--- a/docker/docmosis/templates/CV-UNS-GAP-ENG-01089.docx
+++ b/docker/docmosis/templates/CV-UNS-GAP-ENG-01089.docx
@@ -1,6 +1,6 @@
 
 <file path=word/document.xml><?xml version="1.0" encoding="utf-8"?>
-<w:document xmlns:wpc="http://schemas.microsoft.com/office/word/2010/wordprocessingCanvas" xmlns:cx="http://schemas.microsoft.com/office/drawing/2014/chartex" xmlns:cx1="http://schemas.microsoft.com/office/drawing/2015/9/8/chartex" xmlns:cx2="http://schemas.microsoft.com/office/drawing/2015/10/21/chartex" xmlns:cx3="http://schemas.microsoft.com/office/drawing/2016/5/9/chartex" xmlns:cx4="http://schemas.microsoft.com/office/drawing/2016/5/10/chartex" xmlns:cx5="http://schemas.microsoft.com/office/drawing/2016/5/11/chartex" xmlns:cx6="http://schemas.microsoft.com/office/drawing/2016/5/12/chartex" xmlns:cx7="http://schemas.microsoft.com/office/drawing/2016/5/13/chartex" xmlns:cx8="http://schemas.microsoft.com/office/drawing/2016/5/14/chartex" xmlns:mc="http://schemas.openxmlformats.org/markup-compatibility/2006" xmlns:aink="http://schemas.microsoft.com/office/drawing/2016/ink" xmlns:am3d="http://schemas.microsoft.com/office/drawing/2017/model3d" xmlns:o="urn:schemas-microsoft-com:office:office" xmlns:oel="http://schemas.microsoft.com/office/2019/extlst" xmlns:r="http://schemas.openxmlformats.org/officeDocument/2006/relationships" xmlns:m="http://schemas.openxmlformats.org/officeDocument/2006/math" xmlns:v="urn:schemas-microsoft-com:vml" xmlns:wp14="http://schemas.microsoft.com/office/word/2010/wordprocessingDrawing" xmlns:wp="http://schemas.openxmlformats.org/drawingml/2006/wordprocessingDrawing" xmlns:w10="urn:schemas-microsoft-com:office:word" xmlns:w="http://schemas.openxmlformats.org/wordprocessingml/2006/main" xmlns:w14="http://schemas.microsoft.com/office/word/2010/wordml" xmlns:w15="http://schemas.microsoft.com/office/word/2012/wordml" xmlns:w16cex="http://schemas.microsoft.com/office/word/2018/wordml/cex" xmlns:w16cid="http://schemas.microsoft.com/office/word/2016/wordml/cid" xmlns:w16="http://schemas.microsoft.com/office/word/2018/wordml" xmlns:w16du="http://schemas.microsoft.com/office/word/2023/wordml/word16du" xmlns:w16sdtdh="http://schemas.microsoft.com/office/word/2020/wordml/sdtdatahash" xmlns:w16se="http://schemas.microsoft.com/office/word/2015/wordml/symex" xmlns:wpg="http://schemas.microsoft.com/office/word/2010/wordprocessingGroup" xmlns:wpi="http://schemas.microsoft.com/office/word/2010/wordprocessingInk" xmlns:wne="http://schemas.microsoft.com/office/word/2006/wordml" xmlns:wps="http://schemas.microsoft.com/office/word/2010/wordprocessingShape" mc:Ignorable="w14 w15 w16se w16cid w16 w16cex w16sdtdh w16du wp14">
+<w:document xmlns:wpc="http://schemas.microsoft.com/office/word/2010/wordprocessingCanvas" xmlns:cx="http://schemas.microsoft.com/office/drawing/2014/chartex" xmlns:cx1="http://schemas.microsoft.com/office/drawing/2015/9/8/chartex" xmlns:cx2="http://schemas.microsoft.com/office/drawing/2015/10/21/chartex" xmlns:cx3="http://schemas.microsoft.com/office/drawing/2016/5/9/chartex" xmlns:cx4="http://schemas.microsoft.com/office/drawing/2016/5/10/chartex" xmlns:cx5="http://schemas.microsoft.com/office/drawing/2016/5/11/chartex" xmlns:cx6="http://schemas.microsoft.com/office/drawing/2016/5/12/chartex" xmlns:cx7="http://schemas.microsoft.com/office/drawing/2016/5/13/chartex" xmlns:cx8="http://schemas.microsoft.com/office/drawing/2016/5/14/chartex" xmlns:mc="http://schemas.openxmlformats.org/markup-compatibility/2006" xmlns:aink="http://schemas.microsoft.com/office/drawing/2016/ink" xmlns:am3d="http://schemas.microsoft.com/office/drawing/2017/model3d" xmlns:o="urn:schemas-microsoft-com:office:office" xmlns:oel="http://schemas.microsoft.com/office/2019/extlst" xmlns:r="http://schemas.openxmlformats.org/officeDocument/2006/relationships" xmlns:m="http://schemas.openxmlformats.org/officeDocument/2006/math" xmlns:v="urn:schemas-microsoft-com:vml" xmlns:wp14="http://schemas.microsoft.com/office/word/2010/wordprocessingDrawing" xmlns:wp="http://schemas.openxmlformats.org/drawingml/2006/wordprocessingDrawing" xmlns:w10="urn:schemas-microsoft-com:office:word" xmlns:w="http://schemas.openxmlformats.org/wordprocessingml/2006/main" xmlns:w14="http://schemas.microsoft.com/office/word/2010/wordml" xmlns:w15="http://schemas.microsoft.com/office/word/2012/wordml" xmlns:w16cex="http://schemas.microsoft.com/office/word/2018/wordml/cex" xmlns:w16cid="http://schemas.microsoft.com/office/word/2016/wordml/cid" xmlns:w16="http://schemas.microsoft.com/office/word/2018/wordml" xmlns:w16du="http://schemas.microsoft.com/office/word/2023/wordml/word16du" xmlns:w16sdtdh="http://schemas.microsoft.com/office/word/2020/wordml/sdtdatahash" xmlns:w16sdtfl="http://schemas.microsoft.com/office/word/2024/wordml/sdtformatlock" xmlns:w16se="http://schemas.microsoft.com/office/word/2015/wordml/symex" xmlns:wpg="http://schemas.microsoft.com/office/word/2010/wordprocessingGroup" xmlns:wpi="http://schemas.microsoft.com/office/word/2010/wordprocessingInk" xmlns:wne="http://schemas.microsoft.com/office/word/2006/wordml" xmlns:wps="http://schemas.microsoft.com/office/word/2010/wordprocessingShape" mc:Ignorable="w14 w15 w16se w16cid w16 w16cex w16sdtdh w16sdtfl w16du wp14">
   <w:body>
     <w:p>
       <w:pPr>
@@ -394,23 +394,7 @@
                 <w:rFonts w:ascii="GDS Transport Website Light" w:hAnsi="GDS Transport Website Light"/>
                 <w:sz w:val="26"/>
               </w:rPr>
-              <w:t xml:space="preserve">   &lt;&lt;</w:t>
-            </w:r>
-            <w:proofErr w:type="spellStart"/>
-            <w:r>
-              <w:rPr>
-                <w:rFonts w:ascii="GDS Transport Website Light" w:hAnsi="GDS Transport Website Light"/>
-                <w:sz w:val="26"/>
-              </w:rPr>
-              <w:t>partyName</w:t>
-            </w:r>
-            <w:proofErr w:type="spellEnd"/>
-            <w:r>
-              <w:rPr>
-                <w:rFonts w:ascii="GDS Transport Website Light" w:hAnsi="GDS Transport Website Light"/>
-                <w:sz w:val="26"/>
-              </w:rPr>
-              <w:t xml:space="preserve">&gt;&gt; </w:t>
+              <w:t xml:space="preserve">   &lt;&lt;partyName&gt;&gt; </w:t>
             </w:r>
           </w:p>
           <w:p>
@@ -512,7 +496,21 @@
                 <w:rFonts w:ascii="GDS Transport Website Light" w:hAnsi="GDS Transport Website Light"/>
                 <w:sz w:val="26"/>
               </w:rPr>
-              <w:t>&lt;&lt; partyAddresAddressLine3&gt;&gt;</w:t>
+              <w:t xml:space="preserve">&lt;&lt; </w:t>
+            </w:r>
+            <w:r>
+              <w:rPr>
+                <w:rFonts w:ascii="GDS Transport Website Light" w:hAnsi="GDS Transport Website Light"/>
+                <w:sz w:val="26"/>
+              </w:rPr>
+              <w:t>partyAddressAddressLine3</w:t>
+            </w:r>
+            <w:r>
+              <w:rPr>
+                <w:rFonts w:ascii="GDS Transport Website Light" w:hAnsi="GDS Transport Website Light"/>
+                <w:sz w:val="26"/>
+              </w:rPr>
+              <w:t>&gt;&gt;</w:t>
             </w:r>
           </w:p>
           <w:p>
@@ -529,23 +527,7 @@
                 <w:rFonts w:ascii="GDS Transport Website Light" w:hAnsi="GDS Transport Website Light"/>
                 <w:sz w:val="26"/>
               </w:rPr>
-              <w:t xml:space="preserve">&lt;&lt;es_&gt;&gt;&lt;&lt;cs_{ </w:t>
-            </w:r>
-            <w:proofErr w:type="spellStart"/>
-            <w:r>
-              <w:rPr>
-                <w:rFonts w:ascii="GDS Transport Website Light" w:hAnsi="GDS Transport Website Light"/>
-                <w:sz w:val="26"/>
-              </w:rPr>
-              <w:t>partyAddressPostTown</w:t>
-            </w:r>
-            <w:proofErr w:type="spellEnd"/>
-            <w:r>
-              <w:rPr>
-                <w:rFonts w:ascii="GDS Transport Website Light" w:hAnsi="GDS Transport Website Light"/>
-                <w:sz w:val="26"/>
-              </w:rPr>
-              <w:t>!= null}&gt;&gt;</w:t>
+              <w:t>&lt;&lt;es_&gt;&gt;&lt;&lt;cs_{ partyAddressPostTown!= null}&gt;&gt;</w:t>
             </w:r>
           </w:p>
           <w:p>
@@ -562,23 +544,7 @@
                 <w:rFonts w:ascii="GDS Transport Website Light" w:hAnsi="GDS Transport Website Light"/>
                 <w:sz w:val="26"/>
               </w:rPr>
-              <w:t xml:space="preserve">&lt;&lt; </w:t>
-            </w:r>
-            <w:proofErr w:type="spellStart"/>
-            <w:r>
-              <w:rPr>
-                <w:rFonts w:ascii="GDS Transport Website Light" w:hAnsi="GDS Transport Website Light"/>
-                <w:sz w:val="26"/>
-              </w:rPr>
-              <w:t>partyAddressPostTown</w:t>
-            </w:r>
-            <w:proofErr w:type="spellEnd"/>
-            <w:r>
-              <w:rPr>
-                <w:rFonts w:ascii="GDS Transport Website Light" w:hAnsi="GDS Transport Website Light"/>
-                <w:sz w:val="26"/>
-              </w:rPr>
-              <w:t>&gt;&gt;</w:t>
+              <w:t>&lt;&lt; partyAddressPostTown&gt;&gt;</w:t>
             </w:r>
           </w:p>
           <w:p>
@@ -595,23 +561,7 @@
                 <w:rFonts w:ascii="GDS Transport Website Light" w:hAnsi="GDS Transport Website Light"/>
                 <w:sz w:val="26"/>
               </w:rPr>
-              <w:t xml:space="preserve">&lt;&lt;es_&gt;&gt;&lt;&lt;cs_{ </w:t>
-            </w:r>
-            <w:proofErr w:type="spellStart"/>
-            <w:r>
-              <w:rPr>
-                <w:rFonts w:ascii="GDS Transport Website Light" w:hAnsi="GDS Transport Website Light"/>
-                <w:sz w:val="26"/>
-              </w:rPr>
-              <w:t>partyAddressPostCode</w:t>
-            </w:r>
-            <w:proofErr w:type="spellEnd"/>
-            <w:r>
-              <w:rPr>
-                <w:rFonts w:ascii="GDS Transport Website Light" w:hAnsi="GDS Transport Website Light"/>
-                <w:sz w:val="26"/>
-              </w:rPr>
-              <w:t>!=null}&gt;&gt;</w:t>
+              <w:t>&lt;&lt;es_&gt;&gt;&lt;&lt;cs_{ partyAddressPostCode!=null}&gt;&gt;</w:t>
             </w:r>
           </w:p>
           <w:p>
@@ -628,23 +578,7 @@
                 <w:rFonts w:ascii="GDS Transport Website Light" w:hAnsi="GDS Transport Website Light"/>
                 <w:sz w:val="26"/>
               </w:rPr>
-              <w:t xml:space="preserve">&lt;&lt; </w:t>
-            </w:r>
-            <w:proofErr w:type="spellStart"/>
-            <w:r>
-              <w:rPr>
-                <w:rFonts w:ascii="GDS Transport Website Light" w:hAnsi="GDS Transport Website Light"/>
-                <w:sz w:val="26"/>
-              </w:rPr>
-              <w:t>partyAddressPostCode</w:t>
-            </w:r>
-            <w:proofErr w:type="spellEnd"/>
-            <w:r>
-              <w:rPr>
-                <w:rFonts w:ascii="GDS Transport Website Light" w:hAnsi="GDS Transport Website Light"/>
-                <w:sz w:val="26"/>
-              </w:rPr>
-              <w:t>&gt;&gt;</w:t>
+              <w:t>&lt;&lt; partyAddressPostCode&gt;&gt;</w:t>
             </w:r>
           </w:p>
           <w:p>
@@ -684,23 +618,21 @@
                 <w:rFonts w:ascii="GDS Transport Website Light" w:eastAsia="Cambria" w:hAnsi="GDS Transport Website Light" w:cs="Times New Roman"/>
                 <w:sz w:val="26"/>
               </w:rPr>
-              <w:t>Claim number: &lt;&lt;</w:t>
-            </w:r>
-            <w:proofErr w:type="spellStart"/>
+              <w:t>Claim number: &lt;&lt;c</w:t>
+            </w:r>
             <w:r>
               <w:rPr>
                 <w:rFonts w:ascii="GDS Transport Website Light" w:eastAsia="Cambria" w:hAnsi="GDS Transport Website Light" w:cs="Times New Roman"/>
                 <w:sz w:val="26"/>
               </w:rPr>
-              <w:t>claimNumber</w:t>
-            </w:r>
-            <w:proofErr w:type="spellEnd"/>
+              <w:t>ase</w:t>
+            </w:r>
             <w:r>
               <w:rPr>
                 <w:rFonts w:ascii="GDS Transport Website Light" w:eastAsia="Cambria" w:hAnsi="GDS Transport Website Light" w:cs="Times New Roman"/>
                 <w:sz w:val="26"/>
               </w:rPr>
-              <w:t>&gt;&gt;</w:t>
+              <w:t>Number&gt;&gt;</w:t>
             </w:r>
           </w:p>
           <w:p>
@@ -718,55 +650,7 @@
                 <w:sz w:val="26"/>
               </w:rPr>
               <w:br/>
-              <w:t>&lt;&lt;{</w:t>
-            </w:r>
-            <w:proofErr w:type="spellStart"/>
-            <w:r>
-              <w:rPr>
-                <w:rFonts w:ascii="GDS Transport Website Light" w:eastAsia="Cambria" w:hAnsi="GDS Transport Website Light" w:cs="Times New Roman"/>
-                <w:sz w:val="26"/>
-              </w:rPr>
-              <w:t>dateFormat</w:t>
-            </w:r>
-            <w:proofErr w:type="spellEnd"/>
-            <w:r>
-              <w:rPr>
-                <w:rFonts w:ascii="GDS Transport Website Light" w:eastAsia="Cambria" w:hAnsi="GDS Transport Website Light" w:cs="Times New Roman"/>
-                <w:sz w:val="26"/>
-              </w:rPr>
-              <w:t>($</w:t>
-            </w:r>
-            <w:proofErr w:type="spellStart"/>
-            <w:r>
-              <w:rPr>
-                <w:rFonts w:ascii="GDS Transport Website Light" w:eastAsia="Cambria" w:hAnsi="GDS Transport Website Light" w:cs="Times New Roman"/>
-                <w:sz w:val="26"/>
-              </w:rPr>
-              <w:t>nowUTC</w:t>
-            </w:r>
-            <w:proofErr w:type="spellEnd"/>
-            <w:r>
-              <w:rPr>
-                <w:rFonts w:ascii="GDS Transport Website Light" w:eastAsia="Cambria" w:hAnsi="GDS Transport Website Light" w:cs="Times New Roman"/>
-                <w:sz w:val="26"/>
-              </w:rPr>
-              <w:t xml:space="preserve"> ,‘d MMMM </w:t>
-            </w:r>
-            <w:proofErr w:type="spellStart"/>
-            <w:r>
-              <w:rPr>
-                <w:rFonts w:ascii="GDS Transport Website Light" w:eastAsia="Cambria" w:hAnsi="GDS Transport Website Light" w:cs="Times New Roman"/>
-                <w:sz w:val="26"/>
-              </w:rPr>
-              <w:t>yyyy</w:t>
-            </w:r>
-            <w:proofErr w:type="spellEnd"/>
-            <w:r>
-              <w:rPr>
-                <w:rFonts w:ascii="GDS Transport Website Light" w:eastAsia="Cambria" w:hAnsi="GDS Transport Website Light" w:cs="Times New Roman"/>
-                <w:sz w:val="26"/>
-              </w:rPr>
-              <w:t>’)}&gt;&gt;</w:t>
+              <w:t>&lt;&lt;{dateFormat($nowUTC ,‘d MMMM yyyy’)}&gt;&gt;</w:t>
             </w:r>
           </w:p>
         </w:tc>
@@ -866,23 +750,7 @@
                 <w:rFonts w:ascii="GDS Transport Website Light" w:hAnsi="GDS Transport Website Light"/>
                 <w:szCs w:val="22"/>
               </w:rPr>
-              <w:t>&lt;&lt;</w:t>
-            </w:r>
-            <w:proofErr w:type="spellStart"/>
-            <w:r>
-              <w:rPr>
-                <w:rFonts w:ascii="GDS Transport Website Light" w:hAnsi="GDS Transport Website Light"/>
-                <w:szCs w:val="22"/>
-              </w:rPr>
-              <w:t>receivedDate</w:t>
-            </w:r>
-            <w:proofErr w:type="spellEnd"/>
-            <w:r>
-              <w:rPr>
-                <w:rFonts w:ascii="GDS Transport Website Light" w:hAnsi="GDS Transport Website Light"/>
-                <w:szCs w:val="22"/>
-              </w:rPr>
-              <w:t>&gt;&gt;</w:t>
+              <w:t>&lt;&lt;receivedDate&gt;&gt;</w:t>
             </w:r>
           </w:p>
         </w:tc>
@@ -931,7 +799,6 @@
               </w:rPr>
               <w:t>&lt;&lt;</w:t>
             </w:r>
-            <w:proofErr w:type="spellStart"/>
             <w:r>
               <w:rPr>
                 <w:rFonts w:ascii="GDS Transport Website Light" w:hAnsi="GDS Transport Website Light"/>
@@ -941,7 +808,6 @@
               </w:rPr>
               <w:t>courtLocation</w:t>
             </w:r>
-            <w:proofErr w:type="spellEnd"/>
             <w:r>
               <w:rPr>
                 <w:rFonts w:ascii="GDS Transport Website Light" w:hAnsi="GDS Transport Website Light"/>
@@ -979,23 +845,7 @@
                 <w:rFonts w:ascii="GDS Transport Website Light" w:hAnsi="GDS Transport Website Light"/>
                 <w:szCs w:val="22"/>
               </w:rPr>
-              <w:t>&lt;&lt;</w:t>
-            </w:r>
-            <w:proofErr w:type="spellStart"/>
-            <w:r>
-              <w:rPr>
-                <w:rFonts w:ascii="GDS Transport Website Light" w:hAnsi="GDS Transport Website Light"/>
-                <w:szCs w:val="22"/>
-              </w:rPr>
-              <w:t>caseNumber</w:t>
-            </w:r>
-            <w:proofErr w:type="spellEnd"/>
-            <w:r>
-              <w:rPr>
-                <w:rFonts w:ascii="GDS Transport Website Light" w:hAnsi="GDS Transport Website Light"/>
-                <w:szCs w:val="22"/>
-              </w:rPr>
-              <w:t>&gt;&gt;</w:t>
+              <w:t>&lt;&lt;caseNumber&gt;&gt;</w:t>
             </w:r>
           </w:p>
         </w:tc>
@@ -1092,10 +942,10 @@
                 <w:noProof/>
               </w:rPr>
               <w:drawing>
-                <wp:inline distT="0" distB="0" distL="0" distR="0" wp14:anchorId="64BA595B" wp14:editId="5C02DCC3">
-                  <wp:extent cx="685800" cy="685800"/>
+                <wp:inline distT="0" distB="0" distL="0" distR="0" wp14:anchorId="64BA595B" wp14:editId="18E197A3">
+                  <wp:extent cx="690968" cy="634331"/>
                   <wp:effectExtent l="0" t="0" r="0" b="0"/>
-                  <wp:docPr id="1" name="Picture 1" descr="A picture containing text, emblem, symbol, logo&#10;&#10;Description automatically generated"/>
+                  <wp:docPr id="1" name="Picture 1"/>
                   <wp:cNvGraphicFramePr>
                     <a:graphicFrameLocks xmlns:a="http://schemas.openxmlformats.org/drawingml/2006/main" noChangeAspect="1"/>
                   </wp:cNvGraphicFramePr>
@@ -1103,7 +953,7 @@
                     <a:graphicData uri="http://schemas.openxmlformats.org/drawingml/2006/picture">
                       <pic:pic xmlns:pic="http://schemas.openxmlformats.org/drawingml/2006/picture">
                         <pic:nvPicPr>
-                          <pic:cNvPr id="2" name="Picture 2" descr="A picture containing text, emblem, symbol, logo&#10;&#10;Description automatically generated"/>
+                          <pic:cNvPr id="1" name="Picture 1"/>
                           <pic:cNvPicPr/>
                         </pic:nvPicPr>
                         <pic:blipFill>
@@ -1121,7 +971,7 @@
                         <pic:spPr>
                           <a:xfrm>
                             <a:off x="0" y="0"/>
-                            <a:ext cx="690968" cy="690968"/>
+                            <a:ext cx="690968" cy="634331"/>
                           </a:xfrm>
                           <a:prstGeom prst="rect">
                             <a:avLst/>
@@ -1258,39 +1108,14 @@
                 <w:rFonts w:ascii="GDS Transport Website Light" w:hAnsi="GDS Transport Website Light"/>
                 <w:sz w:val="26"/>
               </w:rPr>
-              <w:t>&lt;&lt;</w:t>
-            </w:r>
-            <w:proofErr w:type="spellStart"/>
-            <w:r>
-              <w:rPr>
-                <w:rFonts w:ascii="GDS Transport Website Light" w:hAnsi="GDS Transport Website Light"/>
-                <w:sz w:val="26"/>
-              </w:rPr>
-              <w:t>cr</w:t>
-            </w:r>
-            <w:proofErr w:type="spellEnd"/>
-            <w:r>
-              <w:rPr>
-                <w:rFonts w:ascii="GDS Transport Website Light" w:hAnsi="GDS Transport Website Light"/>
-                <w:sz w:val="26"/>
-              </w:rPr>
-              <w:t>_{</w:t>
-            </w:r>
-            <w:proofErr w:type="spellStart"/>
-            <w:r>
-              <w:rPr>
-                <w:rFonts w:ascii="GDS Transport Website Light" w:hAnsi="GDS Transport Website Light"/>
-                <w:sz w:val="26"/>
-              </w:rPr>
-              <w:t>isMultiParty</w:t>
-            </w:r>
-            <w:proofErr w:type="spellEnd"/>
-            <w:r>
-              <w:rPr>
-                <w:rFonts w:ascii="GDS Transport Website Light" w:hAnsi="GDS Transport Website Light"/>
-                <w:sz w:val="26"/>
-              </w:rPr>
-              <w:t>=</w:t>
+              <w:t>&lt;&lt;cr_{</w:t>
+            </w:r>
+            <w:r>
+              <w:rPr>
+                <w:rFonts w:ascii="GDS Transport Website Light" w:hAnsi="GDS Transport Website Light"/>
+                <w:sz w:val="26"/>
+              </w:rPr>
+              <w:t>isMultiParty=</w:t>
             </w:r>
             <w:r>
               <w:rPr>
@@ -1576,33 +1401,15 @@
                 <w:rFonts w:ascii="GDS Transport Website Light" w:hAnsi="GDS Transport Website Light"/>
                 <w:sz w:val="26"/>
               </w:rPr>
-              <w:t>&lt;&lt;</w:t>
-            </w:r>
-            <w:proofErr w:type="spellStart"/>
-            <w:r>
-              <w:rPr>
-                <w:rFonts w:ascii="GDS Transport Website Light" w:hAnsi="GDS Transport Website Light"/>
-                <w:sz w:val="26"/>
-              </w:rPr>
-              <w:t>cr</w:t>
-            </w:r>
-            <w:proofErr w:type="spellEnd"/>
-            <w:r>
-              <w:rPr>
-                <w:rFonts w:ascii="GDS Transport Website Light" w:hAnsi="GDS Transport Website Light"/>
-                <w:sz w:val="26"/>
-              </w:rPr>
-              <w:t>_{</w:t>
-            </w:r>
-            <w:proofErr w:type="spellStart"/>
-            <w:r>
-              <w:rPr>
-                <w:rFonts w:ascii="GDS Transport Website Light" w:hAnsi="GDS Transport Website Light"/>
-                <w:sz w:val="26"/>
-              </w:rPr>
-              <w:t>isMultiParty</w:t>
-            </w:r>
-            <w:proofErr w:type="spellEnd"/>
+              <w:t>&lt;&lt;cr_{</w:t>
+            </w:r>
+            <w:r>
+              <w:rPr>
+                <w:rFonts w:ascii="GDS Transport Website Light" w:hAnsi="GDS Transport Website Light"/>
+                <w:sz w:val="26"/>
+              </w:rPr>
+              <w:t>isMultiParty=</w:t>
+            </w:r>
             <w:r>
               <w:rPr>
                 <w:rFonts w:ascii="GDS Transport Website Light" w:hAnsi="GDS Transport Website Light"/>
@@ -1615,6 +1422,127 @@
                 <w:rFonts w:ascii="GDS Transport Website Light" w:hAnsi="GDS Transport Website Light"/>
                 <w:sz w:val="26"/>
               </w:rPr>
+              <w:t>'Yes'</w:t>
+            </w:r>
+            <w:r>
+              <w:rPr>
+                <w:rFonts w:ascii="GDS Transport Website Light" w:hAnsi="GDS Transport Website Light"/>
+                <w:sz w:val="26"/>
+              </w:rPr>
+              <w:t>}&gt;&gt;</w:t>
+            </w:r>
+          </w:p>
+        </w:tc>
+      </w:tr>
+      <w:tr>
+        <w:tc>
+          <w:tcPr>
+            <w:tcW w:w="2694" w:type="dxa"/>
+          </w:tcPr>
+          <w:p>
+            <w:pPr>
+              <w:rPr>
+                <w:rFonts w:ascii="GDS Transport Website Light" w:hAnsi="GDS Transport Website Light"/>
+                <w:sz w:val="26"/>
+              </w:rPr>
+            </w:pPr>
+            <w:r>
+              <w:rPr>
+                <w:rFonts w:ascii="GDS Transport Website Light" w:hAnsi="GDS Transport Website Light"/>
+                <w:sz w:val="26"/>
+              </w:rPr>
+              <w:t>Parties</w:t>
+            </w:r>
+          </w:p>
+        </w:tc>
+        <w:tc>
+          <w:tcPr>
+            <w:tcW w:w="4252" w:type="dxa"/>
+          </w:tcPr>
+          <w:p>
+            <w:pPr>
+              <w:jc w:val="center"/>
+              <w:rPr>
+                <w:rFonts w:ascii="GDS Transport Website Light" w:hAnsi="GDS Transport Website Light"/>
+                <w:sz w:val="26"/>
+              </w:rPr>
+            </w:pPr>
+            <w:r>
+              <w:rPr>
+                <w:rFonts w:ascii="GDS Transport Website Light" w:hAnsi="GDS Transport Website Light"/>
+                <w:sz w:val="26"/>
+              </w:rPr>
+              <w:t>&lt;&lt;claimant1Name&gt;&gt;</w:t>
+            </w:r>
+          </w:p>
+        </w:tc>
+        <w:tc>
+          <w:tcPr>
+            <w:tcW w:w="2126" w:type="dxa"/>
+          </w:tcPr>
+          <w:p>
+            <w:pPr>
+              <w:jc w:val="right"/>
+              <w:rPr>
+                <w:rFonts w:ascii="GDS Transport Website Light" w:hAnsi="GDS Transport Website Light"/>
+                <w:sz w:val="26"/>
+              </w:rPr>
+            </w:pPr>
+            <w:r>
+              <w:rPr>
+                <w:rFonts w:ascii="GDS Transport Website Light" w:hAnsi="GDS Transport Website Light"/>
+                <w:sz w:val="26"/>
+              </w:rPr>
+              <w:t>Claimant 1</w:t>
+            </w:r>
+          </w:p>
+        </w:tc>
+      </w:tr>
+      <w:tr>
+        <w:tc>
+          <w:tcPr>
+            <w:tcW w:w="2694" w:type="dxa"/>
+          </w:tcPr>
+          <w:p>
+            <w:pPr>
+              <w:rPr>
+                <w:rFonts w:ascii="GDS Transport Website Light" w:hAnsi="GDS Transport Website Light"/>
+                <w:sz w:val="26"/>
+              </w:rPr>
+            </w:pPr>
+            <w:r>
+              <w:rPr>
+                <w:rFonts w:ascii="GDS Transport Website Light" w:hAnsi="GDS Transport Website Light"/>
+                <w:sz w:val="26"/>
+              </w:rPr>
+              <w:t>&lt;&lt;cr_{ claimant</w:t>
+            </w:r>
+            <w:r>
+              <w:rPr>
+                <w:rFonts w:ascii="GDS Transport Website Light" w:hAnsi="GDS Transport Website Light"/>
+                <w:sz w:val="26"/>
+              </w:rPr>
+              <w:t>2</w:t>
+            </w:r>
+            <w:r>
+              <w:rPr>
+                <w:rFonts w:ascii="GDS Transport Website Light" w:hAnsi="GDS Transport Website Light"/>
+                <w:sz w:val="26"/>
+              </w:rPr>
+              <w:t>Name</w:t>
+            </w:r>
+            <w:r>
+              <w:rPr>
+                <w:rFonts w:ascii="GDS Transport Website Light" w:hAnsi="GDS Transport Website Light"/>
+                <w:sz w:val="26"/>
+              </w:rPr>
+              <w:t xml:space="preserve"> !</w:t>
+            </w:r>
+            <w:r>
+              <w:rPr>
+                <w:rFonts w:ascii="GDS Transport Website Light" w:hAnsi="GDS Transport Website Light"/>
+                <w:sz w:val="26"/>
+              </w:rPr>
               <w:t>=</w:t>
             </w:r>
             <w:r>
@@ -1622,7 +1550,7 @@
                 <w:rFonts w:ascii="GDS Transport Website Light" w:hAnsi="GDS Transport Website Light"/>
                 <w:sz w:val="26"/>
               </w:rPr>
-              <w:t>'Yes'</w:t>
+              <w:t>null</w:t>
             </w:r>
             <w:r>
               <w:rPr>
@@ -1633,6 +1561,34 @@
             </w:r>
           </w:p>
         </w:tc>
+        <w:tc>
+          <w:tcPr>
+            <w:tcW w:w="4252" w:type="dxa"/>
+          </w:tcPr>
+          <w:p>
+            <w:pPr>
+              <w:jc w:val="center"/>
+              <w:rPr>
+                <w:rFonts w:ascii="GDS Transport Website Light" w:hAnsi="GDS Transport Website Light"/>
+                <w:sz w:val="26"/>
+              </w:rPr>
+            </w:pPr>
+          </w:p>
+        </w:tc>
+        <w:tc>
+          <w:tcPr>
+            <w:tcW w:w="2126" w:type="dxa"/>
+          </w:tcPr>
+          <w:p>
+            <w:pPr>
+              <w:jc w:val="right"/>
+              <w:rPr>
+                <w:rFonts w:ascii="GDS Transport Website Light" w:hAnsi="GDS Transport Website Light"/>
+                <w:sz w:val="26"/>
+              </w:rPr>
+            </w:pPr>
+          </w:p>
+        </w:tc>
       </w:tr>
       <w:tr>
         <w:tc>
@@ -1646,13 +1602,6 @@
                 <w:sz w:val="26"/>
               </w:rPr>
             </w:pPr>
-            <w:r>
-              <w:rPr>
-                <w:rFonts w:ascii="GDS Transport Website Light" w:hAnsi="GDS Transport Website Light"/>
-                <w:sz w:val="26"/>
-              </w:rPr>
-              <w:t>Parties</w:t>
-            </w:r>
           </w:p>
         </w:tc>
         <w:tc>
@@ -1672,7 +1621,21 @@
                 <w:rFonts w:ascii="GDS Transport Website Light" w:hAnsi="GDS Transport Website Light"/>
                 <w:sz w:val="26"/>
               </w:rPr>
-              <w:t>&lt;&lt;claimant1Name&gt;&gt;</w:t>
+              <w:t>&lt;&lt;claimant</w:t>
+            </w:r>
+            <w:r>
+              <w:rPr>
+                <w:rFonts w:ascii="GDS Transport Website Light" w:hAnsi="GDS Transport Website Light"/>
+                <w:sz w:val="26"/>
+              </w:rPr>
+              <w:t>2</w:t>
+            </w:r>
+            <w:r>
+              <w:rPr>
+                <w:rFonts w:ascii="GDS Transport Website Light" w:hAnsi="GDS Transport Website Light"/>
+                <w:sz w:val="26"/>
+              </w:rPr>
+              <w:t>Name&gt;&gt;</w:t>
             </w:r>
           </w:p>
         </w:tc>
@@ -1693,7 +1656,7 @@
                 <w:rFonts w:ascii="GDS Transport Website Light" w:hAnsi="GDS Transport Website Light"/>
                 <w:sz w:val="26"/>
               </w:rPr>
-              <w:t>Claimant 1</w:t>
+              <w:t>Claimant 2</w:t>
             </w:r>
           </w:p>
         </w:tc>
@@ -1715,65 +1678,7 @@
                 <w:rFonts w:ascii="GDS Transport Website Light" w:hAnsi="GDS Transport Website Light"/>
                 <w:sz w:val="26"/>
               </w:rPr>
-              <w:t>&lt;&lt;</w:t>
-            </w:r>
-            <w:proofErr w:type="spellStart"/>
-            <w:r>
-              <w:rPr>
-                <w:rFonts w:ascii="GDS Transport Website Light" w:hAnsi="GDS Transport Website Light"/>
-                <w:sz w:val="26"/>
-              </w:rPr>
-              <w:t>cr</w:t>
-            </w:r>
-            <w:proofErr w:type="spellEnd"/>
-            <w:r>
-              <w:rPr>
-                <w:rFonts w:ascii="GDS Transport Website Light" w:hAnsi="GDS Transport Website Light"/>
-                <w:sz w:val="26"/>
-              </w:rPr>
-              <w:t>_{ claimant</w:t>
-            </w:r>
-            <w:r>
-              <w:rPr>
-                <w:rFonts w:ascii="GDS Transport Website Light" w:hAnsi="GDS Transport Website Light"/>
-                <w:sz w:val="26"/>
-              </w:rPr>
-              <w:t>2</w:t>
-            </w:r>
-            <w:r>
-              <w:rPr>
-                <w:rFonts w:ascii="GDS Transport Website Light" w:hAnsi="GDS Transport Website Light"/>
-                <w:sz w:val="26"/>
-              </w:rPr>
-              <w:t>Name</w:t>
-            </w:r>
-            <w:r>
-              <w:rPr>
-                <w:rFonts w:ascii="GDS Transport Website Light" w:hAnsi="GDS Transport Website Light"/>
-                <w:sz w:val="26"/>
-              </w:rPr>
-              <w:t xml:space="preserve"> !</w:t>
-            </w:r>
-            <w:r>
-              <w:rPr>
-                <w:rFonts w:ascii="GDS Transport Website Light" w:hAnsi="GDS Transport Website Light"/>
-                <w:sz w:val="26"/>
-              </w:rPr>
-              <w:t>=</w:t>
-            </w:r>
-            <w:r>
-              <w:rPr>
-                <w:rFonts w:ascii="GDS Transport Website Light" w:hAnsi="GDS Transport Website Light"/>
-                <w:sz w:val="26"/>
-              </w:rPr>
-              <w:t>null</w:t>
-            </w:r>
-            <w:r>
-              <w:rPr>
-                <w:rFonts w:ascii="GDS Transport Website Light" w:hAnsi="GDS Transport Website Light"/>
-                <w:sz w:val="26"/>
-              </w:rPr>
-              <w:t>}&gt;&gt;</w:t>
+              <w:t>&lt;&lt;er_&gt;&gt;</w:t>
             </w:r>
           </w:p>
         </w:tc>
@@ -1837,14 +1742,14 @@
                 <w:rFonts w:ascii="GDS Transport Website Light" w:hAnsi="GDS Transport Website Light"/>
                 <w:sz w:val="26"/>
               </w:rPr>
-              <w:t>&lt;&lt;claimant</w:t>
-            </w:r>
-            <w:r>
-              <w:rPr>
-                <w:rFonts w:ascii="GDS Transport Website Light" w:hAnsi="GDS Transport Website Light"/>
-                <w:sz w:val="26"/>
-              </w:rPr>
-              <w:t>2</w:t>
+              <w:t>&lt;&lt;defendant</w:t>
+            </w:r>
+            <w:r>
+              <w:rPr>
+                <w:rFonts w:ascii="GDS Transport Website Light" w:hAnsi="GDS Transport Website Light"/>
+                <w:sz w:val="26"/>
+              </w:rPr>
+              <w:t>1</w:t>
             </w:r>
             <w:r>
               <w:rPr>
@@ -1872,7 +1777,14 @@
                 <w:rFonts w:ascii="GDS Transport Website Light" w:hAnsi="GDS Transport Website Light"/>
                 <w:sz w:val="26"/>
               </w:rPr>
-              <w:t>Claimant 2</w:t>
+              <w:t>Defendant</w:t>
+            </w:r>
+            <w:r>
+              <w:rPr>
+                <w:rFonts w:ascii="GDS Transport Website Light" w:hAnsi="GDS Transport Website Light"/>
+                <w:sz w:val="26"/>
+              </w:rPr>
+              <w:t xml:space="preserve"> 1</w:t>
             </w:r>
           </w:p>
         </w:tc>
@@ -1894,151 +1806,7 @@
                 <w:rFonts w:ascii="GDS Transport Website Light" w:hAnsi="GDS Transport Website Light"/>
                 <w:sz w:val="26"/>
               </w:rPr>
-              <w:t>&lt;&lt;er_&gt;&gt;</w:t>
-            </w:r>
-          </w:p>
-        </w:tc>
-        <w:tc>
-          <w:tcPr>
-            <w:tcW w:w="4252" w:type="dxa"/>
-          </w:tcPr>
-          <w:p>
-            <w:pPr>
-              <w:jc w:val="center"/>
-              <w:rPr>
-                <w:rFonts w:ascii="GDS Transport Website Light" w:hAnsi="GDS Transport Website Light"/>
-                <w:sz w:val="26"/>
-              </w:rPr>
-            </w:pPr>
-          </w:p>
-        </w:tc>
-        <w:tc>
-          <w:tcPr>
-            <w:tcW w:w="2126" w:type="dxa"/>
-          </w:tcPr>
-          <w:p>
-            <w:pPr>
-              <w:jc w:val="right"/>
-              <w:rPr>
-                <w:rFonts w:ascii="GDS Transport Website Light" w:hAnsi="GDS Transport Website Light"/>
-                <w:sz w:val="26"/>
-              </w:rPr>
-            </w:pPr>
-          </w:p>
-        </w:tc>
-      </w:tr>
-      <w:tr>
-        <w:tc>
-          <w:tcPr>
-            <w:tcW w:w="2694" w:type="dxa"/>
-          </w:tcPr>
-          <w:p>
-            <w:pPr>
-              <w:rPr>
-                <w:rFonts w:ascii="GDS Transport Website Light" w:hAnsi="GDS Transport Website Light"/>
-                <w:sz w:val="26"/>
-              </w:rPr>
-            </w:pPr>
-          </w:p>
-        </w:tc>
-        <w:tc>
-          <w:tcPr>
-            <w:tcW w:w="4252" w:type="dxa"/>
-          </w:tcPr>
-          <w:p>
-            <w:pPr>
-              <w:jc w:val="center"/>
-              <w:rPr>
-                <w:rFonts w:ascii="GDS Transport Website Light" w:hAnsi="GDS Transport Website Light"/>
-                <w:sz w:val="26"/>
-              </w:rPr>
-            </w:pPr>
-            <w:r>
-              <w:rPr>
-                <w:rFonts w:ascii="GDS Transport Website Light" w:hAnsi="GDS Transport Website Light"/>
-                <w:sz w:val="26"/>
-              </w:rPr>
-              <w:t>&lt;&lt;defendant</w:t>
-            </w:r>
-            <w:r>
-              <w:rPr>
-                <w:rFonts w:ascii="GDS Transport Website Light" w:hAnsi="GDS Transport Website Light"/>
-                <w:sz w:val="26"/>
-              </w:rPr>
-              <w:t>1</w:t>
-            </w:r>
-            <w:r>
-              <w:rPr>
-                <w:rFonts w:ascii="GDS Transport Website Light" w:hAnsi="GDS Transport Website Light"/>
-                <w:sz w:val="26"/>
-              </w:rPr>
-              <w:t>Name&gt;&gt;</w:t>
-            </w:r>
-          </w:p>
-        </w:tc>
-        <w:tc>
-          <w:tcPr>
-            <w:tcW w:w="2126" w:type="dxa"/>
-          </w:tcPr>
-          <w:p>
-            <w:pPr>
-              <w:jc w:val="right"/>
-              <w:rPr>
-                <w:rFonts w:ascii="GDS Transport Website Light" w:hAnsi="GDS Transport Website Light"/>
-                <w:sz w:val="26"/>
-              </w:rPr>
-            </w:pPr>
-            <w:r>
-              <w:rPr>
-                <w:rFonts w:ascii="GDS Transport Website Light" w:hAnsi="GDS Transport Website Light"/>
-                <w:sz w:val="26"/>
-              </w:rPr>
-              <w:t>Defendant</w:t>
-            </w:r>
-            <w:r>
-              <w:rPr>
-                <w:rFonts w:ascii="GDS Transport Website Light" w:hAnsi="GDS Transport Website Light"/>
-                <w:sz w:val="26"/>
-              </w:rPr>
-              <w:t xml:space="preserve"> 1</w:t>
-            </w:r>
-          </w:p>
-        </w:tc>
-      </w:tr>
-      <w:tr>
-        <w:tc>
-          <w:tcPr>
-            <w:tcW w:w="2694" w:type="dxa"/>
-          </w:tcPr>
-          <w:p>
-            <w:pPr>
-              <w:rPr>
-                <w:rFonts w:ascii="GDS Transport Website Light" w:hAnsi="GDS Transport Website Light"/>
-                <w:sz w:val="26"/>
-              </w:rPr>
-            </w:pPr>
-            <w:r>
-              <w:rPr>
-                <w:rFonts w:ascii="GDS Transport Website Light" w:hAnsi="GDS Transport Website Light"/>
-                <w:sz w:val="26"/>
-              </w:rPr>
-              <w:t>&lt;&lt;</w:t>
-            </w:r>
-            <w:proofErr w:type="spellStart"/>
-            <w:r>
-              <w:rPr>
-                <w:rFonts w:ascii="GDS Transport Website Light" w:hAnsi="GDS Transport Website Light"/>
-                <w:sz w:val="26"/>
-              </w:rPr>
-              <w:t>cr</w:t>
-            </w:r>
-            <w:proofErr w:type="spellEnd"/>
-            <w:r>
-              <w:rPr>
-                <w:rFonts w:ascii="GDS Transport Website Light" w:hAnsi="GDS Transport Website Light"/>
-                <w:sz w:val="26"/>
-              </w:rPr>
-              <w:t>_{ defendant2Name</w:t>
+              <w:t>&lt;&lt;cr_{ defendant2Name</w:t>
             </w:r>
             <w:r>
               <w:rPr>
@@ -2301,23 +2069,7 @@
           <w:rFonts w:ascii="GDS Transport Website Light" w:hAnsi="GDS Transport Website Light"/>
           <w:szCs w:val="22"/>
         </w:rPr>
-        <w:t>&lt;&lt;cs_{</w:t>
-      </w:r>
-      <w:proofErr w:type="spellStart"/>
-      <w:r>
-        <w:rPr>
-          <w:rFonts w:ascii="GDS Transport Website Light" w:hAnsi="GDS Transport Website Light"/>
-          <w:szCs w:val="22"/>
-        </w:rPr>
-        <w:t>isOrderMade</w:t>
-      </w:r>
-      <w:proofErr w:type="spellEnd"/>
-      <w:r>
-        <w:rPr>
-          <w:rFonts w:ascii="GDS Transport Website Light" w:hAnsi="GDS Transport Website Light"/>
-          <w:szCs w:val="22"/>
-        </w:rPr>
-        <w:t>='No'}&gt;&gt;</w:t>
+        <w:t>&lt;&lt;cs_{isOrderMade='No'}&gt;&gt;</w:t>
       </w:r>
     </w:p>
     <w:p>
@@ -2339,66 +2091,20 @@
           <w:rFonts w:ascii="GDS Transport Website Light" w:hAnsi="GDS Transport Website Light"/>
           <w:szCs w:val="22"/>
         </w:rPr>
-        <w:t>&lt;&lt;</w:t>
-      </w:r>
-      <w:proofErr w:type="spellStart"/>
-      <w:r>
-        <w:rPr>
-          <w:rFonts w:ascii="GDS Transport Website Light" w:hAnsi="GDS Transport Website Light"/>
-          <w:szCs w:val="22"/>
-        </w:rPr>
-        <w:t>judgeNameTitle</w:t>
-      </w:r>
-      <w:proofErr w:type="spellEnd"/>
-      <w:r>
-        <w:rPr>
-          <w:rFonts w:ascii="GDS Transport Website Light" w:hAnsi="GDS Transport Website Light"/>
-          <w:szCs w:val="22"/>
-        </w:rPr>
-        <w:t xml:space="preserve">&gt;&gt; on </w:t>
-      </w:r>
-      <w:r>
-        <w:rPr>
-          <w:rFonts w:ascii="GDS Transport Website Light" w:hAnsi="GDS Transport Website Light"/>
-          <w:szCs w:val="22"/>
-        </w:rPr>
-        <w:t xml:space="preserve">&lt;&lt; </w:t>
-      </w:r>
-      <w:proofErr w:type="spellStart"/>
-      <w:r>
-        <w:rPr>
-          <w:rFonts w:ascii="GDS Transport Website Light" w:hAnsi="GDS Transport Website Light"/>
-          <w:szCs w:val="22"/>
-        </w:rPr>
-        <w:t>receivedDate</w:t>
-      </w:r>
-      <w:proofErr w:type="spellEnd"/>
-      <w:r>
-        <w:rPr>
-          <w:rFonts w:ascii="GDS Transport Website Light" w:hAnsi="GDS Transport Website Light"/>
-          <w:szCs w:val="22"/>
-        </w:rPr>
-        <w:t xml:space="preserve">&gt;&gt; at </w:t>
+        <w:t xml:space="preserve">&lt;&lt;judgeNameTitle&gt;&gt; on </w:t>
+      </w:r>
+      <w:r>
+        <w:rPr>
+          <w:rFonts w:ascii="GDS Transport Website Light" w:hAnsi="GDS Transport Website Light"/>
+          <w:szCs w:val="22"/>
+        </w:rPr>
+        <w:t xml:space="preserve">&lt;&lt; receivedDate&gt;&gt; at </w:t>
       </w:r>
       <w:r>
         <w:rPr>
           <w:rFonts w:cstheme="minorHAnsi"/>
         </w:rPr>
-        <w:t>&lt;&lt;</w:t>
-      </w:r>
-      <w:proofErr w:type="spellStart"/>
-      <w:r>
-        <w:rPr>
-          <w:rFonts w:cstheme="minorHAnsi"/>
-        </w:rPr>
-        <w:t>siteName</w:t>
-      </w:r>
-      <w:proofErr w:type="spellEnd"/>
-      <w:r>
-        <w:rPr>
-          <w:rFonts w:cstheme="minorHAnsi"/>
-        </w:rPr>
-        <w:t>&gt;&gt; - &lt;&lt;address&gt;&gt; - &lt;&lt;postcode&gt;&gt;.</w:t>
+        <w:t>&lt;&lt;siteName&gt;&gt; - &lt;&lt;address&gt;&gt; - &lt;&lt;postcode&gt;&gt;.</w:t>
       </w:r>
     </w:p>
     <w:p>
@@ -2428,23 +2134,7 @@
           <w:rFonts w:ascii="GDS Transport Website Light" w:hAnsi="GDS Transport Website Light"/>
           <w:szCs w:val="22"/>
         </w:rPr>
-        <w:t>This order is made by &lt;&lt;</w:t>
-      </w:r>
-      <w:proofErr w:type="spellStart"/>
-      <w:r>
-        <w:rPr>
-          <w:rFonts w:ascii="GDS Transport Website Light" w:hAnsi="GDS Transport Website Light"/>
-          <w:szCs w:val="22"/>
-        </w:rPr>
-        <w:t>judgeNameTitle</w:t>
-      </w:r>
-      <w:proofErr w:type="spellEnd"/>
-      <w:r>
-        <w:rPr>
-          <w:rFonts w:ascii="GDS Transport Website Light" w:hAnsi="GDS Transport Website Light"/>
-          <w:szCs w:val="22"/>
-        </w:rPr>
-        <w:t xml:space="preserve">&gt;&gt; </w:t>
+        <w:t xml:space="preserve">This order is made by &lt;&lt;judgeNameTitle&gt;&gt; </w:t>
       </w:r>
       <w:r>
         <w:rPr>
@@ -2458,17 +2148,8 @@
           <w:rFonts w:ascii="GDS Transport Website Light" w:hAnsi="GDS Transport Website Light"/>
           <w:szCs w:val="22"/>
         </w:rPr>
-        <w:t>&lt;&lt;cs_{</w:t>
-      </w:r>
-      <w:proofErr w:type="spellStart"/>
-      <w:r>
-        <w:rPr>
-          <w:rFonts w:ascii="GDS Transport Website Light" w:hAnsi="GDS Transport Website Light"/>
-          <w:szCs w:val="22"/>
-        </w:rPr>
-        <w:t>isSingleDate</w:t>
-      </w:r>
-      <w:proofErr w:type="spellEnd"/>
+        <w:t>&lt;&lt;cs_{isSingleDate=</w:t>
+      </w:r>
       <w:r>
         <w:rPr>
           <w:rFonts w:ascii="GDS Transport Website Light" w:hAnsi="GDS Transport Website Light"/>
@@ -2481,6 +2162,28 @@
           <w:rFonts w:ascii="GDS Transport Website Light" w:hAnsi="GDS Transport Website Light"/>
           <w:szCs w:val="22"/>
         </w:rPr>
+        <w:t>true</w:t>
+      </w:r>
+      <w:r>
+        <w:rPr>
+          <w:rFonts w:ascii="GDS Transport Website Light" w:hAnsi="GDS Transport Website Light"/>
+          <w:szCs w:val="22"/>
+        </w:rPr>
+        <w:t xml:space="preserve">}&gt;&gt;on &lt;&lt;orderMadeSingleDate&gt;&gt; </w:t>
+      </w:r>
+      <w:r>
+        <w:rPr>
+          <w:rFonts w:ascii="GDS Transport Website Light" w:hAnsi="GDS Transport Website Light"/>
+          <w:szCs w:val="22"/>
+        </w:rPr>
+        <w:lastRenderedPageBreak/>
+        <w:t>&lt;&lt;es_&gt;&gt;&lt;&lt;cs_{isDateRange=</w:t>
+      </w:r>
+      <w:r>
+        <w:rPr>
+          <w:rFonts w:ascii="GDS Transport Website Light" w:hAnsi="GDS Transport Website Light"/>
+          <w:szCs w:val="22"/>
+        </w:rPr>
         <w:t>=</w:t>
       </w:r>
       <w:r>
@@ -2495,41 +2198,8 @@
           <w:rFonts w:ascii="GDS Transport Website Light" w:hAnsi="GDS Transport Website Light"/>
           <w:szCs w:val="22"/>
         </w:rPr>
-        <w:t>}&gt;&gt;on &lt;&lt;</w:t>
-      </w:r>
-      <w:proofErr w:type="spellStart"/>
-      <w:r>
-        <w:rPr>
-          <w:rFonts w:ascii="GDS Transport Website Light" w:hAnsi="GDS Transport Website Light"/>
-          <w:szCs w:val="22"/>
-        </w:rPr>
-        <w:t>orderMadeSingleDate</w:t>
-      </w:r>
-      <w:proofErr w:type="spellEnd"/>
-      <w:r>
-        <w:rPr>
-          <w:rFonts w:ascii="GDS Transport Website Light" w:hAnsi="GDS Transport Website Light"/>
-          <w:szCs w:val="22"/>
-        </w:rPr>
-        <w:t xml:space="preserve">&gt;&gt; </w:t>
-      </w:r>
-      <w:r>
-        <w:rPr>
-          <w:rFonts w:ascii="GDS Transport Website Light" w:hAnsi="GDS Transport Website Light"/>
-          <w:szCs w:val="22"/>
-        </w:rPr>
-        <w:lastRenderedPageBreak/>
-        <w:t>&lt;&lt;es_&gt;&gt;&lt;&lt;cs_{</w:t>
-      </w:r>
-      <w:proofErr w:type="spellStart"/>
-      <w:r>
-        <w:rPr>
-          <w:rFonts w:ascii="GDS Transport Website Light" w:hAnsi="GDS Transport Website Light"/>
-          <w:szCs w:val="22"/>
-        </w:rPr>
-        <w:t>isDateRange</w:t>
-      </w:r>
-      <w:proofErr w:type="spellEnd"/>
+        <w:t>}&gt;&gt; between &lt;&lt;orderMadeDateRangeFrom&gt;&gt; and &lt;&lt;orderMadeDateRangeTo&gt;&gt;&lt;&lt;es_&gt;&gt;&lt;&lt;cs_{isBeSpokeRange=</w:t>
+      </w:r>
       <w:r>
         <w:rPr>
           <w:rFonts w:ascii="GDS Transport Website Light" w:hAnsi="GDS Transport Website Light"/>
@@ -2542,13 +2212,6 @@
           <w:rFonts w:ascii="GDS Transport Website Light" w:hAnsi="GDS Transport Website Light"/>
           <w:szCs w:val="22"/>
         </w:rPr>
-        <w:t>=</w:t>
-      </w:r>
-      <w:r>
-        <w:rPr>
-          <w:rFonts w:ascii="GDS Transport Website Light" w:hAnsi="GDS Transport Website Light"/>
-          <w:szCs w:val="22"/>
-        </w:rPr>
         <w:t>true</w:t>
       </w:r>
       <w:r>
@@ -2556,75 +2219,6 @@
           <w:rFonts w:ascii="GDS Transport Website Light" w:hAnsi="GDS Transport Website Light"/>
           <w:szCs w:val="22"/>
         </w:rPr>
-        <w:t>}&gt;&gt; between &lt;&lt;</w:t>
-      </w:r>
-      <w:proofErr w:type="spellStart"/>
-      <w:r>
-        <w:rPr>
-          <w:rFonts w:ascii="GDS Transport Website Light" w:hAnsi="GDS Transport Website Light"/>
-          <w:szCs w:val="22"/>
-        </w:rPr>
-        <w:t>orderMadeDateRangeFrom</w:t>
-      </w:r>
-      <w:proofErr w:type="spellEnd"/>
-      <w:r>
-        <w:rPr>
-          <w:rFonts w:ascii="GDS Transport Website Light" w:hAnsi="GDS Transport Website Light"/>
-          <w:szCs w:val="22"/>
-        </w:rPr>
-        <w:t>&gt;&gt; and &lt;&lt;</w:t>
-      </w:r>
-      <w:proofErr w:type="spellStart"/>
-      <w:r>
-        <w:rPr>
-          <w:rFonts w:ascii="GDS Transport Website Light" w:hAnsi="GDS Transport Website Light"/>
-          <w:szCs w:val="22"/>
-        </w:rPr>
-        <w:t>orderMadeDateRangeTo</w:t>
-      </w:r>
-      <w:proofErr w:type="spellEnd"/>
-      <w:r>
-        <w:rPr>
-          <w:rFonts w:ascii="GDS Transport Website Light" w:hAnsi="GDS Transport Website Light"/>
-          <w:szCs w:val="22"/>
-        </w:rPr>
-        <w:t>&gt;&gt;&lt;&lt;es_&gt;&gt;&lt;&lt;cs_{</w:t>
-      </w:r>
-      <w:proofErr w:type="spellStart"/>
-      <w:r>
-        <w:rPr>
-          <w:rFonts w:ascii="GDS Transport Website Light" w:hAnsi="GDS Transport Website Light"/>
-          <w:szCs w:val="22"/>
-        </w:rPr>
-        <w:t>isBeSpokeRange</w:t>
-      </w:r>
-      <w:proofErr w:type="spellEnd"/>
-      <w:r>
-        <w:rPr>
-          <w:rFonts w:ascii="GDS Transport Website Light" w:hAnsi="GDS Transport Website Light"/>
-          <w:szCs w:val="22"/>
-        </w:rPr>
-        <w:t>=</w:t>
-      </w:r>
-      <w:r>
-        <w:rPr>
-          <w:rFonts w:ascii="GDS Transport Website Light" w:hAnsi="GDS Transport Website Light"/>
-          <w:szCs w:val="22"/>
-        </w:rPr>
-        <w:t>=</w:t>
-      </w:r>
-      <w:r>
-        <w:rPr>
-          <w:rFonts w:ascii="GDS Transport Website Light" w:hAnsi="GDS Transport Website Light"/>
-          <w:szCs w:val="22"/>
-        </w:rPr>
-        <w:t>true</w:t>
-      </w:r>
-      <w:r>
-        <w:rPr>
-          <w:rFonts w:ascii="GDS Transport Website Light" w:hAnsi="GDS Transport Website Light"/>
-          <w:szCs w:val="22"/>
-        </w:rPr>
         <w:t>}</w:t>
       </w:r>
       <w:r>
@@ -2639,23 +2233,7 @@
           <w:rFonts w:ascii="GDS Transport Website Light" w:hAnsi="GDS Transport Website Light"/>
           <w:szCs w:val="22"/>
         </w:rPr>
-        <w:t>on &lt;&lt;</w:t>
-      </w:r>
-      <w:proofErr w:type="spellStart"/>
-      <w:r>
-        <w:rPr>
-          <w:rFonts w:ascii="GDS Transport Website Light" w:hAnsi="GDS Transport Website Light"/>
-          <w:szCs w:val="22"/>
-        </w:rPr>
-        <w:t>orderMadeBeSpokeText</w:t>
-      </w:r>
-      <w:proofErr w:type="spellEnd"/>
-      <w:r>
-        <w:rPr>
-          <w:rFonts w:ascii="GDS Transport Website Light" w:hAnsi="GDS Transport Website Light"/>
-          <w:szCs w:val="22"/>
-        </w:rPr>
-        <w:t xml:space="preserve">&gt;&gt;&lt;&lt;es_&gt;&gt; </w:t>
+        <w:t xml:space="preserve">on &lt;&lt;orderMadeBeSpokeText&gt;&gt;&lt;&lt;es_&gt;&gt; </w:t>
       </w:r>
       <w:r>
         <w:rPr>
@@ -2669,23 +2247,7 @@
           <w:rFonts w:ascii="GDS Transport Website Light" w:hAnsi="GDS Transport Website Light"/>
           <w:szCs w:val="22"/>
         </w:rPr>
-        <w:t>&lt;&lt;</w:t>
-      </w:r>
-      <w:proofErr w:type="spellStart"/>
-      <w:r>
-        <w:rPr>
-          <w:rFonts w:ascii="GDS Transport Website Light" w:hAnsi="GDS Transport Website Light"/>
-          <w:szCs w:val="22"/>
-        </w:rPr>
-        <w:t>siteName</w:t>
-      </w:r>
-      <w:proofErr w:type="spellEnd"/>
-      <w:r>
-        <w:rPr>
-          <w:rFonts w:ascii="GDS Transport Website Light" w:hAnsi="GDS Transport Website Light"/>
-          <w:szCs w:val="22"/>
-        </w:rPr>
-        <w:t>&gt;&gt; - &lt;&lt;address&gt;&gt; - &lt;&lt;postcode&gt;&gt;.</w:t>
+        <w:t>&lt;&lt;siteName&gt;&gt; - &lt;&lt;address&gt;&gt; - &lt;&lt;postcode&gt;&gt;.</w:t>
       </w:r>
       <w:r>
         <w:rPr>
@@ -2707,39 +2269,14 @@
           <w:rFonts w:ascii="GDS Transport Website Light" w:hAnsi="GDS Transport Website Light"/>
           <w:szCs w:val="22"/>
         </w:rPr>
-        <w:t>&lt;&lt;cs_{</w:t>
-      </w:r>
-      <w:proofErr w:type="spellStart"/>
-      <w:r>
-        <w:rPr>
-          <w:rFonts w:ascii="GDS Transport Website Light" w:hAnsi="GDS Transport Website Light"/>
-          <w:szCs w:val="22"/>
-        </w:rPr>
-        <w:t>judgeHeardFromShowHide</w:t>
-      </w:r>
-      <w:proofErr w:type="spellEnd"/>
-      <w:r>
-        <w:rPr>
-          <w:rFonts w:ascii="GDS Transport Website Light" w:hAnsi="GDS Transport Website Light"/>
-          <w:szCs w:val="22"/>
-        </w:rPr>
-        <w:t xml:space="preserve"> &amp;&amp; </w:t>
-      </w:r>
-      <w:proofErr w:type="spellStart"/>
-      <w:r>
-        <w:rPr>
-          <w:rFonts w:ascii="GDS Transport Website Light" w:hAnsi="GDS Transport Website Light"/>
-          <w:szCs w:val="22"/>
-        </w:rPr>
-        <w:t>isOrderMade</w:t>
-      </w:r>
-      <w:proofErr w:type="spellEnd"/>
-      <w:r>
-        <w:rPr>
-          <w:rFonts w:ascii="GDS Transport Website Light" w:hAnsi="GDS Transport Website Light"/>
-          <w:szCs w:val="22"/>
-        </w:rPr>
-        <w:t>='Yes'</w:t>
+        <w:t>&lt;&lt;cs_{judgeHeardFromShowHide</w:t>
+      </w:r>
+      <w:r>
+        <w:rPr>
+          <w:rFonts w:ascii="GDS Transport Website Light" w:hAnsi="GDS Transport Website Light"/>
+          <w:szCs w:val="22"/>
+        </w:rPr>
+        <w:t xml:space="preserve"> &amp;&amp; isOrderMade='Yes'</w:t>
       </w:r>
       <w:r>
         <w:rPr>
@@ -2784,23 +2321,7 @@
           <w:rFonts w:ascii="GDS Transport Website Light" w:hAnsi="GDS Transport Website Light"/>
           <w:szCs w:val="22"/>
         </w:rPr>
-        <w:t>&lt;&lt;cs_{</w:t>
-      </w:r>
-      <w:proofErr w:type="spellStart"/>
-      <w:r>
-        <w:rPr>
-          <w:rFonts w:ascii="GDS Transport Website Light" w:hAnsi="GDS Transport Website Light"/>
-          <w:szCs w:val="22"/>
-        </w:rPr>
-        <w:t>judgeHeardSelection</w:t>
-      </w:r>
-      <w:proofErr w:type="spellEnd"/>
-      <w:r>
-        <w:rPr>
-          <w:rFonts w:ascii="GDS Transport Website Light" w:hAnsi="GDS Transport Website Light"/>
-          <w:szCs w:val="22"/>
-        </w:rPr>
-        <w:t>='Claimant and Defendant'}&gt;&gt;</w:t>
+        <w:t>&lt;&lt;cs_{judgeHeardSelection='Claimant and Defendant'}&gt;&gt;</w:t>
       </w:r>
     </w:p>
     <w:p>
@@ -2846,39 +2367,7 @@
                 <w:rFonts w:ascii="GDS Transport Website Light" w:hAnsi="GDS Transport Website Light"/>
                 <w:szCs w:val="22"/>
               </w:rPr>
-              <w:t>&lt;&lt;</w:t>
-            </w:r>
-            <w:proofErr w:type="spellStart"/>
-            <w:r>
-              <w:rPr>
-                <w:rFonts w:ascii="GDS Transport Website Light" w:hAnsi="GDS Transport Website Light"/>
-                <w:szCs w:val="22"/>
-              </w:rPr>
-              <w:t>cr</w:t>
-            </w:r>
-            <w:proofErr w:type="spellEnd"/>
-            <w:r>
-              <w:rPr>
-                <w:rFonts w:ascii="GDS Transport Website Light" w:hAnsi="GDS Transport Website Light"/>
-                <w:szCs w:val="22"/>
-              </w:rPr>
-              <w:t>_{</w:t>
-            </w:r>
-            <w:proofErr w:type="spellStart"/>
-            <w:r>
-              <w:rPr>
-                <w:rFonts w:ascii="GDS Transport Website Light" w:hAnsi="GDS Transport Website Light"/>
-                <w:szCs w:val="22"/>
-              </w:rPr>
-              <w:t>claimantRepresentation</w:t>
-            </w:r>
-            <w:proofErr w:type="spellEnd"/>
-            <w:r>
-              <w:rPr>
-                <w:rFonts w:ascii="GDS Transport Website Light" w:hAnsi="GDS Transport Website Light"/>
-                <w:szCs w:val="22"/>
-              </w:rPr>
-              <w:t>='Counsel for claimant'}&gt;&gt;</w:t>
+              <w:t>&lt;&lt;cr_{claimantRepresentation='Counsel for claimant'}&gt;&gt;</w:t>
             </w:r>
           </w:p>
         </w:tc>
@@ -2952,39 +2441,7 @@
                 <w:rFonts w:ascii="GDS Transport Website Light" w:hAnsi="GDS Transport Website Light"/>
                 <w:szCs w:val="22"/>
               </w:rPr>
-              <w:t>&lt;&lt;</w:t>
-            </w:r>
-            <w:proofErr w:type="spellStart"/>
-            <w:r>
-              <w:rPr>
-                <w:rFonts w:ascii="GDS Transport Website Light" w:hAnsi="GDS Transport Website Light"/>
-                <w:szCs w:val="22"/>
-              </w:rPr>
-              <w:t>cr</w:t>
-            </w:r>
-            <w:proofErr w:type="spellEnd"/>
-            <w:r>
-              <w:rPr>
-                <w:rFonts w:ascii="GDS Transport Website Light" w:hAnsi="GDS Transport Website Light"/>
-                <w:szCs w:val="22"/>
-              </w:rPr>
-              <w:t>_{</w:t>
-            </w:r>
-            <w:proofErr w:type="spellStart"/>
-            <w:r>
-              <w:rPr>
-                <w:rFonts w:ascii="GDS Transport Website Light" w:hAnsi="GDS Transport Website Light"/>
-                <w:szCs w:val="22"/>
-              </w:rPr>
-              <w:t>claimantRepresentation</w:t>
-            </w:r>
-            <w:proofErr w:type="spellEnd"/>
-            <w:r>
-              <w:rPr>
-                <w:rFonts w:ascii="GDS Transport Website Light" w:hAnsi="GDS Transport Website Light"/>
-                <w:szCs w:val="22"/>
-              </w:rPr>
-              <w:t>='Solicitor for claimant'}&gt;&gt;</w:t>
+              <w:t>&lt;&lt;cr_{claimantRepresentation='Solicitor for claimant'}&gt;&gt;</w:t>
             </w:r>
           </w:p>
         </w:tc>
@@ -3058,39 +2515,7 @@
                 <w:rFonts w:ascii="GDS Transport Website Light" w:hAnsi="GDS Transport Website Light"/>
                 <w:szCs w:val="22"/>
               </w:rPr>
-              <w:t>&lt;&lt;</w:t>
-            </w:r>
-            <w:proofErr w:type="spellStart"/>
-            <w:r>
-              <w:rPr>
-                <w:rFonts w:ascii="GDS Transport Website Light" w:hAnsi="GDS Transport Website Light"/>
-                <w:szCs w:val="22"/>
-              </w:rPr>
-              <w:t>cr</w:t>
-            </w:r>
-            <w:proofErr w:type="spellEnd"/>
-            <w:r>
-              <w:rPr>
-                <w:rFonts w:ascii="GDS Transport Website Light" w:hAnsi="GDS Transport Website Light"/>
-                <w:szCs w:val="22"/>
-              </w:rPr>
-              <w:t>_{</w:t>
-            </w:r>
-            <w:proofErr w:type="spellStart"/>
-            <w:r>
-              <w:rPr>
-                <w:rFonts w:ascii="GDS Transport Website Light" w:hAnsi="GDS Transport Website Light"/>
-                <w:szCs w:val="22"/>
-              </w:rPr>
-              <w:t>claimantRepresentation</w:t>
-            </w:r>
-            <w:proofErr w:type="spellEnd"/>
-            <w:r>
-              <w:rPr>
-                <w:rFonts w:ascii="GDS Transport Website Light" w:hAnsi="GDS Transport Website Light"/>
-                <w:szCs w:val="22"/>
-              </w:rPr>
-              <w:t>='Cost draftsman for the claimant'}&gt;&gt;</w:t>
+              <w:t>&lt;&lt;cr_{claimantRepresentation='Cost draftsman for the claimant'}&gt;&gt;</w:t>
             </w:r>
           </w:p>
         </w:tc>
@@ -3164,39 +2589,7 @@
                 <w:rFonts w:ascii="GDS Transport Website Light" w:hAnsi="GDS Transport Website Light"/>
                 <w:szCs w:val="22"/>
               </w:rPr>
-              <w:t>&lt;&lt;</w:t>
-            </w:r>
-            <w:proofErr w:type="spellStart"/>
-            <w:r>
-              <w:rPr>
-                <w:rFonts w:ascii="GDS Transport Website Light" w:hAnsi="GDS Transport Website Light"/>
-                <w:szCs w:val="22"/>
-              </w:rPr>
-              <w:t>cr</w:t>
-            </w:r>
-            <w:proofErr w:type="spellEnd"/>
-            <w:r>
-              <w:rPr>
-                <w:rFonts w:ascii="GDS Transport Website Light" w:hAnsi="GDS Transport Website Light"/>
-                <w:szCs w:val="22"/>
-              </w:rPr>
-              <w:t>_{</w:t>
-            </w:r>
-            <w:proofErr w:type="spellStart"/>
-            <w:r>
-              <w:rPr>
-                <w:rFonts w:ascii="GDS Transport Website Light" w:hAnsi="GDS Transport Website Light"/>
-                <w:szCs w:val="22"/>
-              </w:rPr>
-              <w:t>claimantRepresentation</w:t>
-            </w:r>
-            <w:proofErr w:type="spellEnd"/>
-            <w:r>
-              <w:rPr>
-                <w:rFonts w:ascii="GDS Transport Website Light" w:hAnsi="GDS Transport Website Light"/>
-                <w:szCs w:val="22"/>
-              </w:rPr>
-              <w:t>='The claimant in person'}&gt;&gt;</w:t>
+              <w:t>&lt;&lt;cr_{claimantRepresentation='The claimant in person'}&gt;&gt;</w:t>
             </w:r>
           </w:p>
         </w:tc>
@@ -3270,39 +2663,7 @@
                 <w:rFonts w:ascii="GDS Transport Website Light" w:hAnsi="GDS Transport Website Light"/>
                 <w:szCs w:val="22"/>
               </w:rPr>
-              <w:t>&lt;&lt;</w:t>
-            </w:r>
-            <w:proofErr w:type="spellStart"/>
-            <w:r>
-              <w:rPr>
-                <w:rFonts w:ascii="GDS Transport Website Light" w:hAnsi="GDS Transport Website Light"/>
-                <w:szCs w:val="22"/>
-              </w:rPr>
-              <w:t>cr</w:t>
-            </w:r>
-            <w:proofErr w:type="spellEnd"/>
-            <w:r>
-              <w:rPr>
-                <w:rFonts w:ascii="GDS Transport Website Light" w:hAnsi="GDS Transport Website Light"/>
-                <w:szCs w:val="22"/>
-              </w:rPr>
-              <w:t>_{</w:t>
-            </w:r>
-            <w:proofErr w:type="spellStart"/>
-            <w:r>
-              <w:rPr>
-                <w:rFonts w:ascii="GDS Transport Website Light" w:hAnsi="GDS Transport Website Light"/>
-                <w:szCs w:val="22"/>
-              </w:rPr>
-              <w:t>claimantRepresentation</w:t>
-            </w:r>
-            <w:proofErr w:type="spellEnd"/>
-            <w:r>
-              <w:rPr>
-                <w:rFonts w:ascii="GDS Transport Website Light" w:hAnsi="GDS Transport Website Light"/>
-                <w:szCs w:val="22"/>
-              </w:rPr>
-              <w:t>='Lay representative for the claimant'}&gt;&gt;</w:t>
+              <w:t>&lt;&lt;cr_{claimantRepresentation='Lay representative for the claimant'}&gt;&gt;</w:t>
             </w:r>
           </w:p>
         </w:tc>
@@ -3376,55 +2737,7 @@
                 <w:rFonts w:ascii="GDS Transport Website Light" w:hAnsi="GDS Transport Website Light"/>
                 <w:szCs w:val="22"/>
               </w:rPr>
-              <w:t>&lt;&lt;</w:t>
-            </w:r>
-            <w:proofErr w:type="spellStart"/>
-            <w:r>
-              <w:rPr>
-                <w:rFonts w:ascii="GDS Transport Website Light" w:hAnsi="GDS Transport Website Light"/>
-                <w:szCs w:val="22"/>
-              </w:rPr>
-              <w:t>cr</w:t>
-            </w:r>
-            <w:proofErr w:type="spellEnd"/>
-            <w:r>
-              <w:rPr>
-                <w:rFonts w:ascii="GDS Transport Website Light" w:hAnsi="GDS Transport Website Light"/>
-                <w:szCs w:val="22"/>
-              </w:rPr>
-              <w:t>_{</w:t>
-            </w:r>
-            <w:proofErr w:type="spellStart"/>
-            <w:r>
-              <w:rPr>
-                <w:rFonts w:ascii="GDS Transport Website Light" w:hAnsi="GDS Transport Website Light"/>
-                <w:szCs w:val="22"/>
-              </w:rPr>
-              <w:t>claimantRepresentation</w:t>
-            </w:r>
-            <w:proofErr w:type="spellEnd"/>
-            <w:r>
-              <w:rPr>
-                <w:rFonts w:ascii="GDS Transport Website Light" w:hAnsi="GDS Transport Website Light"/>
-                <w:szCs w:val="22"/>
-              </w:rPr>
-              <w:t xml:space="preserve">='Claimant not attending' &amp;&amp; </w:t>
-            </w:r>
-            <w:proofErr w:type="spellStart"/>
-            <w:r>
-              <w:rPr>
-                <w:rFonts w:ascii="GDS Transport Website Light" w:hAnsi="GDS Transport Website Light"/>
-                <w:szCs w:val="22"/>
-              </w:rPr>
-              <w:t>heardClaimantNotAttend</w:t>
-            </w:r>
-            <w:proofErr w:type="spellEnd"/>
-            <w:r>
-              <w:rPr>
-                <w:rFonts w:ascii="GDS Transport Website Light" w:hAnsi="GDS Transport Website Light"/>
-                <w:szCs w:val="22"/>
-              </w:rPr>
-              <w:t xml:space="preserve"> ='Satisfied reasonable to proceed'}&gt;&gt;</w:t>
+              <w:t>&lt;&lt;cr_{claimantRepresentation='Claimant not attending' &amp;&amp; heardClaimantNotAttend ='Satisfied reasonable to proceed'}&gt;&gt;</w:t>
             </w:r>
           </w:p>
         </w:tc>
@@ -3498,55 +2811,7 @@
                 <w:rFonts w:ascii="GDS Transport Website Light" w:hAnsi="GDS Transport Website Light"/>
                 <w:szCs w:val="22"/>
               </w:rPr>
-              <w:t>&lt;&lt;</w:t>
-            </w:r>
-            <w:proofErr w:type="spellStart"/>
-            <w:r>
-              <w:rPr>
-                <w:rFonts w:ascii="GDS Transport Website Light" w:hAnsi="GDS Transport Website Light"/>
-                <w:szCs w:val="22"/>
-              </w:rPr>
-              <w:t>cr</w:t>
-            </w:r>
-            <w:proofErr w:type="spellEnd"/>
-            <w:r>
-              <w:rPr>
-                <w:rFonts w:ascii="GDS Transport Website Light" w:hAnsi="GDS Transport Website Light"/>
-                <w:szCs w:val="22"/>
-              </w:rPr>
-              <w:t>_{</w:t>
-            </w:r>
-            <w:proofErr w:type="spellStart"/>
-            <w:r>
-              <w:rPr>
-                <w:rFonts w:ascii="GDS Transport Website Light" w:hAnsi="GDS Transport Website Light"/>
-                <w:szCs w:val="22"/>
-              </w:rPr>
-              <w:t>claimantRepresentation</w:t>
-            </w:r>
-            <w:proofErr w:type="spellEnd"/>
-            <w:r>
-              <w:rPr>
-                <w:rFonts w:ascii="GDS Transport Website Light" w:hAnsi="GDS Transport Website Light"/>
-                <w:szCs w:val="22"/>
-              </w:rPr>
-              <w:t xml:space="preserve">='Claimant not attending' &amp;&amp; </w:t>
-            </w:r>
-            <w:proofErr w:type="spellStart"/>
-            <w:r>
-              <w:rPr>
-                <w:rFonts w:ascii="GDS Transport Website Light" w:hAnsi="GDS Transport Website Light"/>
-                <w:szCs w:val="22"/>
-              </w:rPr>
-              <w:t>heardClaimantNotAttend</w:t>
-            </w:r>
-            <w:proofErr w:type="spellEnd"/>
-            <w:r>
-              <w:rPr>
-                <w:rFonts w:ascii="GDS Transport Website Light" w:hAnsi="GDS Transport Website Light"/>
-                <w:szCs w:val="22"/>
-              </w:rPr>
-              <w:t xml:space="preserve"> ='Satisfied notice of trial received, not reasonable to proceed'}&gt;&gt;</w:t>
+              <w:t>&lt;&lt;cr_{claimantRepresentation='Claimant not attending' &amp;&amp; heardClaimantNotAttend ='Satisfied notice of trial received, not reasonable to proceed'}&gt;&gt;</w:t>
             </w:r>
           </w:p>
         </w:tc>
@@ -3620,55 +2885,7 @@
                 <w:rFonts w:ascii="GDS Transport Website Light" w:hAnsi="GDS Transport Website Light"/>
                 <w:szCs w:val="22"/>
               </w:rPr>
-              <w:t>&lt;&lt;</w:t>
-            </w:r>
-            <w:proofErr w:type="spellStart"/>
-            <w:r>
-              <w:rPr>
-                <w:rFonts w:ascii="GDS Transport Website Light" w:hAnsi="GDS Transport Website Light"/>
-                <w:szCs w:val="22"/>
-              </w:rPr>
-              <w:t>cr</w:t>
-            </w:r>
-            <w:proofErr w:type="spellEnd"/>
-            <w:r>
-              <w:rPr>
-                <w:rFonts w:ascii="GDS Transport Website Light" w:hAnsi="GDS Transport Website Light"/>
-                <w:szCs w:val="22"/>
-              </w:rPr>
-              <w:t>_{</w:t>
-            </w:r>
-            <w:proofErr w:type="spellStart"/>
-            <w:r>
-              <w:rPr>
-                <w:rFonts w:ascii="GDS Transport Website Light" w:hAnsi="GDS Transport Website Light"/>
-                <w:szCs w:val="22"/>
-              </w:rPr>
-              <w:t>claimantRepresentation</w:t>
-            </w:r>
-            <w:proofErr w:type="spellEnd"/>
-            <w:r>
-              <w:rPr>
-                <w:rFonts w:ascii="GDS Transport Website Light" w:hAnsi="GDS Transport Website Light"/>
-                <w:szCs w:val="22"/>
-              </w:rPr>
-              <w:t xml:space="preserve">='Claimant not attending' &amp;&amp; </w:t>
-            </w:r>
-            <w:proofErr w:type="spellStart"/>
-            <w:r>
-              <w:rPr>
-                <w:rFonts w:ascii="GDS Transport Website Light" w:hAnsi="GDS Transport Website Light"/>
-                <w:szCs w:val="22"/>
-              </w:rPr>
-              <w:t>heardClaimantNotAttend</w:t>
-            </w:r>
-            <w:proofErr w:type="spellEnd"/>
-            <w:r>
-              <w:rPr>
-                <w:rFonts w:ascii="GDS Transport Website Light" w:hAnsi="GDS Transport Website Light"/>
-                <w:szCs w:val="22"/>
-              </w:rPr>
-              <w:t xml:space="preserve"> ='Not satisfied notice of trial received, not reasonable to proceed' }&gt;&gt;</w:t>
+              <w:t>&lt;&lt;cr_{claimantRepresentation='Claimant not attending' &amp;&amp; heardClaimantNotAttend ='Not satisfied notice of trial received, not reasonable to proceed' }&gt;&gt;</w:t>
             </w:r>
           </w:p>
         </w:tc>
@@ -3743,55 +2960,7 @@
                 <w:rFonts w:ascii="GDS Transport Website Light" w:hAnsi="GDS Transport Website Light"/>
                 <w:szCs w:val="22"/>
               </w:rPr>
-              <w:t>&lt;&lt;</w:t>
-            </w:r>
-            <w:proofErr w:type="spellStart"/>
-            <w:r>
-              <w:rPr>
-                <w:rFonts w:ascii="GDS Transport Website Light" w:hAnsi="GDS Transport Website Light"/>
-                <w:szCs w:val="22"/>
-              </w:rPr>
-              <w:t>cr</w:t>
-            </w:r>
-            <w:proofErr w:type="spellEnd"/>
-            <w:r>
-              <w:rPr>
-                <w:rFonts w:ascii="GDS Transport Website Light" w:hAnsi="GDS Transport Website Light"/>
-                <w:szCs w:val="22"/>
-              </w:rPr>
-              <w:t>_{</w:t>
-            </w:r>
-            <w:proofErr w:type="spellStart"/>
-            <w:r>
-              <w:rPr>
-                <w:rFonts w:ascii="GDS Transport Website Light" w:hAnsi="GDS Transport Website Light"/>
-                <w:szCs w:val="22"/>
-              </w:rPr>
-              <w:t>claimantRepresentation</w:t>
-            </w:r>
-            <w:proofErr w:type="spellEnd"/>
-            <w:r>
-              <w:rPr>
-                <w:rFonts w:ascii="GDS Transport Website Light" w:hAnsi="GDS Transport Website Light"/>
-                <w:szCs w:val="22"/>
-              </w:rPr>
-              <w:t xml:space="preserve">='Claimant not attending' &amp;&amp; </w:t>
-            </w:r>
-            <w:proofErr w:type="spellStart"/>
-            <w:r>
-              <w:rPr>
-                <w:rFonts w:ascii="GDS Transport Website Light" w:hAnsi="GDS Transport Website Light"/>
-                <w:szCs w:val="22"/>
-              </w:rPr>
-              <w:t>heardClaimantNotAttend</w:t>
-            </w:r>
-            <w:proofErr w:type="spellEnd"/>
-            <w:r>
-              <w:rPr>
-                <w:rFonts w:ascii="GDS Transport Website Light" w:hAnsi="GDS Transport Website Light"/>
-                <w:szCs w:val="22"/>
-              </w:rPr>
-              <w:t xml:space="preserve"> ='The claimant was not given notice of this application' }&gt;&gt;</w:t>
+              <w:t>&lt;&lt;cr_{claimantRepresentation='Claimant not attending' &amp;&amp; heardClaimantNotAttend ='The claimant was not given notice of this application' }&gt;&gt;</w:t>
             </w:r>
           </w:p>
         </w:tc>
@@ -3872,39 +3041,7 @@
                 <w:rFonts w:ascii="GDS Transport Website Light" w:hAnsi="GDS Transport Website Light"/>
                 <w:szCs w:val="22"/>
               </w:rPr>
-              <w:t>&lt;&lt;</w:t>
-            </w:r>
-            <w:proofErr w:type="spellStart"/>
-            <w:r>
-              <w:rPr>
-                <w:rFonts w:ascii="GDS Transport Website Light" w:hAnsi="GDS Transport Website Light"/>
-                <w:szCs w:val="22"/>
-              </w:rPr>
-              <w:t>cr</w:t>
-            </w:r>
-            <w:proofErr w:type="spellEnd"/>
-            <w:r>
-              <w:rPr>
-                <w:rFonts w:ascii="GDS Transport Website Light" w:hAnsi="GDS Transport Website Light"/>
-                <w:szCs w:val="22"/>
-              </w:rPr>
-              <w:t>_{</w:t>
-            </w:r>
-            <w:proofErr w:type="spellStart"/>
-            <w:r>
-              <w:rPr>
-                <w:rFonts w:ascii="GDS Transport Website Light" w:hAnsi="GDS Transport Website Light"/>
-                <w:szCs w:val="22"/>
-              </w:rPr>
-              <w:t>defendantRepresentation</w:t>
-            </w:r>
-            <w:proofErr w:type="spellEnd"/>
-            <w:r>
-              <w:rPr>
-                <w:rFonts w:ascii="GDS Transport Website Light" w:hAnsi="GDS Transport Website Light"/>
-                <w:szCs w:val="22"/>
-              </w:rPr>
-              <w:t>='Counsel for defendant'}&gt;&gt;</w:t>
+              <w:t>&lt;&lt;cr_{defendantRepresentation='Counsel for defendant'}&gt;&gt;</w:t>
             </w:r>
           </w:p>
         </w:tc>
@@ -3978,39 +3115,7 @@
                 <w:rFonts w:ascii="GDS Transport Website Light" w:hAnsi="GDS Transport Website Light"/>
                 <w:szCs w:val="22"/>
               </w:rPr>
-              <w:t>&lt;&lt;</w:t>
-            </w:r>
-            <w:proofErr w:type="spellStart"/>
-            <w:r>
-              <w:rPr>
-                <w:rFonts w:ascii="GDS Transport Website Light" w:hAnsi="GDS Transport Website Light"/>
-                <w:szCs w:val="22"/>
-              </w:rPr>
-              <w:t>cr</w:t>
-            </w:r>
-            <w:proofErr w:type="spellEnd"/>
-            <w:r>
-              <w:rPr>
-                <w:rFonts w:ascii="GDS Transport Website Light" w:hAnsi="GDS Transport Website Light"/>
-                <w:szCs w:val="22"/>
-              </w:rPr>
-              <w:t xml:space="preserve">_{ </w:t>
-            </w:r>
-            <w:proofErr w:type="spellStart"/>
-            <w:r>
-              <w:rPr>
-                <w:rFonts w:ascii="GDS Transport Website Light" w:hAnsi="GDS Transport Website Light"/>
-                <w:szCs w:val="22"/>
-              </w:rPr>
-              <w:t>defendantRepresentation</w:t>
-            </w:r>
-            <w:proofErr w:type="spellEnd"/>
-            <w:r>
-              <w:rPr>
-                <w:rFonts w:ascii="GDS Transport Website Light" w:hAnsi="GDS Transport Website Light"/>
-                <w:szCs w:val="22"/>
-              </w:rPr>
-              <w:t xml:space="preserve"> ='Solicitor for defendant'}&gt;&gt;</w:t>
+              <w:t>&lt;&lt;cr_{ defendantRepresentation ='Solicitor for defendant'}&gt;&gt;</w:t>
             </w:r>
           </w:p>
         </w:tc>
@@ -4084,39 +3189,7 @@
                 <w:rFonts w:ascii="GDS Transport Website Light" w:hAnsi="GDS Transport Website Light"/>
                 <w:szCs w:val="22"/>
               </w:rPr>
-              <w:t>&lt;&lt;</w:t>
-            </w:r>
-            <w:proofErr w:type="spellStart"/>
-            <w:r>
-              <w:rPr>
-                <w:rFonts w:ascii="GDS Transport Website Light" w:hAnsi="GDS Transport Website Light"/>
-                <w:szCs w:val="22"/>
-              </w:rPr>
-              <w:t>cr</w:t>
-            </w:r>
-            <w:proofErr w:type="spellEnd"/>
-            <w:r>
-              <w:rPr>
-                <w:rFonts w:ascii="GDS Transport Website Light" w:hAnsi="GDS Transport Website Light"/>
-                <w:szCs w:val="22"/>
-              </w:rPr>
-              <w:t xml:space="preserve">_{ </w:t>
-            </w:r>
-            <w:proofErr w:type="spellStart"/>
-            <w:r>
-              <w:rPr>
-                <w:rFonts w:ascii="GDS Transport Website Light" w:hAnsi="GDS Transport Website Light"/>
-                <w:szCs w:val="22"/>
-              </w:rPr>
-              <w:t>defendantRepresentation</w:t>
-            </w:r>
-            <w:proofErr w:type="spellEnd"/>
-            <w:r>
-              <w:rPr>
-                <w:rFonts w:ascii="GDS Transport Website Light" w:hAnsi="GDS Transport Website Light"/>
-                <w:szCs w:val="22"/>
-              </w:rPr>
-              <w:t xml:space="preserve"> ='Cost draftsman for the defendant' }&gt;&gt;</w:t>
+              <w:t>&lt;&lt;cr_{ defendantRepresentation ='Cost draftsman for the defendant' }&gt;&gt;</w:t>
             </w:r>
           </w:p>
         </w:tc>
@@ -4198,39 +3271,7 @@
                 <w:rFonts w:ascii="GDS Transport Website Light" w:hAnsi="GDS Transport Website Light"/>
                 <w:szCs w:val="22"/>
               </w:rPr>
-              <w:t>&lt;&lt;</w:t>
-            </w:r>
-            <w:proofErr w:type="spellStart"/>
-            <w:r>
-              <w:rPr>
-                <w:rFonts w:ascii="GDS Transport Website Light" w:hAnsi="GDS Transport Website Light"/>
-                <w:szCs w:val="22"/>
-              </w:rPr>
-              <w:t>cr</w:t>
-            </w:r>
-            <w:proofErr w:type="spellEnd"/>
-            <w:r>
-              <w:rPr>
-                <w:rFonts w:ascii="GDS Transport Website Light" w:hAnsi="GDS Transport Website Light"/>
-                <w:szCs w:val="22"/>
-              </w:rPr>
-              <w:t xml:space="preserve">_{ </w:t>
-            </w:r>
-            <w:proofErr w:type="spellStart"/>
-            <w:r>
-              <w:rPr>
-                <w:rFonts w:ascii="GDS Transport Website Light" w:hAnsi="GDS Transport Website Light"/>
-                <w:szCs w:val="22"/>
-              </w:rPr>
-              <w:t>defendantRepresentation</w:t>
-            </w:r>
-            <w:proofErr w:type="spellEnd"/>
-            <w:r>
-              <w:rPr>
-                <w:rFonts w:ascii="GDS Transport Website Light" w:hAnsi="GDS Transport Website Light"/>
-                <w:szCs w:val="22"/>
-              </w:rPr>
-              <w:t xml:space="preserve"> ='The defendant in person'}&gt;&gt;</w:t>
+              <w:t>&lt;&lt;cr_{ defendantRepresentation ='The defendant in person'}&gt;&gt;</w:t>
             </w:r>
           </w:p>
         </w:tc>
@@ -4304,39 +3345,7 @@
                 <w:rFonts w:ascii="GDS Transport Website Light" w:hAnsi="GDS Transport Website Light"/>
                 <w:szCs w:val="22"/>
               </w:rPr>
-              <w:t>&lt;&lt;</w:t>
-            </w:r>
-            <w:proofErr w:type="spellStart"/>
-            <w:r>
-              <w:rPr>
-                <w:rFonts w:ascii="GDS Transport Website Light" w:hAnsi="GDS Transport Website Light"/>
-                <w:szCs w:val="22"/>
-              </w:rPr>
-              <w:t>cr</w:t>
-            </w:r>
-            <w:proofErr w:type="spellEnd"/>
-            <w:r>
-              <w:rPr>
-                <w:rFonts w:ascii="GDS Transport Website Light" w:hAnsi="GDS Transport Website Light"/>
-                <w:szCs w:val="22"/>
-              </w:rPr>
-              <w:t xml:space="preserve">_{ </w:t>
-            </w:r>
-            <w:proofErr w:type="spellStart"/>
-            <w:r>
-              <w:rPr>
-                <w:rFonts w:ascii="GDS Transport Website Light" w:hAnsi="GDS Transport Website Light"/>
-                <w:szCs w:val="22"/>
-              </w:rPr>
-              <w:t>defendantRepresentation</w:t>
-            </w:r>
-            <w:proofErr w:type="spellEnd"/>
-            <w:r>
-              <w:rPr>
-                <w:rFonts w:ascii="GDS Transport Website Light" w:hAnsi="GDS Transport Website Light"/>
-                <w:szCs w:val="22"/>
-              </w:rPr>
-              <w:t xml:space="preserve"> ='Lay representative for the defendant'}&gt;&gt;</w:t>
+              <w:t>&lt;&lt;cr_{ defendantRepresentation ='Lay representative for the defendant'}&gt;&gt;</w:t>
             </w:r>
           </w:p>
         </w:tc>
@@ -4410,55 +3419,7 @@
                 <w:rFonts w:ascii="GDS Transport Website Light" w:hAnsi="GDS Transport Website Light"/>
                 <w:szCs w:val="22"/>
               </w:rPr>
-              <w:t>&lt;&lt;</w:t>
-            </w:r>
-            <w:proofErr w:type="spellStart"/>
-            <w:r>
-              <w:rPr>
-                <w:rFonts w:ascii="GDS Transport Website Light" w:hAnsi="GDS Transport Website Light"/>
-                <w:szCs w:val="22"/>
-              </w:rPr>
-              <w:t>cr</w:t>
-            </w:r>
-            <w:proofErr w:type="spellEnd"/>
-            <w:r>
-              <w:rPr>
-                <w:rFonts w:ascii="GDS Transport Website Light" w:hAnsi="GDS Transport Website Light"/>
-                <w:szCs w:val="22"/>
-              </w:rPr>
-              <w:t xml:space="preserve">_{ </w:t>
-            </w:r>
-            <w:proofErr w:type="spellStart"/>
-            <w:r>
-              <w:rPr>
-                <w:rFonts w:ascii="GDS Transport Website Light" w:hAnsi="GDS Transport Website Light"/>
-                <w:szCs w:val="22"/>
-              </w:rPr>
-              <w:t>defendantRepresentation</w:t>
-            </w:r>
-            <w:proofErr w:type="spellEnd"/>
-            <w:r>
-              <w:rPr>
-                <w:rFonts w:ascii="GDS Transport Website Light" w:hAnsi="GDS Transport Website Light"/>
-                <w:szCs w:val="22"/>
-              </w:rPr>
-              <w:t xml:space="preserve"> ='Defendant not attending' &amp;&amp; </w:t>
-            </w:r>
-            <w:proofErr w:type="spellStart"/>
-            <w:r>
-              <w:rPr>
-                <w:rFonts w:ascii="GDS Transport Website Light" w:hAnsi="GDS Transport Website Light"/>
-                <w:szCs w:val="22"/>
-              </w:rPr>
-              <w:t>heardDefendantNotAttend</w:t>
-            </w:r>
-            <w:proofErr w:type="spellEnd"/>
-            <w:r>
-              <w:rPr>
-                <w:rFonts w:ascii="GDS Transport Website Light" w:hAnsi="GDS Transport Website Light"/>
-                <w:szCs w:val="22"/>
-              </w:rPr>
-              <w:t xml:space="preserve"> ='Satisfied reasonable to proceed'}&gt;&gt;</w:t>
+              <w:t>&lt;&lt;cr_{ defendantRepresentation ='Defendant not attending' &amp;&amp; heardDefendantNotAttend ='Satisfied reasonable to proceed'}&gt;&gt;</w:t>
             </w:r>
           </w:p>
         </w:tc>
@@ -4532,55 +3493,7 @@
                 <w:rFonts w:ascii="GDS Transport Website Light" w:hAnsi="GDS Transport Website Light"/>
                 <w:szCs w:val="22"/>
               </w:rPr>
-              <w:t>&lt;&lt;</w:t>
-            </w:r>
-            <w:proofErr w:type="spellStart"/>
-            <w:r>
-              <w:rPr>
-                <w:rFonts w:ascii="GDS Transport Website Light" w:hAnsi="GDS Transport Website Light"/>
-                <w:szCs w:val="22"/>
-              </w:rPr>
-              <w:t>cr</w:t>
-            </w:r>
-            <w:proofErr w:type="spellEnd"/>
-            <w:r>
-              <w:rPr>
-                <w:rFonts w:ascii="GDS Transport Website Light" w:hAnsi="GDS Transport Website Light"/>
-                <w:szCs w:val="22"/>
-              </w:rPr>
-              <w:t xml:space="preserve">_{ </w:t>
-            </w:r>
-            <w:proofErr w:type="spellStart"/>
-            <w:r>
-              <w:rPr>
-                <w:rFonts w:ascii="GDS Transport Website Light" w:hAnsi="GDS Transport Website Light"/>
-                <w:szCs w:val="22"/>
-              </w:rPr>
-              <w:t>defendantRepresentation</w:t>
-            </w:r>
-            <w:proofErr w:type="spellEnd"/>
-            <w:r>
-              <w:rPr>
-                <w:rFonts w:ascii="GDS Transport Website Light" w:hAnsi="GDS Transport Website Light"/>
-                <w:szCs w:val="22"/>
-              </w:rPr>
-              <w:t xml:space="preserve"> ='Defendant not attending' &amp;&amp; </w:t>
-            </w:r>
-            <w:proofErr w:type="spellStart"/>
-            <w:r>
-              <w:rPr>
-                <w:rFonts w:ascii="GDS Transport Website Light" w:hAnsi="GDS Transport Website Light"/>
-                <w:szCs w:val="22"/>
-              </w:rPr>
-              <w:t>heardDefendantNotAttend</w:t>
-            </w:r>
-            <w:proofErr w:type="spellEnd"/>
-            <w:r>
-              <w:rPr>
-                <w:rFonts w:ascii="GDS Transport Website Light" w:hAnsi="GDS Transport Website Light"/>
-                <w:szCs w:val="22"/>
-              </w:rPr>
-              <w:t xml:space="preserve"> ='Satisfied notice of trial received, not reasonable to proceed'}&gt;&gt;</w:t>
+              <w:t>&lt;&lt;cr_{ defendantRepresentation ='Defendant not attending' &amp;&amp; heardDefendantNotAttend ='Satisfied notice of trial received, not reasonable to proceed'}&gt;&gt;</w:t>
             </w:r>
           </w:p>
         </w:tc>
@@ -4655,55 +3568,7 @@
                 <w:szCs w:val="22"/>
               </w:rPr>
               <w:lastRenderedPageBreak/>
-              <w:t>&lt;&lt;</w:t>
-            </w:r>
-            <w:proofErr w:type="spellStart"/>
-            <w:r>
-              <w:rPr>
-                <w:rFonts w:ascii="GDS Transport Website Light" w:hAnsi="GDS Transport Website Light"/>
-                <w:szCs w:val="22"/>
-              </w:rPr>
-              <w:t>cr</w:t>
-            </w:r>
-            <w:proofErr w:type="spellEnd"/>
-            <w:r>
-              <w:rPr>
-                <w:rFonts w:ascii="GDS Transport Website Light" w:hAnsi="GDS Transport Website Light"/>
-                <w:szCs w:val="22"/>
-              </w:rPr>
-              <w:t xml:space="preserve">_{ </w:t>
-            </w:r>
-            <w:proofErr w:type="spellStart"/>
-            <w:r>
-              <w:rPr>
-                <w:rFonts w:ascii="GDS Transport Website Light" w:hAnsi="GDS Transport Website Light"/>
-                <w:szCs w:val="22"/>
-              </w:rPr>
-              <w:t>defendantRepresentation</w:t>
-            </w:r>
-            <w:proofErr w:type="spellEnd"/>
-            <w:r>
-              <w:rPr>
-                <w:rFonts w:ascii="GDS Transport Website Light" w:hAnsi="GDS Transport Website Light"/>
-                <w:szCs w:val="22"/>
-              </w:rPr>
-              <w:t xml:space="preserve"> ='Defendant not attending' &amp;&amp; </w:t>
-            </w:r>
-            <w:proofErr w:type="spellStart"/>
-            <w:r>
-              <w:rPr>
-                <w:rFonts w:ascii="GDS Transport Website Light" w:hAnsi="GDS Transport Website Light"/>
-                <w:szCs w:val="22"/>
-              </w:rPr>
-              <w:t>heardDefendantNotAttend</w:t>
-            </w:r>
-            <w:proofErr w:type="spellEnd"/>
-            <w:r>
-              <w:rPr>
-                <w:rFonts w:ascii="GDS Transport Website Light" w:hAnsi="GDS Transport Website Light"/>
-                <w:szCs w:val="22"/>
-              </w:rPr>
-              <w:t xml:space="preserve"> ='Not satisfied notice of trial received, not reasonable to proceed' }&gt;&gt;</w:t>
+              <w:t>&lt;&lt;cr_{ defendantRepresentation ='Defendant not attending' &amp;&amp; heardDefendantNotAttend ='Not satisfied notice of trial received, not reasonable to proceed' }&gt;&gt;</w:t>
             </w:r>
           </w:p>
         </w:tc>
@@ -4777,55 +3642,7 @@
                 <w:rFonts w:ascii="GDS Transport Website Light" w:hAnsi="GDS Transport Website Light"/>
                 <w:szCs w:val="22"/>
               </w:rPr>
-              <w:t>&lt;&lt;</w:t>
-            </w:r>
-            <w:proofErr w:type="spellStart"/>
-            <w:r>
-              <w:rPr>
-                <w:rFonts w:ascii="GDS Transport Website Light" w:hAnsi="GDS Transport Website Light"/>
-                <w:szCs w:val="22"/>
-              </w:rPr>
-              <w:t>cr</w:t>
-            </w:r>
-            <w:proofErr w:type="spellEnd"/>
-            <w:r>
-              <w:rPr>
-                <w:rFonts w:ascii="GDS Transport Website Light" w:hAnsi="GDS Transport Website Light"/>
-                <w:szCs w:val="22"/>
-              </w:rPr>
-              <w:t xml:space="preserve">_{ </w:t>
-            </w:r>
-            <w:proofErr w:type="spellStart"/>
-            <w:r>
-              <w:rPr>
-                <w:rFonts w:ascii="GDS Transport Website Light" w:hAnsi="GDS Transport Website Light"/>
-                <w:szCs w:val="22"/>
-              </w:rPr>
-              <w:t>defendantRepresentation</w:t>
-            </w:r>
-            <w:proofErr w:type="spellEnd"/>
-            <w:r>
-              <w:rPr>
-                <w:rFonts w:ascii="GDS Transport Website Light" w:hAnsi="GDS Transport Website Light"/>
-                <w:szCs w:val="22"/>
-              </w:rPr>
-              <w:t xml:space="preserve"> ='Defendant not attending' &amp;&amp; </w:t>
-            </w:r>
-            <w:proofErr w:type="spellStart"/>
-            <w:r>
-              <w:rPr>
-                <w:rFonts w:ascii="GDS Transport Website Light" w:hAnsi="GDS Transport Website Light"/>
-                <w:szCs w:val="22"/>
-              </w:rPr>
-              <w:t>heardDefendantNotAttend</w:t>
-            </w:r>
-            <w:proofErr w:type="spellEnd"/>
-            <w:r>
-              <w:rPr>
-                <w:rFonts w:ascii="GDS Transport Website Light" w:hAnsi="GDS Transport Website Light"/>
-                <w:szCs w:val="22"/>
-              </w:rPr>
-              <w:t xml:space="preserve"> ='The defendant was not given notice of this application' }&gt;&gt;</w:t>
+              <w:t>&lt;&lt;cr_{ defendantRepresentation ='Defendant not attending' &amp;&amp; heardDefendantNotAttend ='The defendant was not given notice of this application' }&gt;&gt;</w:t>
             </w:r>
           </w:p>
         </w:tc>
@@ -4899,93 +3716,29 @@
                 <w:rFonts w:ascii="GDS Transport Website Light" w:hAnsi="GDS Transport Website Light"/>
                 <w:szCs w:val="22"/>
               </w:rPr>
-              <w:t>&lt;&lt;</w:t>
-            </w:r>
-            <w:proofErr w:type="spellStart"/>
-            <w:r>
-              <w:rPr>
-                <w:rFonts w:ascii="GDS Transport Website Light" w:hAnsi="GDS Transport Website Light"/>
-                <w:szCs w:val="22"/>
-              </w:rPr>
-              <w:t>cr</w:t>
-            </w:r>
-            <w:proofErr w:type="spellEnd"/>
-            <w:r>
-              <w:rPr>
-                <w:rFonts w:ascii="GDS Transport Website Light" w:hAnsi="GDS Transport Website Light"/>
-                <w:szCs w:val="22"/>
-              </w:rPr>
-              <w:t>_{</w:t>
-            </w:r>
-            <w:proofErr w:type="spellStart"/>
-            <w:r>
-              <w:rPr>
-                <w:rFonts w:ascii="GDS Transport Website Light" w:hAnsi="GDS Transport Website Light"/>
-                <w:szCs w:val="22"/>
-              </w:rPr>
-              <w:t>isDefendantTwoExists</w:t>
-            </w:r>
-            <w:proofErr w:type="spellEnd"/>
-            <w:r>
-              <w:rPr>
-                <w:rFonts w:ascii="GDS Transport Website Light" w:hAnsi="GDS Transport Website Light"/>
-                <w:szCs w:val="22"/>
-              </w:rPr>
-              <w:t>==true}&gt;&gt;</w:t>
-            </w:r>
-          </w:p>
-        </w:tc>
-      </w:tr>
-      <w:tr>
-        <w:tc>
-          <w:tcPr>
-            <w:tcW w:w="9016" w:type="dxa"/>
-          </w:tcPr>
-          <w:p>
-            <w:pPr>
-              <w:rPr>
-                <w:rFonts w:ascii="GDS Transport Website Light" w:hAnsi="GDS Transport Website Light"/>
-                <w:szCs w:val="22"/>
-              </w:rPr>
-            </w:pPr>
-            <w:r>
-              <w:rPr>
-                <w:rFonts w:ascii="GDS Transport Website Light" w:hAnsi="GDS Transport Website Light"/>
-                <w:szCs w:val="22"/>
-              </w:rPr>
-              <w:t>&lt;&lt;</w:t>
-            </w:r>
-            <w:proofErr w:type="spellStart"/>
-            <w:r>
-              <w:rPr>
-                <w:rFonts w:ascii="GDS Transport Website Light" w:hAnsi="GDS Transport Website Light"/>
-                <w:szCs w:val="22"/>
-              </w:rPr>
-              <w:t>cr</w:t>
-            </w:r>
-            <w:proofErr w:type="spellEnd"/>
-            <w:r>
-              <w:rPr>
-                <w:rFonts w:ascii="GDS Transport Website Light" w:hAnsi="GDS Transport Website Light"/>
-                <w:szCs w:val="22"/>
-              </w:rPr>
-              <w:t>_{</w:t>
-            </w:r>
-            <w:proofErr w:type="spellStart"/>
-            <w:r>
-              <w:rPr>
-                <w:rFonts w:ascii="GDS Transport Website Light" w:hAnsi="GDS Transport Website Light"/>
-                <w:szCs w:val="22"/>
-              </w:rPr>
-              <w:t>defendantTwoRepresentation</w:t>
-            </w:r>
-            <w:proofErr w:type="spellEnd"/>
-            <w:r>
-              <w:rPr>
-                <w:rFonts w:ascii="GDS Transport Website Light" w:hAnsi="GDS Transport Website Light"/>
-                <w:szCs w:val="22"/>
-              </w:rPr>
-              <w:t>='Counsel for defendant'}&gt;&gt;</w:t>
+              <w:t>&lt;&lt;cr_{isDefendantTwoExists==true}&gt;&gt;</w:t>
+            </w:r>
+          </w:p>
+        </w:tc>
+      </w:tr>
+      <w:tr>
+        <w:tc>
+          <w:tcPr>
+            <w:tcW w:w="9016" w:type="dxa"/>
+          </w:tcPr>
+          <w:p>
+            <w:pPr>
+              <w:rPr>
+                <w:rFonts w:ascii="GDS Transport Website Light" w:hAnsi="GDS Transport Website Light"/>
+                <w:szCs w:val="22"/>
+              </w:rPr>
+            </w:pPr>
+            <w:r>
+              <w:rPr>
+                <w:rFonts w:ascii="GDS Transport Website Light" w:hAnsi="GDS Transport Website Light"/>
+                <w:szCs w:val="22"/>
+              </w:rPr>
+              <w:t>&lt;&lt;cr_{defendantTwoRepresentation='Counsel for defendant'}&gt;&gt;</w:t>
             </w:r>
           </w:p>
         </w:tc>
@@ -5051,39 +3804,7 @@
                 <w:rFonts w:ascii="GDS Transport Website Light" w:hAnsi="GDS Transport Website Light"/>
                 <w:szCs w:val="22"/>
               </w:rPr>
-              <w:t>&lt;&lt;</w:t>
-            </w:r>
-            <w:proofErr w:type="spellStart"/>
-            <w:r>
-              <w:rPr>
-                <w:rFonts w:ascii="GDS Transport Website Light" w:hAnsi="GDS Transport Website Light"/>
-                <w:szCs w:val="22"/>
-              </w:rPr>
-              <w:t>cr</w:t>
-            </w:r>
-            <w:proofErr w:type="spellEnd"/>
-            <w:r>
-              <w:rPr>
-                <w:rFonts w:ascii="GDS Transport Website Light" w:hAnsi="GDS Transport Website Light"/>
-                <w:szCs w:val="22"/>
-              </w:rPr>
-              <w:t xml:space="preserve">_{ </w:t>
-            </w:r>
-            <w:proofErr w:type="spellStart"/>
-            <w:r>
-              <w:rPr>
-                <w:rFonts w:ascii="GDS Transport Website Light" w:hAnsi="GDS Transport Website Light"/>
-                <w:szCs w:val="22"/>
-              </w:rPr>
-              <w:t>defendantTwoRepresentation</w:t>
-            </w:r>
-            <w:proofErr w:type="spellEnd"/>
-            <w:r>
-              <w:rPr>
-                <w:rFonts w:ascii="GDS Transport Website Light" w:hAnsi="GDS Transport Website Light"/>
-                <w:szCs w:val="22"/>
-              </w:rPr>
-              <w:t xml:space="preserve"> ='Solicitor for defendant'}&gt;&gt;</w:t>
+              <w:t>&lt;&lt;cr_{ defendantTwoRepresentation ='Solicitor for defendant'}&gt;&gt;</w:t>
             </w:r>
           </w:p>
         </w:tc>
@@ -5149,39 +3870,7 @@
                 <w:rFonts w:ascii="GDS Transport Website Light" w:hAnsi="GDS Transport Website Light"/>
                 <w:szCs w:val="22"/>
               </w:rPr>
-              <w:t>&lt;&lt;</w:t>
-            </w:r>
-            <w:proofErr w:type="spellStart"/>
-            <w:r>
-              <w:rPr>
-                <w:rFonts w:ascii="GDS Transport Website Light" w:hAnsi="GDS Transport Website Light"/>
-                <w:szCs w:val="22"/>
-              </w:rPr>
-              <w:t>cr</w:t>
-            </w:r>
-            <w:proofErr w:type="spellEnd"/>
-            <w:r>
-              <w:rPr>
-                <w:rFonts w:ascii="GDS Transport Website Light" w:hAnsi="GDS Transport Website Light"/>
-                <w:szCs w:val="22"/>
-              </w:rPr>
-              <w:t xml:space="preserve">_{ </w:t>
-            </w:r>
-            <w:proofErr w:type="spellStart"/>
-            <w:r>
-              <w:rPr>
-                <w:rFonts w:ascii="GDS Transport Website Light" w:hAnsi="GDS Transport Website Light"/>
-                <w:szCs w:val="22"/>
-              </w:rPr>
-              <w:t>defendantTwoRepresentation</w:t>
-            </w:r>
-            <w:proofErr w:type="spellEnd"/>
-            <w:r>
-              <w:rPr>
-                <w:rFonts w:ascii="GDS Transport Website Light" w:hAnsi="GDS Transport Website Light"/>
-                <w:szCs w:val="22"/>
-              </w:rPr>
-              <w:t xml:space="preserve"> ='Cost draftsman for the defendant' }&gt;&gt;</w:t>
+              <w:t>&lt;&lt;cr_{ defendantTwoRepresentation ='Cost draftsman for the defendant' }&gt;&gt;</w:t>
             </w:r>
           </w:p>
         </w:tc>
@@ -5247,39 +3936,7 @@
                 <w:rFonts w:ascii="GDS Transport Website Light" w:hAnsi="GDS Transport Website Light"/>
                 <w:szCs w:val="22"/>
               </w:rPr>
-              <w:t>&lt;&lt;</w:t>
-            </w:r>
-            <w:proofErr w:type="spellStart"/>
-            <w:r>
-              <w:rPr>
-                <w:rFonts w:ascii="GDS Transport Website Light" w:hAnsi="GDS Transport Website Light"/>
-                <w:szCs w:val="22"/>
-              </w:rPr>
-              <w:t>cr</w:t>
-            </w:r>
-            <w:proofErr w:type="spellEnd"/>
-            <w:r>
-              <w:rPr>
-                <w:rFonts w:ascii="GDS Transport Website Light" w:hAnsi="GDS Transport Website Light"/>
-                <w:szCs w:val="22"/>
-              </w:rPr>
-              <w:t xml:space="preserve">_{ </w:t>
-            </w:r>
-            <w:proofErr w:type="spellStart"/>
-            <w:r>
-              <w:rPr>
-                <w:rFonts w:ascii="GDS Transport Website Light" w:hAnsi="GDS Transport Website Light"/>
-                <w:szCs w:val="22"/>
-              </w:rPr>
-              <w:t>defendantTwoRepresentation</w:t>
-            </w:r>
-            <w:proofErr w:type="spellEnd"/>
-            <w:r>
-              <w:rPr>
-                <w:rFonts w:ascii="GDS Transport Website Light" w:hAnsi="GDS Transport Website Light"/>
-                <w:szCs w:val="22"/>
-              </w:rPr>
-              <w:t xml:space="preserve"> ='The defendant in person'}&gt;&gt;</w:t>
+              <w:t>&lt;&lt;cr_{ defendantTwoRepresentation ='The defendant in person'}&gt;&gt;</w:t>
             </w:r>
           </w:p>
         </w:tc>
@@ -5345,39 +4002,7 @@
                 <w:rFonts w:ascii="GDS Transport Website Light" w:hAnsi="GDS Transport Website Light"/>
                 <w:szCs w:val="22"/>
               </w:rPr>
-              <w:t>&lt;&lt;</w:t>
-            </w:r>
-            <w:proofErr w:type="spellStart"/>
-            <w:r>
-              <w:rPr>
-                <w:rFonts w:ascii="GDS Transport Website Light" w:hAnsi="GDS Transport Website Light"/>
-                <w:szCs w:val="22"/>
-              </w:rPr>
-              <w:t>cr</w:t>
-            </w:r>
-            <w:proofErr w:type="spellEnd"/>
-            <w:r>
-              <w:rPr>
-                <w:rFonts w:ascii="GDS Transport Website Light" w:hAnsi="GDS Transport Website Light"/>
-                <w:szCs w:val="22"/>
-              </w:rPr>
-              <w:t xml:space="preserve">_{ </w:t>
-            </w:r>
-            <w:proofErr w:type="spellStart"/>
-            <w:r>
-              <w:rPr>
-                <w:rFonts w:ascii="GDS Transport Website Light" w:hAnsi="GDS Transport Website Light"/>
-                <w:szCs w:val="22"/>
-              </w:rPr>
-              <w:t>defendantTwoRepresentation</w:t>
-            </w:r>
-            <w:proofErr w:type="spellEnd"/>
-            <w:r>
-              <w:rPr>
-                <w:rFonts w:ascii="GDS Transport Website Light" w:hAnsi="GDS Transport Website Light"/>
-                <w:szCs w:val="22"/>
-              </w:rPr>
-              <w:t xml:space="preserve"> ='Lay representative for the defendant'}&gt;&gt;</w:t>
+              <w:t>&lt;&lt;cr_{ defendantTwoRepresentation ='Lay representative for the defendant'}&gt;&gt;</w:t>
             </w:r>
           </w:p>
         </w:tc>
@@ -5443,47 +4068,7 @@
                 <w:rFonts w:ascii="GDS Transport Website Light" w:hAnsi="GDS Transport Website Light"/>
                 <w:szCs w:val="22"/>
               </w:rPr>
-              <w:t>&lt;&lt;</w:t>
-            </w:r>
-            <w:proofErr w:type="spellStart"/>
-            <w:r>
-              <w:rPr>
-                <w:rFonts w:ascii="GDS Transport Website Light" w:hAnsi="GDS Transport Website Light"/>
-                <w:szCs w:val="22"/>
-              </w:rPr>
-              <w:t>cr</w:t>
-            </w:r>
-            <w:proofErr w:type="spellEnd"/>
-            <w:r>
-              <w:rPr>
-                <w:rFonts w:ascii="GDS Transport Website Light" w:hAnsi="GDS Transport Website Light"/>
-                <w:szCs w:val="22"/>
-              </w:rPr>
-              <w:t xml:space="preserve">_{ </w:t>
-            </w:r>
-            <w:proofErr w:type="spellStart"/>
-            <w:r>
-              <w:rPr>
-                <w:rFonts w:ascii="GDS Transport Website Light" w:hAnsi="GDS Transport Website Light"/>
-                <w:szCs w:val="22"/>
-              </w:rPr>
-              <w:t>defendantTwoRepresentation</w:t>
-            </w:r>
-            <w:proofErr w:type="spellEnd"/>
-            <w:r>
-              <w:rPr>
-                <w:rFonts w:ascii="GDS Transport Website Light" w:hAnsi="GDS Transport Website Light"/>
-                <w:szCs w:val="22"/>
-              </w:rPr>
-              <w:t xml:space="preserve"> ='Defendant not attending' &amp;&amp; </w:t>
-            </w:r>
-            <w:proofErr w:type="spellStart"/>
-            <w:r>
-              <w:rPr>
-                <w:rFonts w:ascii="GDS Transport Website Light" w:hAnsi="GDS Transport Website Light"/>
-                <w:szCs w:val="22"/>
-              </w:rPr>
-              <w:t>heardDefendant</w:t>
+              <w:t>&lt;&lt;cr_{ defendantTwoRepresentation ='Defendant not attending' &amp;&amp; heardDefendant</w:t>
             </w:r>
             <w:r>
               <w:rPr>
@@ -5497,15 +4082,7 @@
                 <w:rFonts w:ascii="GDS Transport Website Light" w:hAnsi="GDS Transport Website Light"/>
                 <w:szCs w:val="22"/>
               </w:rPr>
-              <w:t>NotAttend</w:t>
-            </w:r>
-            <w:proofErr w:type="spellEnd"/>
-            <w:r>
-              <w:rPr>
-                <w:rFonts w:ascii="GDS Transport Website Light" w:hAnsi="GDS Transport Website Light"/>
-                <w:szCs w:val="22"/>
-              </w:rPr>
-              <w:t xml:space="preserve"> ='Satisfied reasonable to proceed'}&gt;&gt;</w:t>
+              <w:t>NotAttend ='Satisfied reasonable to proceed'}&gt;&gt;</w:t>
             </w:r>
           </w:p>
         </w:tc>
@@ -5571,47 +4148,7 @@
                 <w:rFonts w:ascii="GDS Transport Website Light" w:hAnsi="GDS Transport Website Light"/>
                 <w:szCs w:val="22"/>
               </w:rPr>
-              <w:t xml:space="preserve">  &lt;&lt;</w:t>
-            </w:r>
-            <w:proofErr w:type="spellStart"/>
-            <w:r>
-              <w:rPr>
-                <w:rFonts w:ascii="GDS Transport Website Light" w:hAnsi="GDS Transport Website Light"/>
-                <w:szCs w:val="22"/>
-              </w:rPr>
-              <w:t>cr</w:t>
-            </w:r>
-            <w:proofErr w:type="spellEnd"/>
-            <w:r>
-              <w:rPr>
-                <w:rFonts w:ascii="GDS Transport Website Light" w:hAnsi="GDS Transport Website Light"/>
-                <w:szCs w:val="22"/>
-              </w:rPr>
-              <w:t xml:space="preserve">_{ </w:t>
-            </w:r>
-            <w:proofErr w:type="spellStart"/>
-            <w:r>
-              <w:rPr>
-                <w:rFonts w:ascii="GDS Transport Website Light" w:hAnsi="GDS Transport Website Light"/>
-                <w:szCs w:val="22"/>
-              </w:rPr>
-              <w:t>defendantTwoRepresentation</w:t>
-            </w:r>
-            <w:proofErr w:type="spellEnd"/>
-            <w:r>
-              <w:rPr>
-                <w:rFonts w:ascii="GDS Transport Website Light" w:hAnsi="GDS Transport Website Light"/>
-                <w:szCs w:val="22"/>
-              </w:rPr>
-              <w:t xml:space="preserve"> ='Defendant not attending' &amp;&amp; </w:t>
-            </w:r>
-            <w:proofErr w:type="spellStart"/>
-            <w:r>
-              <w:rPr>
-                <w:rFonts w:ascii="GDS Transport Website Light" w:hAnsi="GDS Transport Website Light"/>
-                <w:szCs w:val="22"/>
-              </w:rPr>
-              <w:t>heardDefendant</w:t>
+              <w:t xml:space="preserve">  &lt;&lt;cr_{ defendantTwoRepresentation ='Defendant not attending' &amp;&amp; heardDefendant</w:t>
             </w:r>
             <w:r>
               <w:rPr>
@@ -5625,15 +4162,7 @@
                 <w:rFonts w:ascii="GDS Transport Website Light" w:hAnsi="GDS Transport Website Light"/>
                 <w:szCs w:val="22"/>
               </w:rPr>
-              <w:t>NotAttend</w:t>
-            </w:r>
-            <w:proofErr w:type="spellEnd"/>
-            <w:r>
-              <w:rPr>
-                <w:rFonts w:ascii="GDS Transport Website Light" w:hAnsi="GDS Transport Website Light"/>
-                <w:szCs w:val="22"/>
-              </w:rPr>
-              <w:t xml:space="preserve"> ='Satisfied notice of trial received, not reasonable to proceed'}&gt;&gt;</w:t>
+              <w:t>NotAttend ='Satisfied notice of trial received, not reasonable to proceed'}&gt;&gt;</w:t>
             </w:r>
           </w:p>
         </w:tc>
@@ -5699,47 +4228,7 @@
                 <w:rFonts w:ascii="GDS Transport Website Light" w:hAnsi="GDS Transport Website Light"/>
                 <w:szCs w:val="22"/>
               </w:rPr>
-              <w:t>&lt;&lt;</w:t>
-            </w:r>
-            <w:proofErr w:type="spellStart"/>
-            <w:r>
-              <w:rPr>
-                <w:rFonts w:ascii="GDS Transport Website Light" w:hAnsi="GDS Transport Website Light"/>
-                <w:szCs w:val="22"/>
-              </w:rPr>
-              <w:t>cr</w:t>
-            </w:r>
-            <w:proofErr w:type="spellEnd"/>
-            <w:r>
-              <w:rPr>
-                <w:rFonts w:ascii="GDS Transport Website Light" w:hAnsi="GDS Transport Website Light"/>
-                <w:szCs w:val="22"/>
-              </w:rPr>
-              <w:t xml:space="preserve">_{ </w:t>
-            </w:r>
-            <w:proofErr w:type="spellStart"/>
-            <w:r>
-              <w:rPr>
-                <w:rFonts w:ascii="GDS Transport Website Light" w:hAnsi="GDS Transport Website Light"/>
-                <w:szCs w:val="22"/>
-              </w:rPr>
-              <w:t>defendantTwoRepresentation</w:t>
-            </w:r>
-            <w:proofErr w:type="spellEnd"/>
-            <w:r>
-              <w:rPr>
-                <w:rFonts w:ascii="GDS Transport Website Light" w:hAnsi="GDS Transport Website Light"/>
-                <w:szCs w:val="22"/>
-              </w:rPr>
-              <w:t xml:space="preserve"> ='Defendant not attending' &amp;&amp; </w:t>
-            </w:r>
-            <w:proofErr w:type="spellStart"/>
-            <w:r>
-              <w:rPr>
-                <w:rFonts w:ascii="GDS Transport Website Light" w:hAnsi="GDS Transport Website Light"/>
-                <w:szCs w:val="22"/>
-              </w:rPr>
-              <w:t>heardDefendant</w:t>
+              <w:t>&lt;&lt;cr_{ defendantTwoRepresentation ='Defendant not attending' &amp;&amp; heardDefendant</w:t>
             </w:r>
             <w:r>
               <w:rPr>
@@ -5753,15 +4242,7 @@
                 <w:rFonts w:ascii="GDS Transport Website Light" w:hAnsi="GDS Transport Website Light"/>
                 <w:szCs w:val="22"/>
               </w:rPr>
-              <w:t>NotAttend</w:t>
-            </w:r>
-            <w:proofErr w:type="spellEnd"/>
-            <w:r>
-              <w:rPr>
-                <w:rFonts w:ascii="GDS Transport Website Light" w:hAnsi="GDS Transport Website Light"/>
-                <w:szCs w:val="22"/>
-              </w:rPr>
-              <w:t xml:space="preserve"> ='Not satisfied notice of trial received, not reasonable to proceed' }&gt;&gt;</w:t>
+              <w:t>NotAttend ='Not satisfied notice of trial received, not reasonable to proceed' }&gt;&gt;</w:t>
             </w:r>
           </w:p>
         </w:tc>
@@ -5828,47 +4309,7 @@
                 <w:rFonts w:ascii="GDS Transport Website Light" w:hAnsi="GDS Transport Website Light"/>
                 <w:szCs w:val="22"/>
               </w:rPr>
-              <w:t>&lt;&lt;</w:t>
-            </w:r>
-            <w:proofErr w:type="spellStart"/>
-            <w:r>
-              <w:rPr>
-                <w:rFonts w:ascii="GDS Transport Website Light" w:hAnsi="GDS Transport Website Light"/>
-                <w:szCs w:val="22"/>
-              </w:rPr>
-              <w:t>cr</w:t>
-            </w:r>
-            <w:proofErr w:type="spellEnd"/>
-            <w:r>
-              <w:rPr>
-                <w:rFonts w:ascii="GDS Transport Website Light" w:hAnsi="GDS Transport Website Light"/>
-                <w:szCs w:val="22"/>
-              </w:rPr>
-              <w:t xml:space="preserve">_{ </w:t>
-            </w:r>
-            <w:proofErr w:type="spellStart"/>
-            <w:r>
-              <w:rPr>
-                <w:rFonts w:ascii="GDS Transport Website Light" w:hAnsi="GDS Transport Website Light"/>
-                <w:szCs w:val="22"/>
-              </w:rPr>
-              <w:t>defendantTwoRepresentation</w:t>
-            </w:r>
-            <w:proofErr w:type="spellEnd"/>
-            <w:r>
-              <w:rPr>
-                <w:rFonts w:ascii="GDS Transport Website Light" w:hAnsi="GDS Transport Website Light"/>
-                <w:szCs w:val="22"/>
-              </w:rPr>
-              <w:t xml:space="preserve"> ='Defendant not attending' &amp;&amp; </w:t>
-            </w:r>
-            <w:proofErr w:type="spellStart"/>
-            <w:r>
-              <w:rPr>
-                <w:rFonts w:ascii="GDS Transport Website Light" w:hAnsi="GDS Transport Website Light"/>
-                <w:szCs w:val="22"/>
-              </w:rPr>
-              <w:t>heardDefendant</w:t>
+              <w:t>&lt;&lt;cr_{ defendantTwoRepresentation ='Defendant not attending' &amp;&amp; heardDefendant</w:t>
             </w:r>
             <w:r>
               <w:rPr>
@@ -5882,15 +4323,7 @@
                 <w:rFonts w:ascii="GDS Transport Website Light" w:hAnsi="GDS Transport Website Light"/>
                 <w:szCs w:val="22"/>
               </w:rPr>
-              <w:t>NotAttend</w:t>
-            </w:r>
-            <w:proofErr w:type="spellEnd"/>
-            <w:r>
-              <w:rPr>
-                <w:rFonts w:ascii="GDS Transport Website Light" w:hAnsi="GDS Transport Website Light"/>
-                <w:szCs w:val="22"/>
-              </w:rPr>
-              <w:t xml:space="preserve"> = 'The defendant was not given notice of this application' }&gt;&gt;</w:t>
+              <w:t>NotAttend = 'The defendant was not given notice of this application' }&gt;&gt;</w:t>
             </w:r>
           </w:p>
         </w:tc>
@@ -6003,15 +4436,7 @@
           <w:rFonts w:ascii="GDS Transport Website Light" w:hAnsi="GDS Transport Website Light"/>
           <w:szCs w:val="22"/>
         </w:rPr>
-        <w:t>&lt;&lt;</w:t>
-      </w:r>
-      <w:proofErr w:type="spellStart"/>
-      <w:r>
-        <w:rPr>
-          <w:rFonts w:ascii="GDS Transport Website Light" w:hAnsi="GDS Transport Website Light"/>
-          <w:szCs w:val="22"/>
-        </w:rPr>
-        <w:t>otherRepresentationT</w:t>
+        <w:t>&lt;&lt;otherRepresentationT</w:t>
       </w:r>
       <w:r>
         <w:rPr>
@@ -6020,7 +4445,6 @@
         </w:rPr>
         <w:t>ext</w:t>
       </w:r>
-      <w:proofErr w:type="spellEnd"/>
       <w:r>
         <w:rPr>
           <w:rFonts w:ascii="GDS Transport Website Light" w:hAnsi="GDS Transport Website Light"/>
@@ -6063,23 +4487,7 @@
           <w:rFonts w:ascii="GDS Transport Website Light" w:hAnsi="GDS Transport Website Light"/>
           <w:szCs w:val="22"/>
         </w:rPr>
-        <w:t>&lt;&lt;cs_{</w:t>
-      </w:r>
-      <w:proofErr w:type="spellStart"/>
-      <w:r>
-        <w:rPr>
-          <w:rFonts w:ascii="GDS Transport Website Light" w:hAnsi="GDS Transport Website Light"/>
-          <w:szCs w:val="22"/>
-        </w:rPr>
-        <w:t>isJudgeConsidered</w:t>
-      </w:r>
-      <w:proofErr w:type="spellEnd"/>
-      <w:r>
-        <w:rPr>
-          <w:rFonts w:ascii="GDS Transport Website Light" w:hAnsi="GDS Transport Website Light"/>
-          <w:szCs w:val="22"/>
-        </w:rPr>
-        <w:t>==true}&gt;&gt;</w:t>
+        <w:t>&lt;&lt;cs_{isJudgeConsidered==true}&gt;&gt;</w:t>
       </w:r>
     </w:p>
     <w:p>
@@ -6132,23 +4540,7 @@
           <w:rFonts w:ascii="GDS Transport Website Light" w:hAnsi="GDS Transport Website Light"/>
           <w:szCs w:val="22"/>
         </w:rPr>
-        <w:t>&lt;&lt;cs_{</w:t>
-      </w:r>
-      <w:proofErr w:type="spellStart"/>
-      <w:r>
-        <w:rPr>
-          <w:rFonts w:ascii="GDS Transport Website Light" w:hAnsi="GDS Transport Website Light"/>
-          <w:szCs w:val="22"/>
-        </w:rPr>
-        <w:t>showRecitals</w:t>
-      </w:r>
-      <w:proofErr w:type="spellEnd"/>
-      <w:r>
-        <w:rPr>
-          <w:rFonts w:ascii="GDS Transport Website Light" w:hAnsi="GDS Transport Website Light"/>
-          <w:szCs w:val="22"/>
-        </w:rPr>
-        <w:t>==true}&gt;&gt;</w:t>
+        <w:t>&lt;&lt;cs_{showRecitals==true}&gt;&gt;</w:t>
       </w:r>
     </w:p>
     <w:p>
@@ -6182,21 +4574,7 @@
         <w:rPr>
           <w:rFonts w:ascii="GDS Transport Website Light" w:hAnsi="GDS Transport Website Light"/>
         </w:rPr>
-        <w:t>&lt;&lt;</w:t>
-      </w:r>
-      <w:proofErr w:type="spellStart"/>
-      <w:r>
-        <w:rPr>
-          <w:rFonts w:ascii="GDS Transport Website Light" w:hAnsi="GDS Transport Website Light"/>
-        </w:rPr>
-        <w:t>recitalRecordedText</w:t>
-      </w:r>
-      <w:proofErr w:type="spellEnd"/>
-      <w:r>
-        <w:rPr>
-          <w:rFonts w:ascii="GDS Transport Website Light" w:hAnsi="GDS Transport Website Light"/>
-        </w:rPr>
-        <w:t>&gt;&gt;</w:t>
+        <w:t>&lt;&lt;recitalRecordedText&gt;&gt;</w:t>
       </w:r>
     </w:p>
     <w:p>
@@ -6254,21 +4632,7 @@
         <w:rPr>
           <w:rFonts w:ascii="GDS Transport Website Light" w:hAnsi="GDS Transport Website Light"/>
         </w:rPr>
-        <w:t>&lt;&lt;</w:t>
-      </w:r>
-      <w:proofErr w:type="spellStart"/>
-      <w:r>
-        <w:rPr>
-          <w:rFonts w:ascii="GDS Transport Website Light" w:hAnsi="GDS Transport Website Light"/>
-        </w:rPr>
-        <w:t>orderedText</w:t>
-      </w:r>
-      <w:proofErr w:type="spellEnd"/>
-      <w:r>
-        <w:rPr>
-          <w:rFonts w:ascii="GDS Transport Website Light" w:hAnsi="GDS Transport Website Light"/>
-        </w:rPr>
-        <w:t>&gt;&gt;</w:t>
+        <w:t>&lt;&lt;orderedText&gt;&gt;</w:t>
       </w:r>
     </w:p>
     <w:p>
@@ -6316,19 +4680,11 @@
         </w:rPr>
         <w:t>&lt;&lt;cs_{</w:t>
       </w:r>
-      <w:proofErr w:type="spellStart"/>
-      <w:r>
-        <w:rPr>
-          <w:rFonts w:ascii="GDS Transport Website Light" w:hAnsi="GDS Transport Website Light"/>
-        </w:rPr>
-        <w:t>showFurtherHearing</w:t>
-      </w:r>
-      <w:proofErr w:type="spellEnd"/>
-      <w:r>
-        <w:rPr>
-          <w:rFonts w:ascii="GDS Transport Website Light" w:hAnsi="GDS Transport Website Light"/>
-        </w:rPr>
-        <w:t>=</w:t>
+      <w:r>
+        <w:rPr>
+          <w:rFonts w:ascii="GDS Transport Website Light" w:hAnsi="GDS Transport Website Light"/>
+        </w:rPr>
+        <w:t>showFurtherHearing=</w:t>
       </w:r>
       <w:r>
         <w:rPr>
@@ -6370,9 +4726,8 @@
           <w:szCs w:val="22"/>
           <w14:ligatures w14:val="none"/>
         </w:rPr>
-        <w:t>&lt;&lt;cs_{</w:t>
-      </w:r>
-      <w:proofErr w:type="spellStart"/>
+        <w:t xml:space="preserve">&lt;&lt;cs_{checkListToDate=’No’}&gt;&gt; A further hearing will take place </w:t>
+      </w:r>
       <w:r>
         <w:rPr>
           <w:rFonts w:ascii="GDS Transport Website Light" w:hAnsi="GDS Transport Website Light"/>
@@ -6380,9 +4735,8 @@
           <w:szCs w:val="22"/>
           <w14:ligatures w14:val="none"/>
         </w:rPr>
-        <w:t>checkListToDate</w:t>
-      </w:r>
-      <w:proofErr w:type="spellEnd"/>
+        <w:t xml:space="preserve">after </w:t>
+      </w:r>
       <w:r>
         <w:rPr>
           <w:rFonts w:ascii="GDS Transport Website Light" w:hAnsi="GDS Transport Website Light"/>
@@ -6390,144 +4744,30 @@
           <w:szCs w:val="22"/>
           <w14:ligatures w14:val="none"/>
         </w:rPr>
-        <w:t xml:space="preserve">=’No’}&gt;&gt; A further hearing will take place </w:t>
-      </w:r>
-      <w:r>
-        <w:rPr>
-          <w:rFonts w:ascii="GDS Transport Website Light" w:hAnsi="GDS Transport Website Light"/>
-          <w:kern w:val="0"/>
-          <w:szCs w:val="22"/>
-          <w14:ligatures w14:val="none"/>
-        </w:rPr>
-        <w:t xml:space="preserve">after </w:t>
-      </w:r>
-      <w:r>
-        <w:rPr>
-          <w:rFonts w:ascii="GDS Transport Website Light" w:hAnsi="GDS Transport Website Light"/>
-          <w:kern w:val="0"/>
-          <w:szCs w:val="22"/>
-          <w14:ligatures w14:val="none"/>
-        </w:rPr>
-        <w:t>&lt;&lt;</w:t>
-      </w:r>
-      <w:proofErr w:type="spellStart"/>
-      <w:r>
-        <w:rPr>
-          <w:rFonts w:ascii="GDS Transport Website Light" w:hAnsi="GDS Transport Website Light"/>
-          <w:kern w:val="0"/>
-          <w:szCs w:val="22"/>
-          <w14:ligatures w14:val="none"/>
-        </w:rPr>
-        <w:t>furtherHearingListFromDate</w:t>
-      </w:r>
-      <w:proofErr w:type="spellEnd"/>
-      <w:r>
-        <w:rPr>
-          <w:rFonts w:ascii="GDS Transport Website Light" w:hAnsi="GDS Transport Website Light"/>
-          <w:kern w:val="0"/>
-          <w:szCs w:val="22"/>
-          <w14:ligatures w14:val="none"/>
-        </w:rPr>
-        <w:t>&gt;&gt;.&lt;&lt;es_&gt;&gt;&lt;&lt;cs_{</w:t>
-      </w:r>
-      <w:proofErr w:type="spellStart"/>
-      <w:r>
-        <w:rPr>
-          <w:rFonts w:ascii="GDS Transport Website Light" w:hAnsi="GDS Transport Website Light"/>
-          <w:kern w:val="0"/>
-          <w:szCs w:val="22"/>
-          <w14:ligatures w14:val="none"/>
-        </w:rPr>
-        <w:t>checkListToDate</w:t>
-      </w:r>
-      <w:proofErr w:type="spellEnd"/>
-      <w:r>
-        <w:rPr>
-          <w:rFonts w:ascii="GDS Transport Website Light" w:hAnsi="GDS Transport Website Light"/>
-          <w:kern w:val="0"/>
-          <w:szCs w:val="22"/>
-          <w14:ligatures w14:val="none"/>
-        </w:rPr>
-        <w:t xml:space="preserve"> ='Yes'}&gt;&gt;A further hearing will take place between &lt;&lt; </w:t>
-      </w:r>
-      <w:proofErr w:type="spellStart"/>
-      <w:r>
-        <w:rPr>
-          <w:rFonts w:ascii="GDS Transport Website Light" w:hAnsi="GDS Transport Website Light"/>
-          <w:kern w:val="0"/>
-          <w:szCs w:val="22"/>
-          <w14:ligatures w14:val="none"/>
-        </w:rPr>
-        <w:t>furtherHearingListFromDate</w:t>
-      </w:r>
-      <w:proofErr w:type="spellEnd"/>
-      <w:r>
-        <w:rPr>
-          <w:rFonts w:ascii="GDS Transport Website Light" w:hAnsi="GDS Transport Website Light"/>
-          <w:kern w:val="0"/>
-          <w:szCs w:val="22"/>
-          <w14:ligatures w14:val="none"/>
-        </w:rPr>
-        <w:t>&gt;&gt; and &lt;&lt;</w:t>
-      </w:r>
-      <w:proofErr w:type="spellStart"/>
-      <w:r>
-        <w:rPr>
-          <w:rFonts w:ascii="GDS Transport Website Light" w:hAnsi="GDS Transport Website Light"/>
-          <w:kern w:val="0"/>
-          <w:szCs w:val="22"/>
-          <w14:ligatures w14:val="none"/>
-        </w:rPr>
-        <w:t>furtherHearingListToDate</w:t>
-      </w:r>
-      <w:proofErr w:type="spellEnd"/>
-      <w:r>
-        <w:rPr>
-          <w:rFonts w:ascii="GDS Transport Website Light" w:hAnsi="GDS Transport Website Light"/>
-          <w:kern w:val="0"/>
-          <w:szCs w:val="22"/>
-          <w14:ligatures w14:val="none"/>
-        </w:rPr>
-        <w:t>&gt;&gt;.&lt;&lt;es_&gt;&gt;</w:t>
-      </w:r>
-    </w:p>
-    <w:p>
-      <w:pPr>
-        <w:rPr>
-          <w:rFonts w:ascii="GDS Transport Website Light" w:hAnsi="GDS Transport Website Light"/>
-          <w:szCs w:val="22"/>
-        </w:rPr>
-      </w:pPr>
-    </w:p>
-    <w:p>
-      <w:pPr>
-        <w:rPr>
-          <w:rFonts w:ascii="GDS Transport Website Light" w:hAnsi="GDS Transport Website Light"/>
-          <w:szCs w:val="22"/>
-        </w:rPr>
-      </w:pPr>
-      <w:r>
-        <w:rPr>
-          <w:rFonts w:ascii="GDS Transport Website Light" w:hAnsi="GDS Transport Website Light"/>
-          <w:szCs w:val="22"/>
-        </w:rPr>
-        <w:t>Time allocated for the hearing is: &lt;&lt;</w:t>
-      </w:r>
-      <w:proofErr w:type="spellStart"/>
-      <w:r>
-        <w:rPr>
-          <w:rFonts w:ascii="GDS Transport Website Light" w:hAnsi="GDS Transport Website Light"/>
-          <w:szCs w:val="22"/>
-        </w:rPr>
-        <w:t>furtherHearingDuration</w:t>
-      </w:r>
-      <w:proofErr w:type="spellEnd"/>
-      <w:r>
-        <w:rPr>
-          <w:rFonts w:ascii="GDS Transport Website Light" w:hAnsi="GDS Transport Website Light"/>
-          <w:szCs w:val="22"/>
-        </w:rPr>
-        <w:t>&gt;&gt;.</w:t>
+        <w:t>&lt;&lt;furtherHearingListFromDate&gt;&gt;.&lt;&lt;es_&gt;&gt;&lt;&lt;cs_{checkListToDate ='Yes'}&gt;&gt;A further hearing will take place between &lt;&lt; furtherHearingListFromDate&gt;&gt; and &lt;&lt;furtherHearingListToDate&gt;&gt;.&lt;&lt;es_&gt;&gt;</w:t>
+      </w:r>
+    </w:p>
+    <w:p>
+      <w:pPr>
+        <w:rPr>
+          <w:rFonts w:ascii="GDS Transport Website Light" w:hAnsi="GDS Transport Website Light"/>
+          <w:szCs w:val="22"/>
+        </w:rPr>
+      </w:pPr>
+    </w:p>
+    <w:p>
+      <w:pPr>
+        <w:rPr>
+          <w:rFonts w:ascii="GDS Transport Website Light" w:hAnsi="GDS Transport Website Light"/>
+          <w:szCs w:val="22"/>
+        </w:rPr>
+      </w:pPr>
+      <w:r>
+        <w:rPr>
+          <w:rFonts w:ascii="GDS Transport Website Light" w:hAnsi="GDS Transport Website Light"/>
+          <w:szCs w:val="22"/>
+        </w:rPr>
+        <w:t>Time allocated for the hearing is: &lt;&lt;furtherHearingDuration&gt;&gt;.</w:t>
       </w:r>
     </w:p>
     <w:p>
@@ -6543,62 +4783,30 @@
           <w:rFonts w:ascii="GDS Transport Website Light" w:hAnsi="GDS Transport Website Light"/>
           <w:szCs w:val="22"/>
         </w:rPr>
-        <w:t xml:space="preserve">&lt;&lt;cs_{ </w:t>
-      </w:r>
-      <w:proofErr w:type="spellStart"/>
-      <w:r>
-        <w:rPr>
-          <w:rFonts w:ascii="GDS Transport Website Light" w:hAnsi="GDS Transport Website Light"/>
-          <w:szCs w:val="22"/>
-        </w:rPr>
-        <w:t>checkDatesToAvoid</w:t>
-      </w:r>
-      <w:proofErr w:type="spellEnd"/>
-      <w:r>
-        <w:rPr>
-          <w:rFonts w:ascii="GDS Transport Website Light" w:hAnsi="GDS Transport Website Light"/>
-          <w:szCs w:val="22"/>
-        </w:rPr>
-        <w:t>==true}&gt;&gt;</w:t>
-      </w:r>
-    </w:p>
-    <w:p>
-      <w:pPr>
-        <w:rPr>
-          <w:rFonts w:ascii="GDS Transport Website Light" w:hAnsi="GDS Transport Website Light"/>
-          <w:szCs w:val="22"/>
-        </w:rPr>
-      </w:pPr>
-    </w:p>
-    <w:p>
-      <w:pPr>
-        <w:rPr>
-          <w:rFonts w:ascii="GDS Transport Website Light" w:hAnsi="GDS Transport Website Light"/>
-          <w:szCs w:val="22"/>
-        </w:rPr>
-      </w:pPr>
-      <w:r>
-        <w:rPr>
-          <w:rFonts w:ascii="GDS Transport Website Light" w:hAnsi="GDS Transport Website Light"/>
-          <w:szCs w:val="22"/>
-        </w:rPr>
-        <w:t>The parties must, by 4pm on &lt;&lt;</w:t>
-      </w:r>
-      <w:proofErr w:type="spellStart"/>
-      <w:r>
-        <w:rPr>
-          <w:rFonts w:ascii="GDS Transport Website Light" w:hAnsi="GDS Transport Website Light"/>
-          <w:szCs w:val="22"/>
-        </w:rPr>
-        <w:t>furtherHearingDatesToAvoid</w:t>
-      </w:r>
-      <w:proofErr w:type="spellEnd"/>
-      <w:r>
-        <w:rPr>
-          <w:rFonts w:ascii="GDS Transport Website Light" w:hAnsi="GDS Transport Website Light"/>
-          <w:szCs w:val="22"/>
-        </w:rPr>
-        <w:t>&gt;&gt; upload the dates on which they are unavailable for a hearing.</w:t>
+        <w:t>&lt;&lt;cs_{ checkDatesToAvoid==true}&gt;&gt;</w:t>
+      </w:r>
+    </w:p>
+    <w:p>
+      <w:pPr>
+        <w:rPr>
+          <w:rFonts w:ascii="GDS Transport Website Light" w:hAnsi="GDS Transport Website Light"/>
+          <w:szCs w:val="22"/>
+        </w:rPr>
+      </w:pPr>
+    </w:p>
+    <w:p>
+      <w:pPr>
+        <w:rPr>
+          <w:rFonts w:ascii="GDS Transport Website Light" w:hAnsi="GDS Transport Website Light"/>
+          <w:szCs w:val="22"/>
+        </w:rPr>
+      </w:pPr>
+      <w:r>
+        <w:rPr>
+          <w:rFonts w:ascii="GDS Transport Website Light" w:hAnsi="GDS Transport Website Light"/>
+          <w:szCs w:val="22"/>
+        </w:rPr>
+        <w:t>The parties must, by 4pm on &lt;&lt;furtherHearingDatesToAvoid&gt;&gt; upload the dates on which they are unavailable for a hearing.</w:t>
       </w:r>
     </w:p>
     <w:p>
@@ -6636,23 +4844,7 @@
           <w:rFonts w:ascii="GDS Transport Website Light" w:hAnsi="GDS Transport Website Light"/>
           <w:szCs w:val="22"/>
         </w:rPr>
-        <w:t>A further hearing will take place at &lt;&lt;</w:t>
-      </w:r>
-      <w:proofErr w:type="spellStart"/>
-      <w:r>
-        <w:rPr>
-          <w:rFonts w:ascii="GDS Transport Website Light" w:hAnsi="GDS Transport Website Light"/>
-          <w:szCs w:val="22"/>
-        </w:rPr>
-        <w:t>furtherHearingLocation</w:t>
-      </w:r>
-      <w:proofErr w:type="spellEnd"/>
-      <w:r>
-        <w:rPr>
-          <w:rFonts w:ascii="GDS Transport Website Light" w:hAnsi="GDS Transport Website Light"/>
-          <w:szCs w:val="22"/>
-        </w:rPr>
-        <w:t xml:space="preserve">&gt;&gt;. </w:t>
+        <w:t xml:space="preserve">A further hearing will take place at &lt;&lt;furtherHearingLocation&gt;&gt;. </w:t>
       </w:r>
     </w:p>
     <w:p>
@@ -6681,9 +4873,8 @@
           <w:szCs w:val="22"/>
           <w14:ligatures w14:val="none"/>
         </w:rPr>
-        <w:t xml:space="preserve">The hearing will take place &lt;&lt;cs_{ </w:t>
-      </w:r>
-      <w:proofErr w:type="spellStart"/>
+        <w:t xml:space="preserve">The hearing will take place &lt;&lt;cs_{ furtherHearingMethod=’VIDEO’}&gt;&gt;by video&lt;&lt;es_&gt;&gt;&lt;&lt;cs_{furtherHearingMethod=’TELEPHONE’}&gt;&gt; by </w:t>
+      </w:r>
       <w:r>
         <w:rPr>
           <w:rFonts w:ascii="GDS Transport Website Light" w:hAnsi="GDS Transport Website Light"/>
@@ -6691,67 +4882,8 @@
           <w:szCs w:val="22"/>
           <w14:ligatures w14:val="none"/>
         </w:rPr>
-        <w:t>furtherHearingMethod</w:t>
-      </w:r>
-      <w:proofErr w:type="spellEnd"/>
-      <w:r>
-        <w:rPr>
-          <w:rFonts w:ascii="GDS Transport Website Light" w:hAnsi="GDS Transport Website Light"/>
-          <w:kern w:val="0"/>
-          <w:szCs w:val="22"/>
-          <w14:ligatures w14:val="none"/>
-        </w:rPr>
-        <w:t>=’VIDEO’}&gt;&gt;by video&lt;&lt;es_&gt;&gt;&lt;&lt;cs_{</w:t>
-      </w:r>
-      <w:proofErr w:type="spellStart"/>
-      <w:r>
-        <w:rPr>
-          <w:rFonts w:ascii="GDS Transport Website Light" w:hAnsi="GDS Transport Website Light"/>
-          <w:kern w:val="0"/>
-          <w:szCs w:val="22"/>
-          <w14:ligatures w14:val="none"/>
-        </w:rPr>
-        <w:t>furtherHearingMethod</w:t>
-      </w:r>
-      <w:proofErr w:type="spellEnd"/>
-      <w:r>
-        <w:rPr>
-          <w:rFonts w:ascii="GDS Transport Website Light" w:hAnsi="GDS Transport Website Light"/>
-          <w:kern w:val="0"/>
-          <w:szCs w:val="22"/>
-          <w14:ligatures w14:val="none"/>
-        </w:rPr>
-        <w:t xml:space="preserve">=’TELEPHONE’}&gt;&gt; by </w:t>
-      </w:r>
-      <w:r>
-        <w:rPr>
-          <w:rFonts w:ascii="GDS Transport Website Light" w:hAnsi="GDS Transport Website Light"/>
-          <w:kern w:val="0"/>
-          <w:szCs w:val="22"/>
-          <w14:ligatures w14:val="none"/>
-        </w:rPr>
         <w:lastRenderedPageBreak/>
-        <w:t>telephone&lt;&lt;es_&gt;&gt;&lt;&lt;cs_{</w:t>
-      </w:r>
-      <w:proofErr w:type="spellStart"/>
-      <w:r>
-        <w:rPr>
-          <w:rFonts w:ascii="GDS Transport Website Light" w:hAnsi="GDS Transport Website Light"/>
-          <w:kern w:val="0"/>
-          <w:szCs w:val="22"/>
-          <w14:ligatures w14:val="none"/>
-        </w:rPr>
-        <w:t>furtherHearingMethod</w:t>
-      </w:r>
-      <w:proofErr w:type="spellEnd"/>
-      <w:r>
-        <w:rPr>
-          <w:rFonts w:ascii="GDS Transport Website Light" w:hAnsi="GDS Transport Website Light"/>
-          <w:kern w:val="0"/>
-          <w:szCs w:val="22"/>
-          <w14:ligatures w14:val="none"/>
-        </w:rPr>
-        <w:t xml:space="preserve">=’IN_PERSON’}&gt;&gt; in person&lt;&lt;es_&gt;&gt;. Further details will be provided in the hearing notice to follow. </w:t>
+        <w:t xml:space="preserve">telephone&lt;&lt;es_&gt;&gt;&lt;&lt;cs_{furtherHearingMethod=’IN_PERSON’}&gt;&gt; in person&lt;&lt;es_&gt;&gt;. Further details will be provided in the hearing notice to follow. </w:t>
       </w:r>
     </w:p>
     <w:p>
@@ -6791,423 +4923,286 @@
           <w:szCs w:val="22"/>
           <w14:ligatures w14:val="none"/>
         </w:rPr>
+        <w:t>&lt;&lt;cs_{costSelection=’COSTS_IN_CASE’}&gt;&gt;Costs in the case.&lt;&lt;es_&gt;&gt;&lt;&lt;cs_{costSelection=’NO_ORDER_TO_COST’}&gt;&gt;No order as to costs.&lt;&lt;es_&gt;&gt;&lt;&lt;cs_{costSelection=’COSTS_RESERVED’}&gt;&gt;Costs reserved</w:t>
+      </w:r>
+      <w:r>
+        <w:rPr>
+          <w:rFonts w:ascii="GDS Transport Website Light" w:hAnsi="GDS Transport Website Light"/>
+          <w:kern w:val="0"/>
+          <w:szCs w:val="22"/>
+          <w14:ligatures w14:val="none"/>
+        </w:rPr>
+        <w:t xml:space="preserve"> for</w:t>
+      </w:r>
+      <w:r>
+        <w:rPr>
+          <w:rFonts w:ascii="GDS Transport Website Light" w:hAnsi="GDS Transport Website Light"/>
+          <w:kern w:val="0"/>
+          <w:szCs w:val="22"/>
+          <w14:ligatures w14:val="none"/>
+        </w:rPr>
+        <w:t xml:space="preserve"> &lt;&lt;costsReservedText&gt;&gt;&lt;&lt;es_&gt;&gt;&lt;&lt;cs_{costSelection=’MAKE_AN_ORDER_FOR_DETAILED_COSTS’}&gt;&gt;&lt;&lt;summarilyAssessed&gt;&gt; &lt;&lt; summarilyAssessedDate&gt;&gt;&lt;&lt;detailedAssessment&gt;&gt;.&lt;&lt;es_&gt;&gt;&lt;&lt;cs_{costSelection=’BESPOKE_COSTS_ORDER’}&gt;&gt;</w:t>
+      </w:r>
+      <w:r>
+        <w:rPr>
+          <w:rFonts w:ascii="GDS Transport Website Light" w:hAnsi="GDS Transport Website Light"/>
+          <w:kern w:val="0"/>
+          <w:szCs w:val="22"/>
+          <w14:ligatures w14:val="none"/>
+        </w:rPr>
+        <w:t>Bespoke costs order</w:t>
+      </w:r>
+      <w:r>
+        <w:rPr>
+          <w:rFonts w:ascii="GDS Transport Website Light" w:hAnsi="GDS Transport Website Light"/>
+          <w:kern w:val="0"/>
+          <w:szCs w:val="22"/>
+          <w14:ligatures w14:val="none"/>
+        </w:rPr>
+        <w:t>.</w:t>
+      </w:r>
+      <w:r>
+        <w:rPr>
+          <w:rFonts w:ascii="GDS Transport Website Light" w:hAnsi="GDS Transport Website Light"/>
+          <w:szCs w:val="22"/>
+        </w:rPr>
+        <w:t>&lt;&lt;</w:t>
+      </w:r>
+      <w:r>
+        <w:rPr>
+          <w:rFonts w:ascii="GDS Transport Website Light" w:hAnsi="GDS Transport Website Light"/>
+          <w:szCs w:val="22"/>
+        </w:rPr>
+        <w:t>beSpokeCostDetailsText</w:t>
+      </w:r>
+      <w:r>
+        <w:rPr>
+          <w:rFonts w:ascii="GDS Transport Website Light" w:hAnsi="GDS Transport Website Light"/>
+          <w:szCs w:val="22"/>
+        </w:rPr>
+        <w:t>&gt;&gt;&lt;&lt;es_&gt;&gt;</w:t>
+      </w:r>
+    </w:p>
+    <w:p>
+      <w:pPr>
+        <w:ind w:left="360"/>
+      </w:pPr>
+      <w:r>
+        <w:rPr>
+          <w:rFonts w:ascii="GDS Transport Website Light" w:hAnsi="GDS Transport Website Light"/>
+          <w:szCs w:val="22"/>
+        </w:rPr>
+        <w:t>&lt;&lt;cs_{interimPayment!=null}&gt;&gt;</w:t>
+      </w:r>
+    </w:p>
+    <w:p/>
+    <w:p>
+      <w:pPr>
+        <w:rPr>
+          <w:rFonts w:ascii="GDS Transport Website Light" w:hAnsi="GDS Transport Website Light"/>
+          <w:szCs w:val="22"/>
+        </w:rPr>
+      </w:pPr>
+      <w:r>
+        <w:rPr>
+          <w:rFonts w:ascii="GDS Transport Website Light" w:hAnsi="GDS Transport Website Light"/>
+          <w:szCs w:val="22"/>
+        </w:rPr>
+        <w:t>&lt;&lt;interimPayment &gt;&gt; &lt;&lt;interimPaymentDate&gt;&gt;.</w:t>
+      </w:r>
+    </w:p>
+    <w:p>
+      <w:pPr>
+        <w:rPr>
+          <w:rFonts w:ascii="GDS Transport Website Light" w:hAnsi="GDS Transport Website Light"/>
+          <w:szCs w:val="22"/>
+        </w:rPr>
+      </w:pPr>
+      <w:r>
+        <w:rPr>
+          <w:rFonts w:ascii="GDS Transport Website Light" w:hAnsi="GDS Transport Website Light"/>
+          <w:szCs w:val="22"/>
+        </w:rPr>
+        <w:t>&lt;&lt;es_&gt;&gt;</w:t>
+      </w:r>
+    </w:p>
+    <w:p>
+      <w:pPr>
+        <w:rPr>
+          <w:rFonts w:ascii="GDS Transport Website Light" w:hAnsi="GDS Transport Website Light"/>
+          <w:szCs w:val="22"/>
+        </w:rPr>
+      </w:pPr>
+      <w:r>
+        <w:rPr>
+          <w:rFonts w:ascii="GDS Transport Website Light" w:hAnsi="GDS Transport Website Light"/>
+          <w:szCs w:val="22"/>
+        </w:rPr>
         <w:t>&lt;&lt;cs_{</w:t>
       </w:r>
-      <w:proofErr w:type="spellStart"/>
-      <w:r>
-        <w:rPr>
-          <w:rFonts w:ascii="GDS Transport Website Light" w:hAnsi="GDS Transport Website Light"/>
-          <w:kern w:val="0"/>
-          <w:szCs w:val="22"/>
-          <w14:ligatures w14:val="none"/>
-        </w:rPr>
-        <w:t>costSelection</w:t>
-      </w:r>
-      <w:proofErr w:type="spellEnd"/>
-      <w:r>
-        <w:rPr>
-          <w:rFonts w:ascii="GDS Transport Website Light" w:hAnsi="GDS Transport Website Light"/>
-          <w:kern w:val="0"/>
-          <w:szCs w:val="22"/>
-          <w14:ligatures w14:val="none"/>
-        </w:rPr>
-        <w:t>=’COSTS_IN_CASE’}&gt;&gt;Costs in the case.&lt;&lt;es_&gt;&gt;&lt;&lt;cs_{</w:t>
-      </w:r>
-      <w:proofErr w:type="spellStart"/>
-      <w:r>
-        <w:rPr>
-          <w:rFonts w:ascii="GDS Transport Website Light" w:hAnsi="GDS Transport Website Light"/>
-          <w:kern w:val="0"/>
-          <w:szCs w:val="22"/>
-          <w14:ligatures w14:val="none"/>
-        </w:rPr>
-        <w:t>costSelection</w:t>
-      </w:r>
-      <w:proofErr w:type="spellEnd"/>
-      <w:r>
-        <w:rPr>
-          <w:rFonts w:ascii="GDS Transport Website Light" w:hAnsi="GDS Transport Website Light"/>
-          <w:kern w:val="0"/>
-          <w:szCs w:val="22"/>
-          <w14:ligatures w14:val="none"/>
-        </w:rPr>
-        <w:t>=’NO_ORDER_TO_COST’}&gt;&gt;No order as to costs.&lt;&lt;es_&gt;&gt;&lt;&lt;cs_{</w:t>
-      </w:r>
-      <w:proofErr w:type="spellStart"/>
-      <w:r>
-        <w:rPr>
-          <w:rFonts w:ascii="GDS Transport Website Light" w:hAnsi="GDS Transport Website Light"/>
-          <w:kern w:val="0"/>
-          <w:szCs w:val="22"/>
-          <w14:ligatures w14:val="none"/>
-        </w:rPr>
-        <w:t>costSelection</w:t>
-      </w:r>
-      <w:proofErr w:type="spellEnd"/>
-      <w:r>
-        <w:rPr>
-          <w:rFonts w:ascii="GDS Transport Website Light" w:hAnsi="GDS Transport Website Light"/>
-          <w:kern w:val="0"/>
-          <w:szCs w:val="22"/>
-          <w14:ligatures w14:val="none"/>
-        </w:rPr>
-        <w:t>=’COSTS_RESERVED’}&gt;&gt;Costs reserved</w:t>
-      </w:r>
-      <w:r>
-        <w:rPr>
-          <w:rFonts w:ascii="GDS Transport Website Light" w:hAnsi="GDS Transport Website Light"/>
-          <w:kern w:val="0"/>
-          <w:szCs w:val="22"/>
-          <w14:ligatures w14:val="none"/>
-        </w:rPr>
-        <w:t xml:space="preserve"> for</w:t>
-      </w:r>
-      <w:r>
-        <w:rPr>
-          <w:rFonts w:ascii="GDS Transport Website Light" w:hAnsi="GDS Transport Website Light"/>
-          <w:kern w:val="0"/>
-          <w:szCs w:val="22"/>
-          <w14:ligatures w14:val="none"/>
-        </w:rPr>
-        <w:t xml:space="preserve"> &lt;&lt;costsReservedText&gt;&gt;&lt;&lt;es_&gt;&gt;&lt;&lt;cs_{costSelection=’MAKE_AN_ORDER_FOR_DETAILED_COSTS’}&gt;&gt;&lt;&lt;summarilyAssessed&gt;&gt; &lt;&lt; summarilyAssessedDate&gt;&gt;&lt;&lt;detailedAssessment&gt;&gt;.&lt;&lt;es_&gt;&gt;&lt;&lt;cs_{costSelection=’BESPOKE_COSTS_ORDER’}&gt;&gt;</w:t>
-      </w:r>
-      <w:r>
-        <w:rPr>
-          <w:rFonts w:ascii="GDS Transport Website Light" w:hAnsi="GDS Transport Website Light"/>
-          <w:kern w:val="0"/>
-          <w:szCs w:val="22"/>
-          <w14:ligatures w14:val="none"/>
-        </w:rPr>
-        <w:t>Bespoke costs order</w:t>
-      </w:r>
-      <w:r>
-        <w:rPr>
-          <w:rFonts w:ascii="GDS Transport Website Light" w:hAnsi="GDS Transport Website Light"/>
-          <w:kern w:val="0"/>
-          <w:szCs w:val="22"/>
-          <w14:ligatures w14:val="none"/>
-        </w:rPr>
-        <w:t>.</w:t>
-      </w:r>
-      <w:r>
-        <w:rPr>
-          <w:rFonts w:ascii="GDS Transport Website Light" w:hAnsi="GDS Transport Website Light"/>
-          <w:szCs w:val="22"/>
-        </w:rPr>
-        <w:t>&lt;&lt;</w:t>
-      </w:r>
-      <w:proofErr w:type="spellStart"/>
-      <w:r>
-        <w:rPr>
-          <w:rFonts w:ascii="GDS Transport Website Light" w:hAnsi="GDS Transport Website Light"/>
-          <w:szCs w:val="22"/>
-        </w:rPr>
-        <w:t>beSpokeCostDetailsText</w:t>
-      </w:r>
-      <w:proofErr w:type="spellEnd"/>
-      <w:r>
-        <w:rPr>
-          <w:rFonts w:ascii="GDS Transport Website Light" w:hAnsi="GDS Transport Website Light"/>
-          <w:szCs w:val="22"/>
-        </w:rPr>
-        <w:t>&gt;&gt;&lt;&lt;es_&gt;&gt;</w:t>
-      </w:r>
-    </w:p>
-    <w:p>
-      <w:pPr>
-        <w:ind w:left="360"/>
-      </w:pPr>
-      <w:r>
-        <w:rPr>
-          <w:rFonts w:ascii="GDS Transport Website Light" w:hAnsi="GDS Transport Website Light"/>
-          <w:szCs w:val="22"/>
-        </w:rPr>
+      <w:r>
+        <w:rPr>
+          <w:rFonts w:ascii="GDS Transport Website Light" w:hAnsi="GDS Transport Website Light"/>
+          <w:szCs w:val="22"/>
+        </w:rPr>
+        <w:t>isQ</w:t>
+      </w:r>
+      <w:r>
+        <w:rPr>
+          <w:rFonts w:ascii="GDS Transport Website Light" w:hAnsi="GDS Transport Website Light"/>
+          <w:szCs w:val="22"/>
+        </w:rPr>
+        <w:t>o</w:t>
+      </w:r>
+      <w:r>
+        <w:rPr>
+          <w:rFonts w:ascii="GDS Transport Website Light" w:hAnsi="GDS Transport Website Light"/>
+          <w:szCs w:val="22"/>
+        </w:rPr>
+        <w:t>c</w:t>
+      </w:r>
+      <w:r>
+        <w:rPr>
+          <w:rFonts w:ascii="GDS Transport Website Light" w:hAnsi="GDS Transport Website Light"/>
+          <w:szCs w:val="22"/>
+        </w:rPr>
+        <w:t>sProtection</w:t>
+      </w:r>
+      <w:r>
+        <w:rPr>
+          <w:rFonts w:ascii="GDS Transport Website Light" w:hAnsi="GDS Transport Website Light"/>
+          <w:szCs w:val="22"/>
+        </w:rPr>
+        <w:t>Enabled=</w:t>
+      </w:r>
+      <w:r>
+        <w:rPr>
+          <w:rFonts w:ascii="GDS Transport Website Light" w:hAnsi="GDS Transport Website Light"/>
+          <w:szCs w:val="22"/>
+        </w:rPr>
+        <w:t>=true}&gt;&gt;</w:t>
+      </w:r>
+    </w:p>
+    <w:p>
+      <w:pPr>
+        <w:rPr>
+          <w:rFonts w:ascii="GDS Transport Website Light" w:hAnsi="GDS Transport Website Light"/>
+          <w:szCs w:val="22"/>
+        </w:rPr>
+      </w:pPr>
+    </w:p>
+    <w:p>
+      <w:pPr>
+        <w:rPr>
+          <w:rFonts w:ascii="GDS Transport Website Light" w:hAnsi="GDS Transport Website Light"/>
+          <w:szCs w:val="22"/>
+        </w:rPr>
+      </w:pPr>
+      <w:r>
+        <w:rPr>
+          <w:rFonts w:ascii="GDS Transport Website Light" w:hAnsi="GDS Transport Website Light"/>
+          <w:szCs w:val="22"/>
+        </w:rPr>
+        <w:t>Other than by way of permitted set off, there shall be no enforcement of any costs assessed under this order without permission of the Court.</w:t>
+      </w:r>
+    </w:p>
+    <w:p>
+      <w:pPr>
+        <w:rPr>
+          <w:rFonts w:ascii="GDS Transport Website Light" w:hAnsi="GDS Transport Website Light"/>
+          <w:szCs w:val="22"/>
+        </w:rPr>
+      </w:pPr>
+      <w:r>
+        <w:rPr>
+          <w:rFonts w:ascii="GDS Transport Website Light" w:hAnsi="GDS Transport Website Light"/>
+          <w:szCs w:val="22"/>
+        </w:rPr>
+        <w:t>&lt;&lt;es_&gt;&gt;</w:t>
+      </w:r>
+    </w:p>
+    <w:p>
+      <w:pPr>
+        <w:rPr>
+          <w:rFonts w:ascii="GDS Transport Website Light" w:hAnsi="GDS Transport Website Light"/>
+          <w:szCs w:val="22"/>
+        </w:rPr>
+      </w:pPr>
+    </w:p>
+    <w:p>
+      <w:pPr>
+        <w:rPr>
+          <w:rFonts w:ascii="GDS Transport Website Light" w:hAnsi="GDS Transport Website Light"/>
+          <w:szCs w:val="22"/>
+        </w:rPr>
+      </w:pPr>
+      <w:r>
+        <w:rPr>
+          <w:rFonts w:ascii="GDS Transport Website Light" w:hAnsi="GDS Transport Website Light"/>
+          <w:szCs w:val="22"/>
+        </w:rPr>
+        <w:t>&lt;&lt;cs_{costsProtection=’</w:t>
+      </w:r>
+      <w:r>
+        <w:rPr>
+          <w:rFonts w:ascii="GDS Transport Website Light" w:hAnsi="GDS Transport Website Light"/>
+          <w:szCs w:val="22"/>
+        </w:rPr>
+        <w:t>Yes</w:t>
+      </w:r>
+      <w:r>
+        <w:rPr>
+          <w:rFonts w:ascii="GDS Transport Website Light" w:hAnsi="GDS Transport Website Light"/>
+          <w:szCs w:val="22"/>
+        </w:rPr>
+        <w:t>’}&gt;&gt;</w:t>
+      </w:r>
+    </w:p>
+    <w:p>
+      <w:pPr>
+        <w:rPr>
+          <w:rFonts w:ascii="GDS Transport Website Light" w:hAnsi="GDS Transport Website Light"/>
+          <w:szCs w:val="22"/>
+        </w:rPr>
+      </w:pPr>
+      <w:r>
+        <w:rPr>
+          <w:rFonts w:ascii="GDS Transport Website Light" w:hAnsi="GDS Transport Website Light"/>
+          <w:szCs w:val="22"/>
+        </w:rPr>
+        <w:t>The paying party has the benefit of cost protection under section 26 of the Legal Aid, Sentencing and Punishment of Offenders Act 2012. The amount of costs that the paying party shall pay shall be determined on an application by the receiving party under rule 16 of the Civil legal Aid (Costs) Regulations 2013. Any objection by the paying party to the amount of costs claimed shall be dealt with on that occasion.</w:t>
+      </w:r>
+    </w:p>
+    <w:p>
+      <w:pPr>
+        <w:rPr>
+          <w:rFonts w:ascii="GDS Transport Website Light" w:hAnsi="GDS Transport Website Light"/>
+          <w:szCs w:val="22"/>
+        </w:rPr>
+      </w:pPr>
+      <w:r>
+        <w:rPr>
+          <w:rFonts w:ascii="GDS Transport Website Light" w:hAnsi="GDS Transport Website Light"/>
+          <w:szCs w:val="22"/>
+        </w:rPr>
+        <w:t>&lt;&lt;es_&gt;&gt;</w:t>
+      </w:r>
+    </w:p>
+    <w:p>
+      <w:pPr>
+        <w:rPr>
+          <w:rFonts w:ascii="GDS Transport Website Light" w:hAnsi="GDS Transport Website Light"/>
+          <w:szCs w:val="22"/>
+        </w:rPr>
+      </w:pPr>
+    </w:p>
+    <w:p>
+      <w:r>
         <w:t>&lt;&lt;cs_{</w:t>
       </w:r>
-      <w:proofErr w:type="spellStart"/>
-      <w:r>
-        <w:rPr>
-          <w:rFonts w:ascii="GDS Transport Website Light" w:hAnsi="GDS Transport Website Light"/>
-          <w:szCs w:val="22"/>
-        </w:rPr>
-        <w:t>interimPayment</w:t>
-      </w:r>
-      <w:proofErr w:type="spellEnd"/>
-      <w:r>
-        <w:rPr>
-          <w:rFonts w:ascii="GDS Transport Website Light" w:hAnsi="GDS Transport Website Light"/>
-          <w:szCs w:val="22"/>
-        </w:rPr>
-        <w:t>!=null}&gt;&gt;</w:t>
-      </w:r>
-    </w:p>
-    <w:p/>
-    <w:p>
-      <w:pPr>
-        <w:rPr>
-          <w:rFonts w:ascii="GDS Transport Website Light" w:hAnsi="GDS Transport Website Light"/>
-          <w:szCs w:val="22"/>
-        </w:rPr>
-      </w:pPr>
-      <w:r>
-        <w:rPr>
-          <w:rFonts w:ascii="GDS Transport Website Light" w:hAnsi="GDS Transport Website Light"/>
-          <w:szCs w:val="22"/>
-        </w:rPr>
-        <w:t>&lt;&lt;</w:t>
-      </w:r>
-      <w:proofErr w:type="spellStart"/>
-      <w:r>
-        <w:rPr>
-          <w:rFonts w:ascii="GDS Transport Website Light" w:hAnsi="GDS Transport Website Light"/>
-          <w:szCs w:val="22"/>
-        </w:rPr>
-        <w:t>interimPayment</w:t>
-      </w:r>
-      <w:proofErr w:type="spellEnd"/>
-      <w:r>
-        <w:rPr>
-          <w:rFonts w:ascii="GDS Transport Website Light" w:hAnsi="GDS Transport Website Light"/>
-          <w:szCs w:val="22"/>
-        </w:rPr>
-        <w:t xml:space="preserve"> &gt;&gt; &lt;&lt;</w:t>
-      </w:r>
-      <w:proofErr w:type="spellStart"/>
-      <w:r>
-        <w:rPr>
-          <w:rFonts w:ascii="GDS Transport Website Light" w:hAnsi="GDS Transport Website Light"/>
-          <w:szCs w:val="22"/>
-        </w:rPr>
-        <w:t>interimPaymentDate</w:t>
-      </w:r>
-      <w:proofErr w:type="spellEnd"/>
-      <w:r>
-        <w:rPr>
-          <w:rFonts w:ascii="GDS Transport Website Light" w:hAnsi="GDS Transport Website Light"/>
-          <w:szCs w:val="22"/>
-        </w:rPr>
-        <w:t>&gt;&gt;.</w:t>
-      </w:r>
-    </w:p>
-    <w:p>
-      <w:pPr>
-        <w:rPr>
-          <w:rFonts w:ascii="GDS Transport Website Light" w:hAnsi="GDS Transport Website Light"/>
-          <w:szCs w:val="22"/>
-        </w:rPr>
-      </w:pPr>
-      <w:r>
-        <w:rPr>
-          <w:rFonts w:ascii="GDS Transport Website Light" w:hAnsi="GDS Transport Website Light"/>
-          <w:szCs w:val="22"/>
-        </w:rPr>
-        <w:t>&lt;&lt;es_&gt;&gt;</w:t>
-      </w:r>
-    </w:p>
-    <w:p>
-      <w:pPr>
-        <w:rPr>
-          <w:rFonts w:ascii="GDS Transport Website Light" w:hAnsi="GDS Transport Website Light"/>
-          <w:szCs w:val="22"/>
-        </w:rPr>
-      </w:pPr>
-      <w:r>
-        <w:rPr>
-          <w:rFonts w:ascii="GDS Transport Website Light" w:hAnsi="GDS Transport Website Light"/>
-          <w:szCs w:val="22"/>
-        </w:rPr>
-        <w:t>&lt;&lt;cs_{</w:t>
-      </w:r>
-      <w:proofErr w:type="spellStart"/>
-      <w:r>
-        <w:rPr>
-          <w:rFonts w:ascii="GDS Transport Website Light" w:hAnsi="GDS Transport Website Light"/>
-          <w:szCs w:val="22"/>
-        </w:rPr>
-        <w:t>isQ</w:t>
-      </w:r>
-      <w:r>
-        <w:rPr>
-          <w:rFonts w:ascii="GDS Transport Website Light" w:hAnsi="GDS Transport Website Light"/>
-          <w:szCs w:val="22"/>
-        </w:rPr>
-        <w:t>o</w:t>
-      </w:r>
-      <w:r>
-        <w:rPr>
-          <w:rFonts w:ascii="GDS Transport Website Light" w:hAnsi="GDS Transport Website Light"/>
-          <w:szCs w:val="22"/>
-        </w:rPr>
-        <w:t>c</w:t>
-      </w:r>
-      <w:r>
-        <w:rPr>
-          <w:rFonts w:ascii="GDS Transport Website Light" w:hAnsi="GDS Transport Website Light"/>
-          <w:szCs w:val="22"/>
-        </w:rPr>
-        <w:t>sProtection</w:t>
-      </w:r>
-      <w:r>
-        <w:rPr>
-          <w:rFonts w:ascii="GDS Transport Website Light" w:hAnsi="GDS Transport Website Light"/>
-          <w:szCs w:val="22"/>
-        </w:rPr>
-        <w:t>Enabled</w:t>
-      </w:r>
-      <w:proofErr w:type="spellEnd"/>
-      <w:r>
-        <w:rPr>
-          <w:rFonts w:ascii="GDS Transport Website Light" w:hAnsi="GDS Transport Website Light"/>
-          <w:szCs w:val="22"/>
-        </w:rPr>
-        <w:t>=</w:t>
-      </w:r>
-      <w:r>
-        <w:rPr>
-          <w:rFonts w:ascii="GDS Transport Website Light" w:hAnsi="GDS Transport Website Light"/>
-          <w:szCs w:val="22"/>
-        </w:rPr>
-        <w:t>=true}&gt;&gt;</w:t>
-      </w:r>
-    </w:p>
-    <w:p>
-      <w:pPr>
-        <w:rPr>
-          <w:rFonts w:ascii="GDS Transport Website Light" w:hAnsi="GDS Transport Website Light"/>
-          <w:szCs w:val="22"/>
-        </w:rPr>
-      </w:pPr>
-    </w:p>
-    <w:p>
-      <w:pPr>
-        <w:rPr>
-          <w:rFonts w:ascii="GDS Transport Website Light" w:hAnsi="GDS Transport Website Light"/>
-          <w:szCs w:val="22"/>
-        </w:rPr>
-      </w:pPr>
-      <w:r>
-        <w:rPr>
-          <w:rFonts w:ascii="GDS Transport Website Light" w:hAnsi="GDS Transport Website Light"/>
-          <w:szCs w:val="22"/>
-        </w:rPr>
-        <w:t>Other than by way of permitted set off, there shall be no enforcement of any costs assessed under this order without permission of the Court.</w:t>
-      </w:r>
-    </w:p>
-    <w:p>
-      <w:pPr>
-        <w:rPr>
-          <w:rFonts w:ascii="GDS Transport Website Light" w:hAnsi="GDS Transport Website Light"/>
-          <w:szCs w:val="22"/>
-        </w:rPr>
-      </w:pPr>
-      <w:r>
-        <w:rPr>
-          <w:rFonts w:ascii="GDS Transport Website Light" w:hAnsi="GDS Transport Website Light"/>
-          <w:szCs w:val="22"/>
-        </w:rPr>
-        <w:t>&lt;&lt;es_&gt;&gt;</w:t>
-      </w:r>
-    </w:p>
-    <w:p>
-      <w:pPr>
-        <w:rPr>
-          <w:rFonts w:ascii="GDS Transport Website Light" w:hAnsi="GDS Transport Website Light"/>
-          <w:szCs w:val="22"/>
-        </w:rPr>
-      </w:pPr>
-    </w:p>
-    <w:p>
-      <w:pPr>
-        <w:rPr>
-          <w:rFonts w:ascii="GDS Transport Website Light" w:hAnsi="GDS Transport Website Light"/>
-          <w:szCs w:val="22"/>
-        </w:rPr>
-      </w:pPr>
-      <w:r>
-        <w:rPr>
-          <w:rFonts w:ascii="GDS Transport Website Light" w:hAnsi="GDS Transport Website Light"/>
-          <w:szCs w:val="22"/>
-        </w:rPr>
-        <w:t>&lt;&lt;cs_{</w:t>
-      </w:r>
-      <w:proofErr w:type="spellStart"/>
-      <w:r>
-        <w:rPr>
-          <w:rFonts w:ascii="GDS Transport Website Light" w:hAnsi="GDS Transport Website Light"/>
-          <w:szCs w:val="22"/>
-        </w:rPr>
-        <w:t>costsProtection</w:t>
-      </w:r>
-      <w:proofErr w:type="spellEnd"/>
-      <w:r>
-        <w:rPr>
-          <w:rFonts w:ascii="GDS Transport Website Light" w:hAnsi="GDS Transport Website Light"/>
-          <w:szCs w:val="22"/>
-        </w:rPr>
-        <w:t>=’</w:t>
-      </w:r>
-      <w:r>
-        <w:rPr>
-          <w:rFonts w:ascii="GDS Transport Website Light" w:hAnsi="GDS Transport Website Light"/>
-          <w:szCs w:val="22"/>
-        </w:rPr>
-        <w:t>Yes</w:t>
-      </w:r>
-      <w:r>
-        <w:rPr>
-          <w:rFonts w:ascii="GDS Transport Website Light" w:hAnsi="GDS Transport Website Light"/>
-          <w:szCs w:val="22"/>
-        </w:rPr>
-        <w:t>’}&gt;&gt;</w:t>
-      </w:r>
-    </w:p>
-    <w:p>
-      <w:pPr>
-        <w:rPr>
-          <w:rFonts w:ascii="GDS Transport Website Light" w:hAnsi="GDS Transport Website Light"/>
-          <w:szCs w:val="22"/>
-        </w:rPr>
-      </w:pPr>
-      <w:r>
-        <w:rPr>
-          <w:rFonts w:ascii="GDS Transport Website Light" w:hAnsi="GDS Transport Website Light"/>
-          <w:szCs w:val="22"/>
-        </w:rPr>
-        <w:t>The paying party has the benefit of cost protection under section 26 of the Legal Aid, Sentencing and Punishment of Offenders Act 2012. The amount of costs that the paying party shall pay shall be determined on an application by the receiving party under rule 16 of the Civil legal Aid (Costs) Regulations 2013. Any objection by the paying party to the amount of costs claimed shall be dealt with on that occasion.</w:t>
-      </w:r>
-    </w:p>
-    <w:p>
-      <w:pPr>
-        <w:rPr>
-          <w:rFonts w:ascii="GDS Transport Website Light" w:hAnsi="GDS Transport Website Light"/>
-          <w:szCs w:val="22"/>
-        </w:rPr>
-      </w:pPr>
-      <w:r>
-        <w:rPr>
-          <w:rFonts w:ascii="GDS Transport Website Light" w:hAnsi="GDS Transport Website Light"/>
-          <w:szCs w:val="22"/>
-        </w:rPr>
-        <w:t>&lt;&lt;es_&gt;&gt;</w:t>
-      </w:r>
-    </w:p>
-    <w:p>
-      <w:pPr>
-        <w:rPr>
-          <w:rFonts w:ascii="GDS Transport Website Light" w:hAnsi="GDS Transport Website Light"/>
-          <w:szCs w:val="22"/>
-        </w:rPr>
-      </w:pPr>
-    </w:p>
-    <w:p>
-      <w:r>
-        <w:t>&lt;&lt;cs_{</w:t>
-      </w:r>
-      <w:proofErr w:type="spellStart"/>
       <w:r>
         <w:t>showAppeal</w:t>
       </w:r>
-      <w:proofErr w:type="spellEnd"/>
       <w:r>
         <w:t>=</w:t>
       </w:r>
@@ -7233,9 +5228,8 @@
           <w:szCs w:val="22"/>
           <w14:ligatures w14:val="none"/>
         </w:rPr>
-        <w:t>The &lt;&lt;</w:t>
-      </w:r>
-      <w:proofErr w:type="spellStart"/>
+        <w:t>The &lt;&lt;claimantOrDefendantAppeal&gt;&gt; application for permission to appeal is &lt;&lt;cs_{</w:t>
+      </w:r>
       <w:r>
         <w:rPr>
           <w:rFonts w:ascii="GDS Transport Website Light" w:hAnsi="GDS Transport Website Light"/>
@@ -7243,9 +5237,8 @@
           <w:szCs w:val="22"/>
           <w14:ligatures w14:val="none"/>
         </w:rPr>
-        <w:t>claimantOrDefendantAppeal</w:t>
-      </w:r>
-      <w:proofErr w:type="spellEnd"/>
+        <w:t>isAppealGranted==true</w:t>
+      </w:r>
       <w:r>
         <w:rPr>
           <w:rFonts w:ascii="GDS Transport Website Light" w:hAnsi="GDS Transport Website Light"/>
@@ -7253,35 +5246,6 @@
           <w:szCs w:val="22"/>
           <w14:ligatures w14:val="none"/>
         </w:rPr>
-        <w:t>&gt;&gt; application for permission to appeal is &lt;&lt;cs_{</w:t>
-      </w:r>
-      <w:proofErr w:type="spellStart"/>
-      <w:r>
-        <w:rPr>
-          <w:rFonts w:ascii="GDS Transport Website Light" w:hAnsi="GDS Transport Website Light"/>
-          <w:kern w:val="0"/>
-          <w:szCs w:val="22"/>
-          <w14:ligatures w14:val="none"/>
-        </w:rPr>
-        <w:t>isAppealGranted</w:t>
-      </w:r>
-      <w:proofErr w:type="spellEnd"/>
-      <w:r>
-        <w:rPr>
-          <w:rFonts w:ascii="GDS Transport Website Light" w:hAnsi="GDS Transport Website Light"/>
-          <w:kern w:val="0"/>
-          <w:szCs w:val="22"/>
-          <w14:ligatures w14:val="none"/>
-        </w:rPr>
-        <w:t>==true</w:t>
-      </w:r>
-      <w:r>
-        <w:rPr>
-          <w:rFonts w:ascii="GDS Transport Website Light" w:hAnsi="GDS Transport Website Light"/>
-          <w:kern w:val="0"/>
-          <w:szCs w:val="22"/>
-          <w14:ligatures w14:val="none"/>
-        </w:rPr>
         <w:t>}&gt;&gt;granted.&lt;&lt;else&gt;&gt;refused.&lt;&lt;es_&gt;&gt;</w:t>
       </w:r>
     </w:p>
@@ -7301,7 +5265,6 @@
         </w:rPr>
         <w:t>&lt;&lt;cs_{</w:t>
       </w:r>
-      <w:proofErr w:type="spellStart"/>
       <w:r>
         <w:rPr>
           <w:rFonts w:ascii="GDS Transport Website Light" w:hAnsi="GDS Transport Website Light"/>
@@ -7314,9 +5277,8 @@
           <w:rFonts w:ascii="GDS Transport Website Light" w:hAnsi="GDS Transport Website Light"/>
           <w:szCs w:val="22"/>
         </w:rPr>
-        <w:t>ppealGranted</w:t>
-      </w:r>
-      <w:proofErr w:type="spellEnd"/>
+        <w:t>ppealGranted=</w:t>
+      </w:r>
       <w:r>
         <w:rPr>
           <w:rFonts w:ascii="GDS Transport Website Light" w:hAnsi="GDS Transport Website Light"/>
@@ -7329,13 +5291,6 @@
           <w:rFonts w:ascii="GDS Transport Website Light" w:hAnsi="GDS Transport Website Light"/>
           <w:szCs w:val="22"/>
         </w:rPr>
-        <w:t>=</w:t>
-      </w:r>
-      <w:r>
-        <w:rPr>
-          <w:rFonts w:ascii="GDS Transport Website Light" w:hAnsi="GDS Transport Website Light"/>
-          <w:szCs w:val="22"/>
-        </w:rPr>
         <w:t>tru</w:t>
       </w:r>
       <w:r>
@@ -7350,23 +5305,7 @@
           <w:rFonts w:ascii="GDS Transport Website Light" w:hAnsi="GDS Transport Website Light"/>
           <w:szCs w:val="22"/>
         </w:rPr>
-        <w:t>}&gt;&gt;An appeal lies from this order to &lt;&lt;cs_{</w:t>
-      </w:r>
-      <w:proofErr w:type="spellStart"/>
-      <w:r>
-        <w:rPr>
-          <w:rFonts w:ascii="GDS Transport Website Light" w:hAnsi="GDS Transport Website Light"/>
-          <w:szCs w:val="22"/>
-        </w:rPr>
-        <w:t>tableAorB</w:t>
-      </w:r>
-      <w:proofErr w:type="spellEnd"/>
-      <w:r>
-        <w:rPr>
-          <w:rFonts w:ascii="GDS Transport Website Light" w:hAnsi="GDS Transport Website Light"/>
-          <w:szCs w:val="22"/>
-        </w:rPr>
-        <w:t>=’</w:t>
+        <w:t>}&gt;&gt;An appeal lies from this order to &lt;&lt;cs_{tableAorB=’</w:t>
       </w:r>
       <w:r>
         <w:rPr>
@@ -7380,23 +5319,7 @@
           <w:rFonts w:ascii="GDS Transport Website Light" w:hAnsi="GDS Transport Website Light"/>
           <w:szCs w:val="22"/>
         </w:rPr>
-        <w:t xml:space="preserve">’}&gt;&gt; a Circuit Judge of the County Court at the appropriate appeal centre prescribed in CPR 52PD Table A.&lt;&lt;else&gt;&gt;a High Court Judge of the </w:t>
-      </w:r>
-      <w:proofErr w:type="spellStart"/>
-      <w:r>
-        <w:rPr>
-          <w:rFonts w:ascii="GDS Transport Website Light" w:hAnsi="GDS Transport Website Light"/>
-          <w:szCs w:val="22"/>
-        </w:rPr>
-        <w:t>Kings’s</w:t>
-      </w:r>
-      <w:proofErr w:type="spellEnd"/>
-      <w:r>
-        <w:rPr>
-          <w:rFonts w:ascii="GDS Transport Website Light" w:hAnsi="GDS Transport Website Light"/>
-          <w:szCs w:val="22"/>
-        </w:rPr>
-        <w:t xml:space="preserve"> Bench Division at the appropriate appeal centre prescribed in CPR 52PDB Table B.&lt;&lt;es_&gt;&gt;</w:t>
+        <w:t>’}&gt;&gt; a Circuit Judge of the County Court at the appropriate appeal centre prescribed in CPR 52PD Table A.&lt;&lt;else&gt;&gt;a High Court Judge of the Kings’s Bench Division at the appropriate appeal centre prescribed in CPR 52PDB Table B.&lt;&lt;es_&gt;&gt;</w:t>
       </w:r>
     </w:p>
     <w:p>
@@ -7421,39 +5344,7 @@
           <w:rFonts w:ascii="GDS Transport Website Light" w:hAnsi="GDS Transport Website Light"/>
           <w:szCs w:val="22"/>
         </w:rPr>
-        <w:t>The appellant’s notice shall be filed at the appeal centre no later than 4pm on &lt;&lt;</w:t>
-      </w:r>
-      <w:proofErr w:type="spellStart"/>
-      <w:r>
-        <w:rPr>
-          <w:rFonts w:ascii="GDS Transport Website Light" w:hAnsi="GDS Transport Website Light"/>
-          <w:szCs w:val="22"/>
-        </w:rPr>
-        <w:t>appealDate</w:t>
-      </w:r>
-      <w:proofErr w:type="spellEnd"/>
-      <w:r>
-        <w:rPr>
-          <w:rFonts w:ascii="GDS Transport Website Light" w:hAnsi="GDS Transport Website Light"/>
-          <w:szCs w:val="22"/>
-        </w:rPr>
-        <w:t>&gt;&gt;.&lt;&lt;else&gt;&gt;An appeal lies from this order to &lt;&lt;cs_{</w:t>
-      </w:r>
-      <w:proofErr w:type="spellStart"/>
-      <w:r>
-        <w:rPr>
-          <w:rFonts w:ascii="GDS Transport Website Light" w:hAnsi="GDS Transport Website Light"/>
-          <w:szCs w:val="22"/>
-        </w:rPr>
-        <w:t>tableAorB</w:t>
-      </w:r>
-      <w:proofErr w:type="spellEnd"/>
-      <w:r>
-        <w:rPr>
-          <w:rFonts w:ascii="GDS Transport Website Light" w:hAnsi="GDS Transport Website Light"/>
-          <w:szCs w:val="22"/>
-        </w:rPr>
-        <w:t>=’</w:t>
+        <w:t>The appellant’s notice shall be filed at the appeal centre no later than 4pm on &lt;&lt;appealDate&gt;&gt;.&lt;&lt;else&gt;&gt;An appeal lies from this order to &lt;&lt;cs_{tableAorB=’</w:t>
       </w:r>
       <w:r>
         <w:rPr>
@@ -7467,23 +5358,7 @@
           <w:rFonts w:ascii="GDS Transport Website Light" w:hAnsi="GDS Transport Website Light"/>
           <w:szCs w:val="22"/>
         </w:rPr>
-        <w:t xml:space="preserve">’}&gt;&gt; a Circuit Judge of the County Court at the appropriate appeal centre prescribed in CPR 52PD Table A.&lt;&lt;else&gt;&gt;a High Court Judge of the </w:t>
-      </w:r>
-      <w:proofErr w:type="spellStart"/>
-      <w:r>
-        <w:rPr>
-          <w:rFonts w:ascii="GDS Transport Website Light" w:hAnsi="GDS Transport Website Light"/>
-          <w:szCs w:val="22"/>
-        </w:rPr>
-        <w:t>Kings’s</w:t>
-      </w:r>
-      <w:proofErr w:type="spellEnd"/>
-      <w:r>
-        <w:rPr>
-          <w:rFonts w:ascii="GDS Transport Website Light" w:hAnsi="GDS Transport Website Light"/>
-          <w:szCs w:val="22"/>
-        </w:rPr>
-        <w:t xml:space="preserve"> Bench Division at the appropriate appeal centre prescribed in CPR 52PDB Table B.&lt;&lt;es_&gt;&gt;</w:t>
+        <w:t>’}&gt;&gt; a Circuit Judge of the County Court at the appropriate appeal centre prescribed in CPR 52PD Table A.&lt;&lt;else&gt;&gt;a High Court Judge of the Kings’s Bench Division at the appropriate appeal centre prescribed in CPR 52PDB Table B.&lt;&lt;es_&gt;&gt;</w:t>
       </w:r>
     </w:p>
     <w:p>
@@ -7508,23 +5383,7 @@
           <w:rFonts w:ascii="GDS Transport Website Light" w:hAnsi="GDS Transport Website Light"/>
           <w:szCs w:val="22"/>
         </w:rPr>
-        <w:t>The appellant’s notice including any further application for permission to appeal shall be filed no later than 4pm on &lt;&lt;</w:t>
-      </w:r>
-      <w:proofErr w:type="spellStart"/>
-      <w:r>
-        <w:rPr>
-          <w:rFonts w:ascii="GDS Transport Website Light" w:hAnsi="GDS Transport Website Light"/>
-          <w:szCs w:val="22"/>
-        </w:rPr>
-        <w:t>appealDate</w:t>
-      </w:r>
-      <w:proofErr w:type="spellEnd"/>
-      <w:r>
-        <w:rPr>
-          <w:rFonts w:ascii="GDS Transport Website Light" w:hAnsi="GDS Transport Website Light"/>
-          <w:szCs w:val="22"/>
-        </w:rPr>
-        <w:t>&gt;&gt;.&lt;&lt;es_&gt;&gt;</w:t>
+        <w:t>The appellant’s notice including any further application for permission to appeal shall be filed no later than 4pm on &lt;&lt;appealDate&gt;&gt;.&lt;&lt;es_&gt;&gt;</w:t>
       </w:r>
     </w:p>
     <w:p>
@@ -7554,11 +5413,9 @@
       <w:r>
         <w:t>&lt;&lt;cs_{</w:t>
       </w:r>
-      <w:proofErr w:type="spellStart"/>
       <w:r>
         <w:t>showInitiativeOrWithoutNotice</w:t>
       </w:r>
-      <w:proofErr w:type="spellEnd"/>
       <w:r>
         <w:t>=</w:t>
       </w:r>
@@ -7595,7 +5452,6 @@
         </w:rPr>
         <w:t>&lt;&lt;</w:t>
       </w:r>
-      <w:proofErr w:type="spellStart"/>
       <w:r>
         <w:rPr>
           <w:rFonts w:ascii="GDS Transport Website Light" w:hAnsi="GDS Transport Website Light"/>
@@ -7603,9 +5459,8 @@
           <w:szCs w:val="22"/>
           <w14:ligatures w14:val="none"/>
         </w:rPr>
-        <w:t>orderMadeOnText</w:t>
-      </w:r>
-      <w:proofErr w:type="spellEnd"/>
+        <w:t xml:space="preserve">orderMadeOnText </w:t>
+      </w:r>
       <w:r>
         <w:rPr>
           <w:rFonts w:ascii="GDS Transport Website Light" w:hAnsi="GDS Transport Website Light"/>
@@ -7613,6 +5468,24 @@
           <w:szCs w:val="22"/>
           <w14:ligatures w14:val="none"/>
         </w:rPr>
+        <w:t>&gt;&gt;</w:t>
+      </w:r>
+      <w:r>
+        <w:rPr>
+          <w:rFonts w:ascii="GDS Transport Website Light" w:hAnsi="GDS Transport Website Light"/>
+          <w:kern w:val="0"/>
+          <w:szCs w:val="22"/>
+          <w14:ligatures w14:val="none"/>
+        </w:rPr>
+        <w:t>&lt;&lt;cs_{showInitiative==true}&gt;&gt;</w:t>
+      </w:r>
+      <w:r>
+        <w:rPr>
+          <w:rFonts w:ascii="GDS Transport Website Light" w:hAnsi="GDS Transport Website Light"/>
+          <w:kern w:val="0"/>
+          <w:szCs w:val="22"/>
+          <w14:ligatures w14:val="none"/>
+        </w:rPr>
         <w:t xml:space="preserve"> </w:t>
       </w:r>
       <w:r>
@@ -7622,7 +5495,7 @@
           <w:szCs w:val="22"/>
           <w14:ligatures w14:val="none"/>
         </w:rPr>
-        <w:t>&gt;&gt;</w:t>
+        <w:t xml:space="preserve"> </w:t>
       </w:r>
       <w:r>
         <w:rPr>
@@ -7631,9 +5504,8 @@
           <w:szCs w:val="22"/>
           <w14:ligatures w14:val="none"/>
         </w:rPr>
-        <w:t>&lt;&lt;cs_{</w:t>
-      </w:r>
-      <w:proofErr w:type="spellStart"/>
+        <w:t>&lt;&lt;initiativeDate&gt;&gt;</w:t>
+      </w:r>
       <w:r>
         <w:rPr>
           <w:rFonts w:ascii="GDS Transport Website Light" w:hAnsi="GDS Transport Website Light"/>
@@ -7641,9 +5513,8 @@
           <w:szCs w:val="22"/>
           <w14:ligatures w14:val="none"/>
         </w:rPr>
-        <w:t>showInitiative</w:t>
-      </w:r>
-      <w:proofErr w:type="spellEnd"/>
+        <w:t>.&lt;&lt;else&gt;&gt;</w:t>
+      </w:r>
       <w:r>
         <w:rPr>
           <w:rFonts w:ascii="GDS Transport Website Light" w:hAnsi="GDS Transport Website Light"/>
@@ -7651,7 +5522,7 @@
           <w:szCs w:val="22"/>
           <w14:ligatures w14:val="none"/>
         </w:rPr>
-        <w:t>==true}&gt;&gt;</w:t>
+        <w:t xml:space="preserve"> </w:t>
       </w:r>
       <w:r>
         <w:rPr>
@@ -7660,92 +5531,7 @@
           <w:szCs w:val="22"/>
           <w14:ligatures w14:val="none"/>
         </w:rPr>
-        <w:t xml:space="preserve"> </w:t>
-      </w:r>
-      <w:r>
-        <w:rPr>
-          <w:rFonts w:ascii="GDS Transport Website Light" w:hAnsi="GDS Transport Website Light"/>
-          <w:kern w:val="0"/>
-          <w:szCs w:val="22"/>
-          <w14:ligatures w14:val="none"/>
-        </w:rPr>
-        <w:t xml:space="preserve"> </w:t>
-      </w:r>
-      <w:r>
-        <w:rPr>
-          <w:rFonts w:ascii="GDS Transport Website Light" w:hAnsi="GDS Transport Website Light"/>
-          <w:kern w:val="0"/>
-          <w:szCs w:val="22"/>
-          <w14:ligatures w14:val="none"/>
-        </w:rPr>
-        <w:t>&lt;&lt;</w:t>
-      </w:r>
-      <w:proofErr w:type="spellStart"/>
-      <w:r>
-        <w:rPr>
-          <w:rFonts w:ascii="GDS Transport Website Light" w:hAnsi="GDS Transport Website Light"/>
-          <w:kern w:val="0"/>
-          <w:szCs w:val="22"/>
-          <w14:ligatures w14:val="none"/>
-        </w:rPr>
-        <w:t>initiativeDate</w:t>
-      </w:r>
-      <w:proofErr w:type="spellEnd"/>
-      <w:r>
-        <w:rPr>
-          <w:rFonts w:ascii="GDS Transport Website Light" w:hAnsi="GDS Transport Website Light"/>
-          <w:kern w:val="0"/>
-          <w:szCs w:val="22"/>
-          <w14:ligatures w14:val="none"/>
-        </w:rPr>
-        <w:t>&gt;&gt;</w:t>
-      </w:r>
-      <w:r>
-        <w:rPr>
-          <w:rFonts w:ascii="GDS Transport Website Light" w:hAnsi="GDS Transport Website Light"/>
-          <w:kern w:val="0"/>
-          <w:szCs w:val="22"/>
-          <w14:ligatures w14:val="none"/>
-        </w:rPr>
-        <w:t>.&lt;&lt;else&gt;&gt;</w:t>
-      </w:r>
-      <w:r>
-        <w:rPr>
-          <w:rFonts w:ascii="GDS Transport Website Light" w:hAnsi="GDS Transport Website Light"/>
-          <w:kern w:val="0"/>
-          <w:szCs w:val="22"/>
-          <w14:ligatures w14:val="none"/>
-        </w:rPr>
-        <w:t xml:space="preserve"> </w:t>
-      </w:r>
-      <w:r>
-        <w:rPr>
-          <w:rFonts w:ascii="GDS Transport Website Light" w:hAnsi="GDS Transport Website Light"/>
-          <w:kern w:val="0"/>
-          <w:szCs w:val="22"/>
-          <w14:ligatures w14:val="none"/>
-        </w:rPr>
-        <w:t>&lt;&lt;</w:t>
-      </w:r>
-      <w:proofErr w:type="spellStart"/>
-      <w:r>
-        <w:rPr>
-          <w:rFonts w:ascii="GDS Transport Website Light" w:hAnsi="GDS Transport Website Light"/>
-          <w:kern w:val="0"/>
-          <w:szCs w:val="22"/>
-          <w14:ligatures w14:val="none"/>
-        </w:rPr>
-        <w:t>withoutNoticeDate</w:t>
-      </w:r>
-      <w:proofErr w:type="spellEnd"/>
-      <w:r>
-        <w:rPr>
-          <w:rFonts w:ascii="GDS Transport Website Light" w:hAnsi="GDS Transport Website Light"/>
-          <w:kern w:val="0"/>
-          <w:szCs w:val="22"/>
-          <w14:ligatures w14:val="none"/>
-        </w:rPr>
-        <w:t>&gt;&gt;.&lt;&lt;es_&gt;&gt;</w:t>
+        <w:t>&lt;&lt;withoutNoticeDate&gt;&gt;.&lt;&lt;es_&gt;&gt;</w:t>
       </w:r>
     </w:p>
     <w:p>
@@ -7776,23 +5562,7 @@
           <w:rFonts w:ascii="GDS Transport Website Light" w:hAnsi="GDS Transport Website Light"/>
           <w:szCs w:val="22"/>
         </w:rPr>
-        <w:t>&lt;&lt;cs_{</w:t>
-      </w:r>
-      <w:proofErr w:type="spellStart"/>
-      <w:r>
-        <w:rPr>
-          <w:rFonts w:ascii="GDS Transport Website Light" w:hAnsi="GDS Transport Website Light"/>
-          <w:szCs w:val="22"/>
-        </w:rPr>
-        <w:t>reasonsText</w:t>
-      </w:r>
-      <w:proofErr w:type="spellEnd"/>
-      <w:r>
-        <w:rPr>
-          <w:rFonts w:ascii="GDS Transport Website Light" w:hAnsi="GDS Transport Website Light"/>
-          <w:szCs w:val="22"/>
-        </w:rPr>
-        <w:t>!=’null’}&gt;&gt;</w:t>
+        <w:t>&lt;&lt;cs_{reasonsText!=’null’}&gt;&gt;</w:t>
       </w:r>
     </w:p>
     <w:p>
@@ -7841,23 +5611,7 @@
           <w:rFonts w:ascii="GDS Transport Website Light" w:hAnsi="GDS Transport Website Light"/>
           <w:szCs w:val="22"/>
         </w:rPr>
-        <w:t>&lt;&lt;</w:t>
-      </w:r>
-      <w:proofErr w:type="spellStart"/>
-      <w:r>
-        <w:rPr>
-          <w:rFonts w:ascii="GDS Transport Website Light" w:hAnsi="GDS Transport Website Light"/>
-          <w:szCs w:val="22"/>
-        </w:rPr>
-        <w:t>reasonsText</w:t>
-      </w:r>
-      <w:proofErr w:type="spellEnd"/>
-      <w:r>
-        <w:rPr>
-          <w:rFonts w:ascii="GDS Transport Website Light" w:hAnsi="GDS Transport Website Light"/>
-          <w:szCs w:val="22"/>
-        </w:rPr>
-        <w:t>&gt;&gt;</w:t>
+        <w:t>&lt;&lt;reasonsText&gt;&gt;</w:t>
       </w:r>
     </w:p>
     <w:p>
@@ -7890,7 +5644,7 @@
 </file>
 
 <file path=word/endnotes.xml><?xml version="1.0" encoding="utf-8"?>
-<w:endnotes xmlns:wpc="http://schemas.microsoft.com/office/word/2010/wordprocessingCanvas" xmlns:cx="http://schemas.microsoft.com/office/drawing/2014/chartex" xmlns:cx1="http://schemas.microsoft.com/office/drawing/2015/9/8/chartex" xmlns:cx2="http://schemas.microsoft.com/office/drawing/2015/10/21/chartex" xmlns:cx3="http://schemas.microsoft.com/office/drawing/2016/5/9/chartex" xmlns:cx4="http://schemas.microsoft.com/office/drawing/2016/5/10/chartex" xmlns:cx5="http://schemas.microsoft.com/office/drawing/2016/5/11/chartex" xmlns:cx6="http://schemas.microsoft.com/office/drawing/2016/5/12/chartex" xmlns:cx7="http://schemas.microsoft.com/office/drawing/2016/5/13/chartex" xmlns:cx8="http://schemas.microsoft.com/office/drawing/2016/5/14/chartex" xmlns:mc="http://schemas.openxmlformats.org/markup-compatibility/2006" xmlns:aink="http://schemas.microsoft.com/office/drawing/2016/ink" xmlns:am3d="http://schemas.microsoft.com/office/drawing/2017/model3d" xmlns:o="urn:schemas-microsoft-com:office:office" xmlns:oel="http://schemas.microsoft.com/office/2019/extlst" xmlns:r="http://schemas.openxmlformats.org/officeDocument/2006/relationships" xmlns:m="http://schemas.openxmlformats.org/officeDocument/2006/math" xmlns:v="urn:schemas-microsoft-com:vml" xmlns:wp14="http://schemas.microsoft.com/office/word/2010/wordprocessingDrawing" xmlns:wp="http://schemas.openxmlformats.org/drawingml/2006/wordprocessingDrawing" xmlns:w10="urn:schemas-microsoft-com:office:word" xmlns:w="http://schemas.openxmlformats.org/wordprocessingml/2006/main" xmlns:w14="http://schemas.microsoft.com/office/word/2010/wordml" xmlns:w15="http://schemas.microsoft.com/office/word/2012/wordml" xmlns:w16cex="http://schemas.microsoft.com/office/word/2018/wordml/cex" xmlns:w16cid="http://schemas.microsoft.com/office/word/2016/wordml/cid" xmlns:w16="http://schemas.microsoft.com/office/word/2018/wordml" xmlns:w16du="http://schemas.microsoft.com/office/word/2023/wordml/word16du" xmlns:w16sdtdh="http://schemas.microsoft.com/office/word/2020/wordml/sdtdatahash" xmlns:w16se="http://schemas.microsoft.com/office/word/2015/wordml/symex" xmlns:wpg="http://schemas.microsoft.com/office/word/2010/wordprocessingGroup" xmlns:wpi="http://schemas.microsoft.com/office/word/2010/wordprocessingInk" xmlns:wne="http://schemas.microsoft.com/office/word/2006/wordml" xmlns:wps="http://schemas.microsoft.com/office/word/2010/wordprocessingShape" mc:Ignorable="w14 w15 w16se w16cid w16 w16cex w16sdtdh w16du wp14">
+<w:endnotes xmlns:wpc="http://schemas.microsoft.com/office/word/2010/wordprocessingCanvas" xmlns:cx="http://schemas.microsoft.com/office/drawing/2014/chartex" xmlns:cx1="http://schemas.microsoft.com/office/drawing/2015/9/8/chartex" xmlns:cx2="http://schemas.microsoft.com/office/drawing/2015/10/21/chartex" xmlns:cx3="http://schemas.microsoft.com/office/drawing/2016/5/9/chartex" xmlns:cx4="http://schemas.microsoft.com/office/drawing/2016/5/10/chartex" xmlns:cx5="http://schemas.microsoft.com/office/drawing/2016/5/11/chartex" xmlns:cx6="http://schemas.microsoft.com/office/drawing/2016/5/12/chartex" xmlns:cx7="http://schemas.microsoft.com/office/drawing/2016/5/13/chartex" xmlns:cx8="http://schemas.microsoft.com/office/drawing/2016/5/14/chartex" xmlns:mc="http://schemas.openxmlformats.org/markup-compatibility/2006" xmlns:aink="http://schemas.microsoft.com/office/drawing/2016/ink" xmlns:am3d="http://schemas.microsoft.com/office/drawing/2017/model3d" xmlns:o="urn:schemas-microsoft-com:office:office" xmlns:oel="http://schemas.microsoft.com/office/2019/extlst" xmlns:r="http://schemas.openxmlformats.org/officeDocument/2006/relationships" xmlns:m="http://schemas.openxmlformats.org/officeDocument/2006/math" xmlns:v="urn:schemas-microsoft-com:vml" xmlns:wp14="http://schemas.microsoft.com/office/word/2010/wordprocessingDrawing" xmlns:wp="http://schemas.openxmlformats.org/drawingml/2006/wordprocessingDrawing" xmlns:w10="urn:schemas-microsoft-com:office:word" xmlns:w="http://schemas.openxmlformats.org/wordprocessingml/2006/main" xmlns:w14="http://schemas.microsoft.com/office/word/2010/wordml" xmlns:w15="http://schemas.microsoft.com/office/word/2012/wordml" xmlns:w16cex="http://schemas.microsoft.com/office/word/2018/wordml/cex" xmlns:w16cid="http://schemas.microsoft.com/office/word/2016/wordml/cid" xmlns:w16="http://schemas.microsoft.com/office/word/2018/wordml" xmlns:w16du="http://schemas.microsoft.com/office/word/2023/wordml/word16du" xmlns:w16sdtdh="http://schemas.microsoft.com/office/word/2020/wordml/sdtdatahash" xmlns:w16sdtfl="http://schemas.microsoft.com/office/word/2024/wordml/sdtformatlock" xmlns:w16se="http://schemas.microsoft.com/office/word/2015/wordml/symex" xmlns:wpg="http://schemas.microsoft.com/office/word/2010/wordprocessingGroup" xmlns:wpi="http://schemas.microsoft.com/office/word/2010/wordprocessingInk" xmlns:wne="http://schemas.microsoft.com/office/word/2006/wordml" xmlns:wps="http://schemas.microsoft.com/office/word/2010/wordprocessingShape" mc:Ignorable="w14 w15 w16se w16cid w16 w16cex w16sdtdh w16sdtfl w16du wp14">
   <w:endnote w:type="separator" w:id="-1">
     <w:p>
       <w:r>
@@ -7909,7 +5663,7 @@
 </file>
 
 <file path=word/footer1.xml><?xml version="1.0" encoding="utf-8"?>
-<w:ftr xmlns:wpc="http://schemas.microsoft.com/office/word/2010/wordprocessingCanvas" xmlns:cx="http://schemas.microsoft.com/office/drawing/2014/chartex" xmlns:cx1="http://schemas.microsoft.com/office/drawing/2015/9/8/chartex" xmlns:cx2="http://schemas.microsoft.com/office/drawing/2015/10/21/chartex" xmlns:cx3="http://schemas.microsoft.com/office/drawing/2016/5/9/chartex" xmlns:cx4="http://schemas.microsoft.com/office/drawing/2016/5/10/chartex" xmlns:cx5="http://schemas.microsoft.com/office/drawing/2016/5/11/chartex" xmlns:cx6="http://schemas.microsoft.com/office/drawing/2016/5/12/chartex" xmlns:cx7="http://schemas.microsoft.com/office/drawing/2016/5/13/chartex" xmlns:cx8="http://schemas.microsoft.com/office/drawing/2016/5/14/chartex" xmlns:mc="http://schemas.openxmlformats.org/markup-compatibility/2006" xmlns:aink="http://schemas.microsoft.com/office/drawing/2016/ink" xmlns:am3d="http://schemas.microsoft.com/office/drawing/2017/model3d" xmlns:o="urn:schemas-microsoft-com:office:office" xmlns:oel="http://schemas.microsoft.com/office/2019/extlst" xmlns:r="http://schemas.openxmlformats.org/officeDocument/2006/relationships" xmlns:m="http://schemas.openxmlformats.org/officeDocument/2006/math" xmlns:v="urn:schemas-microsoft-com:vml" xmlns:wp14="http://schemas.microsoft.com/office/word/2010/wordprocessingDrawing" xmlns:wp="http://schemas.openxmlformats.org/drawingml/2006/wordprocessingDrawing" xmlns:w10="urn:schemas-microsoft-com:office:word" xmlns:w="http://schemas.openxmlformats.org/wordprocessingml/2006/main" xmlns:w14="http://schemas.microsoft.com/office/word/2010/wordml" xmlns:w15="http://schemas.microsoft.com/office/word/2012/wordml" xmlns:w16cex="http://schemas.microsoft.com/office/word/2018/wordml/cex" xmlns:w16cid="http://schemas.microsoft.com/office/word/2016/wordml/cid" xmlns:w16="http://schemas.microsoft.com/office/word/2018/wordml" xmlns:w16du="http://schemas.microsoft.com/office/word/2023/wordml/word16du" xmlns:w16sdtdh="http://schemas.microsoft.com/office/word/2020/wordml/sdtdatahash" xmlns:w16se="http://schemas.microsoft.com/office/word/2015/wordml/symex" xmlns:wpg="http://schemas.microsoft.com/office/word/2010/wordprocessingGroup" xmlns:wpi="http://schemas.microsoft.com/office/word/2010/wordprocessingInk" xmlns:wne="http://schemas.microsoft.com/office/word/2006/wordml" xmlns:wps="http://schemas.microsoft.com/office/word/2010/wordprocessingShape" mc:Ignorable="w14 w15 w16se w16cid w16 w16cex w16sdtdh w16du wp14">
+<w:ftr xmlns:wpc="http://schemas.microsoft.com/office/word/2010/wordprocessingCanvas" xmlns:cx="http://schemas.microsoft.com/office/drawing/2014/chartex" xmlns:cx1="http://schemas.microsoft.com/office/drawing/2015/9/8/chartex" xmlns:cx2="http://schemas.microsoft.com/office/drawing/2015/10/21/chartex" xmlns:cx3="http://schemas.microsoft.com/office/drawing/2016/5/9/chartex" xmlns:cx4="http://schemas.microsoft.com/office/drawing/2016/5/10/chartex" xmlns:cx5="http://schemas.microsoft.com/office/drawing/2016/5/11/chartex" xmlns:cx6="http://schemas.microsoft.com/office/drawing/2016/5/12/chartex" xmlns:cx7="http://schemas.microsoft.com/office/drawing/2016/5/13/chartex" xmlns:cx8="http://schemas.microsoft.com/office/drawing/2016/5/14/chartex" xmlns:mc="http://schemas.openxmlformats.org/markup-compatibility/2006" xmlns:aink="http://schemas.microsoft.com/office/drawing/2016/ink" xmlns:am3d="http://schemas.microsoft.com/office/drawing/2017/model3d" xmlns:o="urn:schemas-microsoft-com:office:office" xmlns:oel="http://schemas.microsoft.com/office/2019/extlst" xmlns:r="http://schemas.openxmlformats.org/officeDocument/2006/relationships" xmlns:m="http://schemas.openxmlformats.org/officeDocument/2006/math" xmlns:v="urn:schemas-microsoft-com:vml" xmlns:wp14="http://schemas.microsoft.com/office/word/2010/wordprocessingDrawing" xmlns:wp="http://schemas.openxmlformats.org/drawingml/2006/wordprocessingDrawing" xmlns:w10="urn:schemas-microsoft-com:office:word" xmlns:w="http://schemas.openxmlformats.org/wordprocessingml/2006/main" xmlns:w14="http://schemas.microsoft.com/office/word/2010/wordml" xmlns:w15="http://schemas.microsoft.com/office/word/2012/wordml" xmlns:w16cex="http://schemas.microsoft.com/office/word/2018/wordml/cex" xmlns:w16cid="http://schemas.microsoft.com/office/word/2016/wordml/cid" xmlns:w16="http://schemas.microsoft.com/office/word/2018/wordml" xmlns:w16du="http://schemas.microsoft.com/office/word/2023/wordml/word16du" xmlns:w16sdtdh="http://schemas.microsoft.com/office/word/2020/wordml/sdtdatahash" xmlns:w16sdtfl="http://schemas.microsoft.com/office/word/2024/wordml/sdtformatlock" xmlns:w16se="http://schemas.microsoft.com/office/word/2015/wordml/symex" xmlns:wpg="http://schemas.microsoft.com/office/word/2010/wordprocessingGroup" xmlns:wpi="http://schemas.microsoft.com/office/word/2010/wordprocessingInk" xmlns:wne="http://schemas.microsoft.com/office/word/2006/wordml" xmlns:wps="http://schemas.microsoft.com/office/word/2010/wordprocessingShape" mc:Ignorable="w14 w15 w16se w16cid w16 w16cex w16sdtdh w16sdtfl w16du wp14">
   <w:p>
     <w:pPr>
       <w:pStyle w:val="Footer"/>
@@ -7919,7 +5673,7 @@
 </file>
 
 <file path=word/footer2.xml><?xml version="1.0" encoding="utf-8"?>
-<w:ftr xmlns:wpc="http://schemas.microsoft.com/office/word/2010/wordprocessingCanvas" xmlns:cx="http://schemas.microsoft.com/office/drawing/2014/chartex" xmlns:cx1="http://schemas.microsoft.com/office/drawing/2015/9/8/chartex" xmlns:cx2="http://schemas.microsoft.com/office/drawing/2015/10/21/chartex" xmlns:cx3="http://schemas.microsoft.com/office/drawing/2016/5/9/chartex" xmlns:cx4="http://schemas.microsoft.com/office/drawing/2016/5/10/chartex" xmlns:cx5="http://schemas.microsoft.com/office/drawing/2016/5/11/chartex" xmlns:cx6="http://schemas.microsoft.com/office/drawing/2016/5/12/chartex" xmlns:cx7="http://schemas.microsoft.com/office/drawing/2016/5/13/chartex" xmlns:cx8="http://schemas.microsoft.com/office/drawing/2016/5/14/chartex" xmlns:mc="http://schemas.openxmlformats.org/markup-compatibility/2006" xmlns:aink="http://schemas.microsoft.com/office/drawing/2016/ink" xmlns:am3d="http://schemas.microsoft.com/office/drawing/2017/model3d" xmlns:o="urn:schemas-microsoft-com:office:office" xmlns:oel="http://schemas.microsoft.com/office/2019/extlst" xmlns:r="http://schemas.openxmlformats.org/officeDocument/2006/relationships" xmlns:m="http://schemas.openxmlformats.org/officeDocument/2006/math" xmlns:v="urn:schemas-microsoft-com:vml" xmlns:wp14="http://schemas.microsoft.com/office/word/2010/wordprocessingDrawing" xmlns:wp="http://schemas.openxmlformats.org/drawingml/2006/wordprocessingDrawing" xmlns:w10="urn:schemas-microsoft-com:office:word" xmlns:w="http://schemas.openxmlformats.org/wordprocessingml/2006/main" xmlns:w14="http://schemas.microsoft.com/office/word/2010/wordml" xmlns:w15="http://schemas.microsoft.com/office/word/2012/wordml" xmlns:w16cex="http://schemas.microsoft.com/office/word/2018/wordml/cex" xmlns:w16cid="http://schemas.microsoft.com/office/word/2016/wordml/cid" xmlns:w16="http://schemas.microsoft.com/office/word/2018/wordml" xmlns:w16du="http://schemas.microsoft.com/office/word/2023/wordml/word16du" xmlns:w16sdtdh="http://schemas.microsoft.com/office/word/2020/wordml/sdtdatahash" xmlns:w16se="http://schemas.microsoft.com/office/word/2015/wordml/symex" xmlns:wpg="http://schemas.microsoft.com/office/word/2010/wordprocessingGroup" xmlns:wpi="http://schemas.microsoft.com/office/word/2010/wordprocessingInk" xmlns:wne="http://schemas.microsoft.com/office/word/2006/wordml" xmlns:wps="http://schemas.microsoft.com/office/word/2010/wordprocessingShape" mc:Ignorable="w14 w15 w16se w16cid w16 w16cex w16sdtdh w16du wp14">
+<w:ftr xmlns:wpc="http://schemas.microsoft.com/office/word/2010/wordprocessingCanvas" xmlns:cx="http://schemas.microsoft.com/office/drawing/2014/chartex" xmlns:cx1="http://schemas.microsoft.com/office/drawing/2015/9/8/chartex" xmlns:cx2="http://schemas.microsoft.com/office/drawing/2015/10/21/chartex" xmlns:cx3="http://schemas.microsoft.com/office/drawing/2016/5/9/chartex" xmlns:cx4="http://schemas.microsoft.com/office/drawing/2016/5/10/chartex" xmlns:cx5="http://schemas.microsoft.com/office/drawing/2016/5/11/chartex" xmlns:cx6="http://schemas.microsoft.com/office/drawing/2016/5/12/chartex" xmlns:cx7="http://schemas.microsoft.com/office/drawing/2016/5/13/chartex" xmlns:cx8="http://schemas.microsoft.com/office/drawing/2016/5/14/chartex" xmlns:mc="http://schemas.openxmlformats.org/markup-compatibility/2006" xmlns:aink="http://schemas.microsoft.com/office/drawing/2016/ink" xmlns:am3d="http://schemas.microsoft.com/office/drawing/2017/model3d" xmlns:o="urn:schemas-microsoft-com:office:office" xmlns:oel="http://schemas.microsoft.com/office/2019/extlst" xmlns:r="http://schemas.openxmlformats.org/officeDocument/2006/relationships" xmlns:m="http://schemas.openxmlformats.org/officeDocument/2006/math" xmlns:v="urn:schemas-microsoft-com:vml" xmlns:wp14="http://schemas.microsoft.com/office/word/2010/wordprocessingDrawing" xmlns:wp="http://schemas.openxmlformats.org/drawingml/2006/wordprocessingDrawing" xmlns:w10="urn:schemas-microsoft-com:office:word" xmlns:w="http://schemas.openxmlformats.org/wordprocessingml/2006/main" xmlns:w14="http://schemas.microsoft.com/office/word/2010/wordml" xmlns:w15="http://schemas.microsoft.com/office/word/2012/wordml" xmlns:w16cex="http://schemas.microsoft.com/office/word/2018/wordml/cex" xmlns:w16cid="http://schemas.microsoft.com/office/word/2016/wordml/cid" xmlns:w16="http://schemas.microsoft.com/office/word/2018/wordml" xmlns:w16du="http://schemas.microsoft.com/office/word/2023/wordml/word16du" xmlns:w16sdtdh="http://schemas.microsoft.com/office/word/2020/wordml/sdtdatahash" xmlns:w16sdtfl="http://schemas.microsoft.com/office/word/2024/wordml/sdtformatlock" xmlns:w16se="http://schemas.microsoft.com/office/word/2015/wordml/symex" xmlns:wpg="http://schemas.microsoft.com/office/word/2010/wordprocessingGroup" xmlns:wpi="http://schemas.microsoft.com/office/word/2010/wordprocessingInk" xmlns:wne="http://schemas.microsoft.com/office/word/2006/wordml" xmlns:wps="http://schemas.microsoft.com/office/word/2010/wordprocessingShape" mc:Ignorable="w14 w15 w16se w16cid w16 w16cex w16sdtdh w16sdtfl w16du wp14">
   <w:p>
     <w:pPr>
       <w:pStyle w:val="Footer"/>
@@ -7929,7 +5683,7 @@
 </file>
 
 <file path=word/footer3.xml><?xml version="1.0" encoding="utf-8"?>
-<w:ftr xmlns:wpc="http://schemas.microsoft.com/office/word/2010/wordprocessingCanvas" xmlns:cx="http://schemas.microsoft.com/office/drawing/2014/chartex" xmlns:cx1="http://schemas.microsoft.com/office/drawing/2015/9/8/chartex" xmlns:cx2="http://schemas.microsoft.com/office/drawing/2015/10/21/chartex" xmlns:cx3="http://schemas.microsoft.com/office/drawing/2016/5/9/chartex" xmlns:cx4="http://schemas.microsoft.com/office/drawing/2016/5/10/chartex" xmlns:cx5="http://schemas.microsoft.com/office/drawing/2016/5/11/chartex" xmlns:cx6="http://schemas.microsoft.com/office/drawing/2016/5/12/chartex" xmlns:cx7="http://schemas.microsoft.com/office/drawing/2016/5/13/chartex" xmlns:cx8="http://schemas.microsoft.com/office/drawing/2016/5/14/chartex" xmlns:mc="http://schemas.openxmlformats.org/markup-compatibility/2006" xmlns:aink="http://schemas.microsoft.com/office/drawing/2016/ink" xmlns:am3d="http://schemas.microsoft.com/office/drawing/2017/model3d" xmlns:o="urn:schemas-microsoft-com:office:office" xmlns:oel="http://schemas.microsoft.com/office/2019/extlst" xmlns:r="http://schemas.openxmlformats.org/officeDocument/2006/relationships" xmlns:m="http://schemas.openxmlformats.org/officeDocument/2006/math" xmlns:v="urn:schemas-microsoft-com:vml" xmlns:wp14="http://schemas.microsoft.com/office/word/2010/wordprocessingDrawing" xmlns:wp="http://schemas.openxmlformats.org/drawingml/2006/wordprocessingDrawing" xmlns:w10="urn:schemas-microsoft-com:office:word" xmlns:w="http://schemas.openxmlformats.org/wordprocessingml/2006/main" xmlns:w14="http://schemas.microsoft.com/office/word/2010/wordml" xmlns:w15="http://schemas.microsoft.com/office/word/2012/wordml" xmlns:w16cex="http://schemas.microsoft.com/office/word/2018/wordml/cex" xmlns:w16cid="http://schemas.microsoft.com/office/word/2016/wordml/cid" xmlns:w16="http://schemas.microsoft.com/office/word/2018/wordml" xmlns:w16du="http://schemas.microsoft.com/office/word/2023/wordml/word16du" xmlns:w16sdtdh="http://schemas.microsoft.com/office/word/2020/wordml/sdtdatahash" xmlns:w16se="http://schemas.microsoft.com/office/word/2015/wordml/symex" xmlns:wpg="http://schemas.microsoft.com/office/word/2010/wordprocessingGroup" xmlns:wpi="http://schemas.microsoft.com/office/word/2010/wordprocessingInk" xmlns:wne="http://schemas.microsoft.com/office/word/2006/wordml" xmlns:wps="http://schemas.microsoft.com/office/word/2010/wordprocessingShape" mc:Ignorable="w14 w15 w16se w16cid w16 w16cex w16sdtdh w16du wp14">
+<w:ftr xmlns:wpc="http://schemas.microsoft.com/office/word/2010/wordprocessingCanvas" xmlns:cx="http://schemas.microsoft.com/office/drawing/2014/chartex" xmlns:cx1="http://schemas.microsoft.com/office/drawing/2015/9/8/chartex" xmlns:cx2="http://schemas.microsoft.com/office/drawing/2015/10/21/chartex" xmlns:cx3="http://schemas.microsoft.com/office/drawing/2016/5/9/chartex" xmlns:cx4="http://schemas.microsoft.com/office/drawing/2016/5/10/chartex" xmlns:cx5="http://schemas.microsoft.com/office/drawing/2016/5/11/chartex" xmlns:cx6="http://schemas.microsoft.com/office/drawing/2016/5/12/chartex" xmlns:cx7="http://schemas.microsoft.com/office/drawing/2016/5/13/chartex" xmlns:cx8="http://schemas.microsoft.com/office/drawing/2016/5/14/chartex" xmlns:mc="http://schemas.openxmlformats.org/markup-compatibility/2006" xmlns:aink="http://schemas.microsoft.com/office/drawing/2016/ink" xmlns:am3d="http://schemas.microsoft.com/office/drawing/2017/model3d" xmlns:o="urn:schemas-microsoft-com:office:office" xmlns:oel="http://schemas.microsoft.com/office/2019/extlst" xmlns:r="http://schemas.openxmlformats.org/officeDocument/2006/relationships" xmlns:m="http://schemas.openxmlformats.org/officeDocument/2006/math" xmlns:v="urn:schemas-microsoft-com:vml" xmlns:wp14="http://schemas.microsoft.com/office/word/2010/wordprocessingDrawing" xmlns:wp="http://schemas.openxmlformats.org/drawingml/2006/wordprocessingDrawing" xmlns:w10="urn:schemas-microsoft-com:office:word" xmlns:w="http://schemas.openxmlformats.org/wordprocessingml/2006/main" xmlns:w14="http://schemas.microsoft.com/office/word/2010/wordml" xmlns:w15="http://schemas.microsoft.com/office/word/2012/wordml" xmlns:w16cex="http://schemas.microsoft.com/office/word/2018/wordml/cex" xmlns:w16cid="http://schemas.microsoft.com/office/word/2016/wordml/cid" xmlns:w16="http://schemas.microsoft.com/office/word/2018/wordml" xmlns:w16du="http://schemas.microsoft.com/office/word/2023/wordml/word16du" xmlns:w16sdtdh="http://schemas.microsoft.com/office/word/2020/wordml/sdtdatahash" xmlns:w16sdtfl="http://schemas.microsoft.com/office/word/2024/wordml/sdtformatlock" xmlns:w16se="http://schemas.microsoft.com/office/word/2015/wordml/symex" xmlns:wpg="http://schemas.microsoft.com/office/word/2010/wordprocessingGroup" xmlns:wpi="http://schemas.microsoft.com/office/word/2010/wordprocessingInk" xmlns:wne="http://schemas.microsoft.com/office/word/2006/wordml" xmlns:wps="http://schemas.microsoft.com/office/word/2010/wordprocessingShape" mc:Ignorable="w14 w15 w16se w16cid w16 w16cex w16sdtdh w16sdtfl w16du wp14">
   <w:p>
     <w:pPr>
       <w:pStyle w:val="Footer"/>
@@ -7939,7 +5693,7 @@
 </file>
 
 <file path=word/footnotes.xml><?xml version="1.0" encoding="utf-8"?>
-<w:footnotes xmlns:wpc="http://schemas.microsoft.com/office/word/2010/wordprocessingCanvas" xmlns:cx="http://schemas.microsoft.com/office/drawing/2014/chartex" xmlns:cx1="http://schemas.microsoft.com/office/drawing/2015/9/8/chartex" xmlns:cx2="http://schemas.microsoft.com/office/drawing/2015/10/21/chartex" xmlns:cx3="http://schemas.microsoft.com/office/drawing/2016/5/9/chartex" xmlns:cx4="http://schemas.microsoft.com/office/drawing/2016/5/10/chartex" xmlns:cx5="http://schemas.microsoft.com/office/drawing/2016/5/11/chartex" xmlns:cx6="http://schemas.microsoft.com/office/drawing/2016/5/12/chartex" xmlns:cx7="http://schemas.microsoft.com/office/drawing/2016/5/13/chartex" xmlns:cx8="http://schemas.microsoft.com/office/drawing/2016/5/14/chartex" xmlns:mc="http://schemas.openxmlformats.org/markup-compatibility/2006" xmlns:aink="http://schemas.microsoft.com/office/drawing/2016/ink" xmlns:am3d="http://schemas.microsoft.com/office/drawing/2017/model3d" xmlns:o="urn:schemas-microsoft-com:office:office" xmlns:oel="http://schemas.microsoft.com/office/2019/extlst" xmlns:r="http://schemas.openxmlformats.org/officeDocument/2006/relationships" xmlns:m="http://schemas.openxmlformats.org/officeDocument/2006/math" xmlns:v="urn:schemas-microsoft-com:vml" xmlns:wp14="http://schemas.microsoft.com/office/word/2010/wordprocessingDrawing" xmlns:wp="http://schemas.openxmlformats.org/drawingml/2006/wordprocessingDrawing" xmlns:w10="urn:schemas-microsoft-com:office:word" xmlns:w="http://schemas.openxmlformats.org/wordprocessingml/2006/main" xmlns:w14="http://schemas.microsoft.com/office/word/2010/wordml" xmlns:w15="http://schemas.microsoft.com/office/word/2012/wordml" xmlns:w16cex="http://schemas.microsoft.com/office/word/2018/wordml/cex" xmlns:w16cid="http://schemas.microsoft.com/office/word/2016/wordml/cid" xmlns:w16="http://schemas.microsoft.com/office/word/2018/wordml" xmlns:w16du="http://schemas.microsoft.com/office/word/2023/wordml/word16du" xmlns:w16sdtdh="http://schemas.microsoft.com/office/word/2020/wordml/sdtdatahash" xmlns:w16se="http://schemas.microsoft.com/office/word/2015/wordml/symex" xmlns:wpg="http://schemas.microsoft.com/office/word/2010/wordprocessingGroup" xmlns:wpi="http://schemas.microsoft.com/office/word/2010/wordprocessingInk" xmlns:wne="http://schemas.microsoft.com/office/word/2006/wordml" xmlns:wps="http://schemas.microsoft.com/office/word/2010/wordprocessingShape" mc:Ignorable="w14 w15 w16se w16cid w16 w16cex w16sdtdh w16du wp14">
+<w:footnotes xmlns:wpc="http://schemas.microsoft.com/office/word/2010/wordprocessingCanvas" xmlns:cx="http://schemas.microsoft.com/office/drawing/2014/chartex" xmlns:cx1="http://schemas.microsoft.com/office/drawing/2015/9/8/chartex" xmlns:cx2="http://schemas.microsoft.com/office/drawing/2015/10/21/chartex" xmlns:cx3="http://schemas.microsoft.com/office/drawing/2016/5/9/chartex" xmlns:cx4="http://schemas.microsoft.com/office/drawing/2016/5/10/chartex" xmlns:cx5="http://schemas.microsoft.com/office/drawing/2016/5/11/chartex" xmlns:cx6="http://schemas.microsoft.com/office/drawing/2016/5/12/chartex" xmlns:cx7="http://schemas.microsoft.com/office/drawing/2016/5/13/chartex" xmlns:cx8="http://schemas.microsoft.com/office/drawing/2016/5/14/chartex" xmlns:mc="http://schemas.openxmlformats.org/markup-compatibility/2006" xmlns:aink="http://schemas.microsoft.com/office/drawing/2016/ink" xmlns:am3d="http://schemas.microsoft.com/office/drawing/2017/model3d" xmlns:o="urn:schemas-microsoft-com:office:office" xmlns:oel="http://schemas.microsoft.com/office/2019/extlst" xmlns:r="http://schemas.openxmlformats.org/officeDocument/2006/relationships" xmlns:m="http://schemas.openxmlformats.org/officeDocument/2006/math" xmlns:v="urn:schemas-microsoft-com:vml" xmlns:wp14="http://schemas.microsoft.com/office/word/2010/wordprocessingDrawing" xmlns:wp="http://schemas.openxmlformats.org/drawingml/2006/wordprocessingDrawing" xmlns:w10="urn:schemas-microsoft-com:office:word" xmlns:w="http://schemas.openxmlformats.org/wordprocessingml/2006/main" xmlns:w14="http://schemas.microsoft.com/office/word/2010/wordml" xmlns:w15="http://schemas.microsoft.com/office/word/2012/wordml" xmlns:w16cex="http://schemas.microsoft.com/office/word/2018/wordml/cex" xmlns:w16cid="http://schemas.microsoft.com/office/word/2016/wordml/cid" xmlns:w16="http://schemas.microsoft.com/office/word/2018/wordml" xmlns:w16du="http://schemas.microsoft.com/office/word/2023/wordml/word16du" xmlns:w16sdtdh="http://schemas.microsoft.com/office/word/2020/wordml/sdtdatahash" xmlns:w16sdtfl="http://schemas.microsoft.com/office/word/2024/wordml/sdtformatlock" xmlns:w16se="http://schemas.microsoft.com/office/word/2015/wordml/symex" xmlns:wpg="http://schemas.microsoft.com/office/word/2010/wordprocessingGroup" xmlns:wpi="http://schemas.microsoft.com/office/word/2010/wordprocessingInk" xmlns:wne="http://schemas.microsoft.com/office/word/2006/wordml" xmlns:wps="http://schemas.microsoft.com/office/word/2010/wordprocessingShape" mc:Ignorable="w14 w15 w16se w16cid w16 w16cex w16sdtdh w16sdtfl w16du wp14">
   <w:footnote w:type="separator" w:id="-1">
     <w:p>
       <w:r>
@@ -7958,7 +5712,7 @@
 </file>
 
 <file path=word/numbering.xml><?xml version="1.0" encoding="utf-8"?>
-<w:numbering xmlns:wpc="http://schemas.microsoft.com/office/word/2010/wordprocessingCanvas" xmlns:cx="http://schemas.microsoft.com/office/drawing/2014/chartex" xmlns:cx1="http://schemas.microsoft.com/office/drawing/2015/9/8/chartex" xmlns:cx2="http://schemas.microsoft.com/office/drawing/2015/10/21/chartex" xmlns:cx3="http://schemas.microsoft.com/office/drawing/2016/5/9/chartex" xmlns:cx4="http://schemas.microsoft.com/office/drawing/2016/5/10/chartex" xmlns:cx5="http://schemas.microsoft.com/office/drawing/2016/5/11/chartex" xmlns:cx6="http://schemas.microsoft.com/office/drawing/2016/5/12/chartex" xmlns:cx7="http://schemas.microsoft.com/office/drawing/2016/5/13/chartex" xmlns:cx8="http://schemas.microsoft.com/office/drawing/2016/5/14/chartex" xmlns:mc="http://schemas.openxmlformats.org/markup-compatibility/2006" xmlns:aink="http://schemas.microsoft.com/office/drawing/2016/ink" xmlns:am3d="http://schemas.microsoft.com/office/drawing/2017/model3d" xmlns:o="urn:schemas-microsoft-com:office:office" xmlns:oel="http://schemas.microsoft.com/office/2019/extlst" xmlns:r="http://schemas.openxmlformats.org/officeDocument/2006/relationships" xmlns:m="http://schemas.openxmlformats.org/officeDocument/2006/math" xmlns:v="urn:schemas-microsoft-com:vml" xmlns:wp14="http://schemas.microsoft.com/office/word/2010/wordprocessingDrawing" xmlns:wp="http://schemas.openxmlformats.org/drawingml/2006/wordprocessingDrawing" xmlns:w10="urn:schemas-microsoft-com:office:word" xmlns:w="http://schemas.openxmlformats.org/wordprocessingml/2006/main" xmlns:w14="http://schemas.microsoft.com/office/word/2010/wordml" xmlns:w15="http://schemas.microsoft.com/office/word/2012/wordml" xmlns:w16cex="http://schemas.microsoft.com/office/word/2018/wordml/cex" xmlns:w16cid="http://schemas.microsoft.com/office/word/2016/wordml/cid" xmlns:w16="http://schemas.microsoft.com/office/word/2018/wordml" xmlns:w16du="http://schemas.microsoft.com/office/word/2023/wordml/word16du" xmlns:w16sdtdh="http://schemas.microsoft.com/office/word/2020/wordml/sdtdatahash" xmlns:w16se="http://schemas.microsoft.com/office/word/2015/wordml/symex" xmlns:wpg="http://schemas.microsoft.com/office/word/2010/wordprocessingGroup" xmlns:wpi="http://schemas.microsoft.com/office/word/2010/wordprocessingInk" xmlns:wne="http://schemas.microsoft.com/office/word/2006/wordml" xmlns:wps="http://schemas.microsoft.com/office/word/2010/wordprocessingShape" mc:Ignorable="w14 w15 w16se w16cid w16 w16cex w16sdtdh w16du wp14">
+<w:numbering xmlns:wpc="http://schemas.microsoft.com/office/word/2010/wordprocessingCanvas" xmlns:cx="http://schemas.microsoft.com/office/drawing/2014/chartex" xmlns:cx1="http://schemas.microsoft.com/office/drawing/2015/9/8/chartex" xmlns:cx2="http://schemas.microsoft.com/office/drawing/2015/10/21/chartex" xmlns:cx3="http://schemas.microsoft.com/office/drawing/2016/5/9/chartex" xmlns:cx4="http://schemas.microsoft.com/office/drawing/2016/5/10/chartex" xmlns:cx5="http://schemas.microsoft.com/office/drawing/2016/5/11/chartex" xmlns:cx6="http://schemas.microsoft.com/office/drawing/2016/5/12/chartex" xmlns:cx7="http://schemas.microsoft.com/office/drawing/2016/5/13/chartex" xmlns:cx8="http://schemas.microsoft.com/office/drawing/2016/5/14/chartex" xmlns:mc="http://schemas.openxmlformats.org/markup-compatibility/2006" xmlns:aink="http://schemas.microsoft.com/office/drawing/2016/ink" xmlns:am3d="http://schemas.microsoft.com/office/drawing/2017/model3d" xmlns:o="urn:schemas-microsoft-com:office:office" xmlns:oel="http://schemas.microsoft.com/office/2019/extlst" xmlns:r="http://schemas.openxmlformats.org/officeDocument/2006/relationships" xmlns:m="http://schemas.openxmlformats.org/officeDocument/2006/math" xmlns:v="urn:schemas-microsoft-com:vml" xmlns:wp14="http://schemas.microsoft.com/office/word/2010/wordprocessingDrawing" xmlns:wp="http://schemas.openxmlformats.org/drawingml/2006/wordprocessingDrawing" xmlns:w10="urn:schemas-microsoft-com:office:word" xmlns:w="http://schemas.openxmlformats.org/wordprocessingml/2006/main" xmlns:w14="http://schemas.microsoft.com/office/word/2010/wordml" xmlns:w15="http://schemas.microsoft.com/office/word/2012/wordml" xmlns:w16cex="http://schemas.microsoft.com/office/word/2018/wordml/cex" xmlns:w16cid="http://schemas.microsoft.com/office/word/2016/wordml/cid" xmlns:w16="http://schemas.microsoft.com/office/word/2018/wordml" xmlns:w16du="http://schemas.microsoft.com/office/word/2023/wordml/word16du" xmlns:w16sdtdh="http://schemas.microsoft.com/office/word/2020/wordml/sdtdatahash" xmlns:w16sdtfl="http://schemas.microsoft.com/office/word/2024/wordml/sdtformatlock" xmlns:w16se="http://schemas.microsoft.com/office/word/2015/wordml/symex" xmlns:wpg="http://schemas.microsoft.com/office/word/2010/wordprocessingGroup" xmlns:wpi="http://schemas.microsoft.com/office/word/2010/wordprocessingInk" xmlns:wne="http://schemas.microsoft.com/office/word/2006/wordml" xmlns:wps="http://schemas.microsoft.com/office/word/2010/wordprocessingShape" mc:Ignorable="w14 w15 w16se w16cid w16 w16cex w16sdtdh w16sdtfl w16du wp14">
   <w:abstractNum w:abstractNumId="0" w15:restartNumberingAfterBreak="0">
     <w:nsid w:val="09ED061C"/>
     <w:multiLevelType w:val="hybridMultilevel"/>
@@ -8149,7 +5903,7 @@
 </file>
 
 <file path=word/styles.xml><?xml version="1.0" encoding="utf-8"?>
-<w:styles xmlns:mc="http://schemas.openxmlformats.org/markup-compatibility/2006" xmlns:r="http://schemas.openxmlformats.org/officeDocument/2006/relationships" xmlns:w="http://schemas.openxmlformats.org/wordprocessingml/2006/main" xmlns:w14="http://schemas.microsoft.com/office/word/2010/wordml" xmlns:w15="http://schemas.microsoft.com/office/word/2012/wordml" xmlns:w16cex="http://schemas.microsoft.com/office/word/2018/wordml/cex" xmlns:w16cid="http://schemas.microsoft.com/office/word/2016/wordml/cid" xmlns:w16="http://schemas.microsoft.com/office/word/2018/wordml" xmlns:w16du="http://schemas.microsoft.com/office/word/2023/wordml/word16du" xmlns:w16sdtdh="http://schemas.microsoft.com/office/word/2020/wordml/sdtdatahash" xmlns:w16se="http://schemas.microsoft.com/office/word/2015/wordml/symex" mc:Ignorable="w14 w15 w16se w16cid w16 w16cex w16sdtdh w16du">
+<w:styles xmlns:mc="http://schemas.openxmlformats.org/markup-compatibility/2006" xmlns:r="http://schemas.openxmlformats.org/officeDocument/2006/relationships" xmlns:w="http://schemas.openxmlformats.org/wordprocessingml/2006/main" xmlns:w14="http://schemas.microsoft.com/office/word/2010/wordml" xmlns:w15="http://schemas.microsoft.com/office/word/2012/wordml" xmlns:w16cex="http://schemas.microsoft.com/office/word/2018/wordml/cex" xmlns:w16cid="http://schemas.microsoft.com/office/word/2016/wordml/cid" xmlns:w16="http://schemas.microsoft.com/office/word/2018/wordml" xmlns:w16du="http://schemas.microsoft.com/office/word/2023/wordml/word16du" xmlns:w16sdtdh="http://schemas.microsoft.com/office/word/2020/wordml/sdtdatahash" xmlns:w16sdtfl="http://schemas.microsoft.com/office/word/2024/wordml/sdtformatlock" xmlns:w16se="http://schemas.microsoft.com/office/word/2015/wordml/symex" mc:Ignorable="w14 w15 w16se w16cid w16 w16cex w16sdtdh w16sdtfl w16du">
   <w:docDefaults>
     <w:rPrDefault>
       <w:rPr>

--- a/docker/docmosis/templates/CV-UNS-GAP-ENG-01089.docx
+++ b/docker/docmosis/templates/CV-UNS-GAP-ENG-01089.docx
@@ -426,7 +426,7 @@
                 <w:sz w:val="20"/>
                 <w:szCs w:val="20"/>
               </w:rPr>
-              <w:t>_{ partyAddressAddressLine</w:t>
+              <w:t>_{ partyAddressAddressLine2!=</w:t>
             </w:r>
             <w:proofErr w:type="gramEnd"/>
             <w:r>
@@ -435,7 +435,7 @@
                 <w:sz w:val="20"/>
                 <w:szCs w:val="20"/>
               </w:rPr>
-              <w:t>2!=null}&gt;&gt;</w:t>
+              <w:t>null}&gt;&gt;</w:t>
             </w:r>
           </w:p>
           <w:p>
@@ -482,7 +482,7 @@
                 <w:sz w:val="20"/>
                 <w:szCs w:val="20"/>
               </w:rPr>
-              <w:t>_{ partyAddressAddressLine</w:t>
+              <w:t>_{ partyAddressAddressLine3!=</w:t>
             </w:r>
             <w:proofErr w:type="gramEnd"/>
             <w:r>
@@ -491,7 +491,7 @@
                 <w:sz w:val="20"/>
                 <w:szCs w:val="20"/>
               </w:rPr>
-              <w:t>3!= null}&gt;&gt;</w:t>
+              <w:t xml:space="preserve"> null}&gt;&gt;</w:t>
             </w:r>
           </w:p>
           <w:p>
@@ -784,9 +784,8 @@
                 <w:szCs w:val="20"/>
                 <w:lang w:eastAsia="en-US"/>
               </w:rPr>
-              <w:t>Claim number: &lt;&lt;</w:t>
-            </w:r>
-            <w:proofErr w:type="spellStart"/>
+              <w:t>C</w:t>
+            </w:r>
             <w:r>
               <w:rPr>
                 <w:rFonts w:ascii="GDS Transport Website Light" w:eastAsiaTheme="minorHAnsi" w:hAnsi="GDS Transport Website Light" w:cstheme="minorBidi"/>
@@ -794,7 +793,7 @@
                 <w:szCs w:val="20"/>
                 <w:lang w:eastAsia="en-US"/>
               </w:rPr>
-              <w:t>c</w:t>
+              <w:t>ase</w:t>
             </w:r>
             <w:r>
               <w:rPr>
@@ -803,8 +802,9 @@
                 <w:szCs w:val="20"/>
                 <w:lang w:eastAsia="en-US"/>
               </w:rPr>
-              <w:t>ase</w:t>
-            </w:r>
+              <w:t xml:space="preserve"> number: &lt;&lt;</w:t>
+            </w:r>
+            <w:proofErr w:type="spellStart"/>
             <w:r>
               <w:rPr>
                 <w:rFonts w:ascii="GDS Transport Website Light" w:eastAsiaTheme="minorHAnsi" w:hAnsi="GDS Transport Website Light" w:cstheme="minorBidi"/>
@@ -812,9 +812,8 @@
                 <w:szCs w:val="20"/>
                 <w:lang w:eastAsia="en-US"/>
               </w:rPr>
-              <w:t>Number</w:t>
-            </w:r>
-            <w:proofErr w:type="spellEnd"/>
+              <w:t>c</w:t>
+            </w:r>
             <w:r>
               <w:rPr>
                 <w:rFonts w:ascii="GDS Transport Website Light" w:eastAsiaTheme="minorHAnsi" w:hAnsi="GDS Transport Website Light" w:cstheme="minorBidi"/>
@@ -822,6 +821,25 @@
                 <w:szCs w:val="20"/>
                 <w:lang w:eastAsia="en-US"/>
               </w:rPr>
+              <w:t>ase</w:t>
+            </w:r>
+            <w:r>
+              <w:rPr>
+                <w:rFonts w:ascii="GDS Transport Website Light" w:eastAsiaTheme="minorHAnsi" w:hAnsi="GDS Transport Website Light" w:cstheme="minorBidi"/>
+                <w:sz w:val="20"/>
+                <w:szCs w:val="20"/>
+                <w:lang w:eastAsia="en-US"/>
+              </w:rPr>
+              <w:t>Number</w:t>
+            </w:r>
+            <w:proofErr w:type="spellEnd"/>
+            <w:r>
+              <w:rPr>
+                <w:rFonts w:ascii="GDS Transport Website Light" w:eastAsiaTheme="minorHAnsi" w:hAnsi="GDS Transport Website Light" w:cstheme="minorBidi"/>
+                <w:sz w:val="20"/>
+                <w:szCs w:val="20"/>
+                <w:lang w:eastAsia="en-US"/>
+              </w:rPr>
               <w:t>&gt;&gt;</w:t>
             </w:r>
           </w:p>
@@ -858,7 +876,6 @@
               <w:t>&lt;{</w:t>
             </w:r>
             <w:proofErr w:type="spellStart"/>
-            <w:proofErr w:type="gramEnd"/>
             <w:r>
               <w:rPr>
                 <w:rFonts w:ascii="GDS Transport Website Light" w:eastAsiaTheme="minorHAnsi" w:hAnsi="GDS Transport Website Light" w:cstheme="minorBidi"/>
@@ -876,9 +893,9 @@
                 <w:szCs w:val="20"/>
                 <w:lang w:eastAsia="en-US"/>
               </w:rPr>
-              <w:t>($</w:t>
-            </w:r>
-            <w:proofErr w:type="spellStart"/>
+              <w:t>(</w:t>
+            </w:r>
+            <w:proofErr w:type="gramEnd"/>
             <w:r>
               <w:rPr>
                 <w:rFonts w:ascii="GDS Transport Website Light" w:eastAsiaTheme="minorHAnsi" w:hAnsi="GDS Transport Website Light" w:cstheme="minorBidi"/>
@@ -886,9 +903,10 @@
                 <w:szCs w:val="20"/>
                 <w:lang w:eastAsia="en-US"/>
               </w:rPr>
-              <w:t>nowUTC</w:t>
-            </w:r>
-            <w:proofErr w:type="spellEnd"/>
+              <w:t>$</w:t>
+            </w:r>
+            <w:proofErr w:type="spellStart"/>
+            <w:proofErr w:type="gramStart"/>
             <w:r>
               <w:rPr>
                 <w:rFonts w:ascii="GDS Transport Website Light" w:eastAsiaTheme="minorHAnsi" w:hAnsi="GDS Transport Website Light" w:cstheme="minorBidi"/>
@@ -896,7 +914,27 @@
                 <w:szCs w:val="20"/>
                 <w:lang w:eastAsia="en-US"/>
               </w:rPr>
-              <w:t xml:space="preserve"> ,‘d MMMM </w:t>
+              <w:t>nowUTC</w:t>
+            </w:r>
+            <w:proofErr w:type="spellEnd"/>
+            <w:r>
+              <w:rPr>
+                <w:rFonts w:ascii="GDS Transport Website Light" w:eastAsiaTheme="minorHAnsi" w:hAnsi="GDS Transport Website Light" w:cstheme="minorBidi"/>
+                <w:sz w:val="20"/>
+                <w:szCs w:val="20"/>
+                <w:lang w:eastAsia="en-US"/>
+              </w:rPr>
+              <w:t xml:space="preserve"> ,</w:t>
+            </w:r>
+            <w:proofErr w:type="gramEnd"/>
+            <w:r>
+              <w:rPr>
+                <w:rFonts w:ascii="GDS Transport Website Light" w:eastAsiaTheme="minorHAnsi" w:hAnsi="GDS Transport Website Light" w:cstheme="minorBidi"/>
+                <w:sz w:val="20"/>
+                <w:szCs w:val="20"/>
+                <w:lang w:eastAsia="en-US"/>
+              </w:rPr>
+              <w:t xml:space="preserve">‘d MMMM </w:t>
             </w:r>
             <w:proofErr w:type="spellStart"/>
             <w:r>
@@ -1838,7 +1876,23 @@
                 <w:rFonts w:ascii="GDS Transport Website Light" w:hAnsi="GDS Transport Website Light"/>
                 <w:sz w:val="26"/>
               </w:rPr>
-              <w:t>2Name !=null}&gt;&gt;</w:t>
+              <w:t>2</w:t>
+            </w:r>
+            <w:proofErr w:type="gramStart"/>
+            <w:r>
+              <w:rPr>
+                <w:rFonts w:ascii="GDS Transport Website Light" w:hAnsi="GDS Transport Website Light"/>
+                <w:sz w:val="26"/>
+              </w:rPr>
+              <w:t>Name !</w:t>
+            </w:r>
+            <w:proofErr w:type="gramEnd"/>
+            <w:r>
+              <w:rPr>
+                <w:rFonts w:ascii="GDS Transport Website Light" w:hAnsi="GDS Transport Website Light"/>
+                <w:sz w:val="26"/>
+              </w:rPr>
+              <w:t>=null}&gt;&gt;</w:t>
             </w:r>
           </w:p>
         </w:tc>
@@ -2077,7 +2131,23 @@
                 <w:rFonts w:ascii="GDS Transport Website Light" w:hAnsi="GDS Transport Website Light"/>
                 <w:sz w:val="26"/>
               </w:rPr>
-              <w:t>2Name!=null}&gt;&gt;</w:t>
+              <w:t>2</w:t>
+            </w:r>
+            <w:proofErr w:type="gramStart"/>
+            <w:r>
+              <w:rPr>
+                <w:rFonts w:ascii="GDS Transport Website Light" w:hAnsi="GDS Transport Website Light"/>
+                <w:sz w:val="26"/>
+              </w:rPr>
+              <w:t>Name!=</w:t>
+            </w:r>
+            <w:proofErr w:type="gramEnd"/>
+            <w:r>
+              <w:rPr>
+                <w:rFonts w:ascii="GDS Transport Website Light" w:hAnsi="GDS Transport Website Light"/>
+                <w:sz w:val="26"/>
+              </w:rPr>
+              <w:t>null}&gt;&gt;</w:t>
             </w:r>
           </w:p>
         </w:tc>
@@ -3544,7 +3614,21 @@
               <w:rPr>
                 <w:rFonts w:ascii="GDS Transport Website Light" w:hAnsi="GDS Transport Website Light"/>
               </w:rPr>
-              <w:t xml:space="preserve"> ='Not satisfied notice of trial received, not reasonable to proceed' }&gt;&gt;</w:t>
+              <w:t xml:space="preserve"> ='Not satisfied notice of trial received, not reasonable to proceed</w:t>
+            </w:r>
+            <w:proofErr w:type="gramStart"/>
+            <w:r>
+              <w:rPr>
+                <w:rFonts w:ascii="GDS Transport Website Light" w:hAnsi="GDS Transport Website Light"/>
+              </w:rPr>
+              <w:t>' }</w:t>
+            </w:r>
+            <w:proofErr w:type="gramEnd"/>
+            <w:r>
+              <w:rPr>
+                <w:rFonts w:ascii="GDS Transport Website Light" w:hAnsi="GDS Transport Website Light"/>
+              </w:rPr>
+              <w:t>&gt;&gt;</w:t>
             </w:r>
           </w:p>
         </w:tc>
@@ -3669,7 +3753,21 @@
               <w:rPr>
                 <w:rFonts w:ascii="GDS Transport Website Light" w:hAnsi="GDS Transport Website Light"/>
               </w:rPr>
-              <w:t xml:space="preserve"> ='The claimant was not given notice of this application' }&gt;&gt;</w:t>
+              <w:t xml:space="preserve"> ='The claimant was not given notice of this application</w:t>
+            </w:r>
+            <w:proofErr w:type="gramStart"/>
+            <w:r>
+              <w:rPr>
+                <w:rFonts w:ascii="GDS Transport Website Light" w:hAnsi="GDS Transport Website Light"/>
+              </w:rPr>
+              <w:t>' }</w:t>
+            </w:r>
+            <w:proofErr w:type="gramEnd"/>
+            <w:r>
+              <w:rPr>
+                <w:rFonts w:ascii="GDS Transport Website Light" w:hAnsi="GDS Transport Website Light"/>
+              </w:rPr>
+              <w:t>&gt;&gt;</w:t>
             </w:r>
           </w:p>
         </w:tc>
@@ -3961,7 +4059,21 @@
               <w:rPr>
                 <w:rFonts w:ascii="GDS Transport Website Light" w:hAnsi="GDS Transport Website Light"/>
               </w:rPr>
-              <w:t xml:space="preserve"> ='Cost draftsman for the defendant' }&gt;&gt;</w:t>
+              <w:t xml:space="preserve"> ='Cost draftsman for the defendant</w:t>
+            </w:r>
+            <w:proofErr w:type="gramStart"/>
+            <w:r>
+              <w:rPr>
+                <w:rFonts w:ascii="GDS Transport Website Light" w:hAnsi="GDS Transport Website Light"/>
+              </w:rPr>
+              <w:t>' }</w:t>
+            </w:r>
+            <w:proofErr w:type="gramEnd"/>
+            <w:r>
+              <w:rPr>
+                <w:rFonts w:ascii="GDS Transport Website Light" w:hAnsi="GDS Transport Website Light"/>
+              </w:rPr>
+              <w:t>&gt;&gt;</w:t>
             </w:r>
           </w:p>
         </w:tc>
@@ -4495,7 +4607,21 @@
               <w:rPr>
                 <w:rFonts w:ascii="GDS Transport Website Light" w:hAnsi="GDS Transport Website Light"/>
               </w:rPr>
-              <w:t xml:space="preserve"> ='Not satisfied notice of trial received, not reasonable to proceed' }&gt;&gt;</w:t>
+              <w:t xml:space="preserve"> ='Not satisfied notice of trial received, not reasonable to proceed</w:t>
+            </w:r>
+            <w:proofErr w:type="gramStart"/>
+            <w:r>
+              <w:rPr>
+                <w:rFonts w:ascii="GDS Transport Website Light" w:hAnsi="GDS Transport Website Light"/>
+              </w:rPr>
+              <w:t>' }</w:t>
+            </w:r>
+            <w:proofErr w:type="gramEnd"/>
+            <w:r>
+              <w:rPr>
+                <w:rFonts w:ascii="GDS Transport Website Light" w:hAnsi="GDS Transport Website Light"/>
+              </w:rPr>
+              <w:t>&gt;&gt;</w:t>
             </w:r>
           </w:p>
         </w:tc>
@@ -4606,7 +4732,21 @@
               <w:rPr>
                 <w:rFonts w:ascii="GDS Transport Website Light" w:hAnsi="GDS Transport Website Light"/>
               </w:rPr>
-              <w:t xml:space="preserve"> ='The defendant was not given notice of this application' }&gt;&gt;</w:t>
+              <w:t xml:space="preserve"> ='The defendant was not given notice of this application</w:t>
+            </w:r>
+            <w:proofErr w:type="gramStart"/>
+            <w:r>
+              <w:rPr>
+                <w:rFonts w:ascii="GDS Transport Website Light" w:hAnsi="GDS Transport Website Light"/>
+              </w:rPr>
+              <w:t>' }</w:t>
+            </w:r>
+            <w:proofErr w:type="gramEnd"/>
+            <w:r>
+              <w:rPr>
+                <w:rFonts w:ascii="GDS Transport Website Light" w:hAnsi="GDS Transport Website Light"/>
+              </w:rPr>
+              <w:t>&gt;&gt;</w:t>
             </w:r>
           </w:p>
         </w:tc>
@@ -4932,7 +5072,21 @@
               <w:rPr>
                 <w:rFonts w:ascii="GDS Transport Website Light" w:hAnsi="GDS Transport Website Light"/>
               </w:rPr>
-              <w:t xml:space="preserve"> ='Cost draftsman for the defendant' }&gt;&gt;</w:t>
+              <w:t xml:space="preserve"> ='Cost draftsman for the defendant</w:t>
+            </w:r>
+            <w:proofErr w:type="gramStart"/>
+            <w:r>
+              <w:rPr>
+                <w:rFonts w:ascii="GDS Transport Website Light" w:hAnsi="GDS Transport Website Light"/>
+              </w:rPr>
+              <w:t>' }</w:t>
+            </w:r>
+            <w:proofErr w:type="gramEnd"/>
+            <w:r>
+              <w:rPr>
+                <w:rFonts w:ascii="GDS Transport Website Light" w:hAnsi="GDS Transport Website Light"/>
+              </w:rPr>
+              <w:t>&gt;&gt;</w:t>
             </w:r>
           </w:p>
         </w:tc>
@@ -5424,7 +5578,21 @@
               <w:rPr>
                 <w:rFonts w:ascii="GDS Transport Website Light" w:hAnsi="GDS Transport Website Light"/>
               </w:rPr>
-              <w:t xml:space="preserve"> ='Not satisfied notice of trial received, not reasonable to proceed' }&gt;&gt;</w:t>
+              <w:t xml:space="preserve"> ='Not satisfied notice of trial received, not reasonable to proceed</w:t>
+            </w:r>
+            <w:proofErr w:type="gramStart"/>
+            <w:r>
+              <w:rPr>
+                <w:rFonts w:ascii="GDS Transport Website Light" w:hAnsi="GDS Transport Website Light"/>
+              </w:rPr>
+              <w:t>' }</w:t>
+            </w:r>
+            <w:proofErr w:type="gramEnd"/>
+            <w:r>
+              <w:rPr>
+                <w:rFonts w:ascii="GDS Transport Website Light" w:hAnsi="GDS Transport Website Light"/>
+              </w:rPr>
+              <w:t>&gt;&gt;</w:t>
             </w:r>
           </w:p>
         </w:tc>
@@ -5528,7 +5696,21 @@
               <w:rPr>
                 <w:rFonts w:ascii="GDS Transport Website Light" w:hAnsi="GDS Transport Website Light"/>
               </w:rPr>
-              <w:t xml:space="preserve"> = 'The defendant was not given notice of this application' }&gt;&gt;</w:t>
+              <w:t xml:space="preserve"> = 'The defendant was not given notice of this application</w:t>
+            </w:r>
+            <w:proofErr w:type="gramStart"/>
+            <w:r>
+              <w:rPr>
+                <w:rFonts w:ascii="GDS Transport Website Light" w:hAnsi="GDS Transport Website Light"/>
+              </w:rPr>
+              <w:t>' }</w:t>
+            </w:r>
+            <w:proofErr w:type="gramEnd"/>
+            <w:r>
+              <w:rPr>
+                <w:rFonts w:ascii="GDS Transport Website Light" w:hAnsi="GDS Transport Website Light"/>
+              </w:rPr>
+              <w:t>&gt;&gt;</w:t>
             </w:r>
           </w:p>
         </w:tc>
@@ -6119,9 +6301,19 @@
           <w:sz w:val="24"/>
           <w:lang w:eastAsia="en-US"/>
         </w:rPr>
-        <w:t>&lt;es_&gt;&gt;&lt;&lt;cs_{</w:t>
+        <w:t>&lt;es_&gt;&gt;&lt;&lt;cs</w:t>
+      </w:r>
+      <w:proofErr w:type="gramStart"/>
+      <w:r>
+        <w:rPr>
+          <w:rFonts w:ascii="GDS Transport Website Light" w:eastAsia="Calibri" w:hAnsi="GDS Transport Website Light" w:cs="Times New Roman"/>
+          <w:sz w:val="24"/>
+          <w:lang w:eastAsia="en-US"/>
+        </w:rPr>
+        <w:t>_{</w:t>
       </w:r>
       <w:proofErr w:type="spellStart"/>
+      <w:proofErr w:type="gramEnd"/>
       <w:r>
         <w:rPr>
           <w:rFonts w:ascii="GDS Transport Website Light" w:eastAsia="Calibri" w:hAnsi="GDS Transport Website Light" w:cs="Times New Roman"/>
@@ -6173,7 +6365,25 @@
           <w:sz w:val="24"/>
           <w:lang w:eastAsia="en-US"/>
         </w:rPr>
-        <w:t>&gt;&gt;.&lt;&lt;es_&gt;&gt;</w:t>
+        <w:t>&gt;</w:t>
+      </w:r>
+      <w:proofErr w:type="gramStart"/>
+      <w:r>
+        <w:rPr>
+          <w:rFonts w:ascii="GDS Transport Website Light" w:eastAsia="Calibri" w:hAnsi="GDS Transport Website Light" w:cs="Times New Roman"/>
+          <w:sz w:val="24"/>
+          <w:lang w:eastAsia="en-US"/>
+        </w:rPr>
+        <w:t>&gt;.&lt;</w:t>
+      </w:r>
+      <w:proofErr w:type="gramEnd"/>
+      <w:r>
+        <w:rPr>
+          <w:rFonts w:ascii="GDS Transport Website Light" w:eastAsia="Calibri" w:hAnsi="GDS Transport Website Light" w:cs="Times New Roman"/>
+          <w:sz w:val="24"/>
+          <w:lang w:eastAsia="en-US"/>
+        </w:rPr>
+        <w:t>&lt;es_&gt;&gt;</w:t>
       </w:r>
     </w:p>
     <w:p>
@@ -7033,7 +7243,25 @@
           <w:sz w:val="24"/>
           <w:lang w:eastAsia="en-US"/>
         </w:rPr>
-        <w:t>&lt;else&gt;&gt;refused.&lt;&lt;es_&gt;&gt;</w:t>
+        <w:t>&lt;else&gt;&gt;</w:t>
+      </w:r>
+      <w:proofErr w:type="gramStart"/>
+      <w:r>
+        <w:rPr>
+          <w:rFonts w:ascii="GDS Transport Website Light" w:eastAsia="Calibri" w:hAnsi="GDS Transport Website Light" w:cs="Times New Roman"/>
+          <w:sz w:val="24"/>
+          <w:lang w:eastAsia="en-US"/>
+        </w:rPr>
+        <w:t>refused.&lt;</w:t>
+      </w:r>
+      <w:proofErr w:type="gramEnd"/>
+      <w:r>
+        <w:rPr>
+          <w:rFonts w:ascii="GDS Transport Website Light" w:eastAsia="Calibri" w:hAnsi="GDS Transport Website Light" w:cs="Times New Roman"/>
+          <w:sz w:val="24"/>
+          <w:lang w:eastAsia="en-US"/>
+        </w:rPr>
+        <w:t>&lt;es_&gt;&gt;</w:t>
       </w:r>
     </w:p>
     <w:p>
@@ -7430,7 +7658,25 @@
           <w:sz w:val="24"/>
           <w:lang w:eastAsia="en-US"/>
         </w:rPr>
-        <w:t>&gt;&gt;.&lt;&lt;else&gt;&gt; &lt;&lt;</w:t>
+        <w:t>&gt;</w:t>
+      </w:r>
+      <w:proofErr w:type="gramStart"/>
+      <w:r>
+        <w:rPr>
+          <w:rFonts w:ascii="GDS Transport Website Light" w:eastAsia="Calibri" w:hAnsi="GDS Transport Website Light" w:cs="Times New Roman"/>
+          <w:sz w:val="24"/>
+          <w:lang w:eastAsia="en-US"/>
+        </w:rPr>
+        <w:t>&gt;.&lt;</w:t>
+      </w:r>
+      <w:proofErr w:type="gramEnd"/>
+      <w:r>
+        <w:rPr>
+          <w:rFonts w:ascii="GDS Transport Website Light" w:eastAsia="Calibri" w:hAnsi="GDS Transport Website Light" w:cs="Times New Roman"/>
+          <w:sz w:val="24"/>
+          <w:lang w:eastAsia="en-US"/>
+        </w:rPr>
+        <w:t>&lt;else&gt;&gt; &lt;&lt;</w:t>
       </w:r>
       <w:proofErr w:type="spellStart"/>
       <w:r>
@@ -7448,7 +7694,25 @@
           <w:sz w:val="24"/>
           <w:lang w:eastAsia="en-US"/>
         </w:rPr>
-        <w:t>&gt;&gt;.&lt;&lt;es_&gt;&gt;</w:t>
+        <w:t>&gt;</w:t>
+      </w:r>
+      <w:proofErr w:type="gramStart"/>
+      <w:r>
+        <w:rPr>
+          <w:rFonts w:ascii="GDS Transport Website Light" w:eastAsia="Calibri" w:hAnsi="GDS Transport Website Light" w:cs="Times New Roman"/>
+          <w:sz w:val="24"/>
+          <w:lang w:eastAsia="en-US"/>
+        </w:rPr>
+        <w:t>&gt;.&lt;</w:t>
+      </w:r>
+      <w:proofErr w:type="gramEnd"/>
+      <w:r>
+        <w:rPr>
+          <w:rFonts w:ascii="GDS Transport Website Light" w:eastAsia="Calibri" w:hAnsi="GDS Transport Website Light" w:cs="Times New Roman"/>
+          <w:sz w:val="24"/>
+          <w:lang w:eastAsia="en-US"/>
+        </w:rPr>
+        <w:t>&lt;es_&gt;&gt;</w:t>
       </w:r>
     </w:p>
     <w:p>
